--- a/Blog.docx
+++ b/Blog.docx
@@ -5,18 +5,8 @@
     <w:p>
       <w:pPr>
         <w:pStyle w:val="Heading1"/>
-        <w:numPr>
-          <w:ilvl w:val="0"/>
-          <w:numId w:val="1"/>
-        </w:numPr>
-        <w:rPr>
-          <w:rFonts w:ascii="Times New Roman" w:hAnsi="Times New Roman" w:cs="Times New Roman"/>
-        </w:rPr>
-      </w:pPr>
-      <w:r>
-        <w:rPr>
-          <w:rFonts w:ascii="Times New Roman" w:hAnsi="Times New Roman" w:cs="Times New Roman"/>
-        </w:rPr>
+      </w:pPr>
+      <w:r>
         <w:t>Preparing the project and creating first components</w:t>
       </w:r>
     </w:p>
@@ -26,8 +16,6 @@
         <w:rPr>
           <w:rFonts w:ascii="Times New Roman" w:hAnsi="Times New Roman" w:cs="Times New Roman"/>
           <w:color w:val="000000"/>
-          <w:sz w:val="24"/>
-          <w:szCs w:val="24"/>
           <w:shd w:val="clear" w:color="auto" w:fill="FFFFFF"/>
         </w:rPr>
       </w:pPr>
@@ -35,79 +23,17 @@
         <w:rPr>
           <w:rFonts w:ascii="Times New Roman" w:hAnsi="Times New Roman" w:cs="Times New Roman"/>
           <w:color w:val="000000"/>
-          <w:sz w:val="24"/>
-          <w:szCs w:val="24"/>
           <w:shd w:val="clear" w:color="auto" w:fill="FFFFFF"/>
         </w:rPr>
-        <w:t xml:space="preserve">Creating the server part (.NET Core web API part) is just a half of the job we want to accomplish. From this point onwards, we are going to dive into the client side of the application to consume the web API part and show the results to the user by using </w:t>
-      </w:r>
-      <w:r>
-        <w:rPr>
-          <w:rFonts w:ascii="Times New Roman" w:hAnsi="Times New Roman" w:cs="Times New Roman"/>
-          <w:color w:val="000000"/>
-          <w:sz w:val="24"/>
-          <w:szCs w:val="24"/>
-          <w:shd w:val="clear" w:color="auto" w:fill="FFFFFF"/>
-        </w:rPr>
-        <w:t>React</w:t>
-      </w:r>
-      <w:r>
-        <w:rPr>
-          <w:rFonts w:ascii="Times New Roman" w:hAnsi="Times New Roman" w:cs="Times New Roman"/>
-          <w:color w:val="000000"/>
-          <w:sz w:val="24"/>
-          <w:szCs w:val="24"/>
-          <w:shd w:val="clear" w:color="auto" w:fill="FFFFFF"/>
-        </w:rPr>
-        <w:t xml:space="preserve"> components and many other features.</w:t>
-      </w:r>
-    </w:p>
-    <w:p>
-      <w:pPr>
-        <w:rPr>
-          <w:rFonts w:ascii="Times New Roman" w:hAnsi="Times New Roman" w:cs="Times New Roman"/>
-          <w:color w:val="000000"/>
-          <w:sz w:val="24"/>
-          <w:szCs w:val="24"/>
-          <w:shd w:val="clear" w:color="auto" w:fill="FFFFFF"/>
-        </w:rPr>
-      </w:pPr>
-      <w:r>
-        <w:rPr>
-          <w:rFonts w:ascii="Times New Roman" w:hAnsi="Times New Roman" w:cs="Times New Roman"/>
-          <w:color w:val="000000"/>
-          <w:sz w:val="24"/>
-          <w:szCs w:val="24"/>
-          <w:shd w:val="clear" w:color="auto" w:fill="FFFFFF"/>
-        </w:rPr>
-        <w:t>.........</w:t>
-      </w:r>
-    </w:p>
-    <w:p>
-      <w:pPr>
-        <w:rPr>
-          <w:rFonts w:ascii="Times New Roman" w:hAnsi="Times New Roman" w:cs="Times New Roman"/>
-          <w:color w:val="000000"/>
-          <w:sz w:val="24"/>
-          <w:szCs w:val="24"/>
-          <w:shd w:val="clear" w:color="auto" w:fill="FFFFFF"/>
-        </w:rPr>
-      </w:pPr>
+        <w:t>Creating the server part (.NET Core web API part) is just a half of the job we want to accomplish. From this point onwards, we are going to dive into the client side of the application to consume the web API part and show the results to the user by using React components and many other features.</w:t>
+      </w:r>
     </w:p>
     <w:p>
       <w:pPr>
         <w:pStyle w:val="Heading2"/>
-        <w:rPr>
-          <w:rFonts w:ascii="Times New Roman" w:hAnsi="Times New Roman" w:cs="Times New Roman"/>
-          <w:shd w:val="clear" w:color="auto" w:fill="FFFFFF"/>
-        </w:rPr>
-      </w:pPr>
-      <w:r>
-        <w:rPr>
-          <w:rFonts w:ascii="Times New Roman" w:hAnsi="Times New Roman" w:cs="Times New Roman"/>
-          <w:shd w:val="clear" w:color="auto" w:fill="FFFFFF"/>
-        </w:rPr>
-        <w:t>Creating a New Project and Overview</w:t>
+      </w:pPr>
+      <w:r>
+        <w:t>Creating a New Project</w:t>
       </w:r>
     </w:p>
     <w:p>
@@ -338,9 +264,5952 @@
           <w:szCs w:val="24"/>
         </w:rPr>
       </w:pPr>
-      <w:bookmarkStart w:id="0" w:name="_GoBack"/>
+      <w:r>
+        <w:rPr>
+          <w:rFonts w:ascii="Times New Roman" w:hAnsi="Times New Roman" w:cs="Times New Roman"/>
+          <w:sz w:val="24"/>
+          <w:szCs w:val="24"/>
+        </w:rPr>
+        <w:t>If you want to learn in more detail about</w:t>
+      </w:r>
+      <w:r>
+        <w:rPr>
+          <w:rFonts w:ascii="Times New Roman" w:hAnsi="Times New Roman" w:cs="Times New Roman"/>
+          <w:sz w:val="24"/>
+          <w:szCs w:val="24"/>
+        </w:rPr>
+        <w:t xml:space="preserve"> the</w:t>
+      </w:r>
+      <w:r>
+        <w:rPr>
+          <w:rFonts w:ascii="Times New Roman" w:hAnsi="Times New Roman" w:cs="Times New Roman"/>
+          <w:sz w:val="24"/>
+          <w:szCs w:val="24"/>
+        </w:rPr>
+        <w:t xml:space="preserve"> Create React App, visit this site: </w:t>
+      </w:r>
+      <w:hyperlink r:id="rId6" w:history="1">
+        <w:r>
+          <w:rPr>
+            <w:rStyle w:val="Hyperlink"/>
+            <w:rFonts w:ascii="Times New Roman" w:hAnsi="Times New Roman" w:cs="Times New Roman"/>
+            <w:sz w:val="24"/>
+            <w:szCs w:val="24"/>
+          </w:rPr>
+          <w:t>https://github.com/facebook/create-react-app</w:t>
+        </w:r>
+      </w:hyperlink>
+      <w:r>
+        <w:rPr>
+          <w:rFonts w:ascii="Times New Roman" w:hAnsi="Times New Roman" w:cs="Times New Roman"/>
+          <w:sz w:val="24"/>
+          <w:szCs w:val="24"/>
+        </w:rPr>
+        <w:t xml:space="preserve"> </w:t>
+      </w:r>
+    </w:p>
+    <w:p>
+      <w:pPr>
+        <w:pStyle w:val="Heading2"/>
+      </w:pPr>
+      <w:r>
+        <w:lastRenderedPageBreak/>
+        <w:t>Third-Party Libraries</w:t>
+      </w:r>
+    </w:p>
+    <w:p>
+      <w:r>
+        <w:t xml:space="preserve">We are going to use the React-Bootstrap library for styling our components so let’s install it and import it into the project. </w:t>
+      </w:r>
+    </w:p>
+    <w:p>
+      <w:r>
+        <w:t>Type this command to install the React-Bootstrap</w:t>
+      </w:r>
+      <w:r>
+        <w:t xml:space="preserve"> and the Bootstrap version 3 libraries</w:t>
+      </w:r>
+      <w:r>
+        <w:t>:</w:t>
+      </w:r>
+    </w:p>
+    <w:p>
+      <w:pPr>
+        <w:shd w:val="clear" w:color="auto" w:fill="F6F8FA"/>
+        <w:tabs>
+          <w:tab w:val="left" w:pos="916"/>
+          <w:tab w:val="left" w:pos="1832"/>
+          <w:tab w:val="left" w:pos="2748"/>
+          <w:tab w:val="left" w:pos="3664"/>
+          <w:tab w:val="left" w:pos="4580"/>
+          <w:tab w:val="left" w:pos="5496"/>
+          <w:tab w:val="left" w:pos="6412"/>
+          <w:tab w:val="left" w:pos="7328"/>
+          <w:tab w:val="left" w:pos="8244"/>
+          <w:tab w:val="left" w:pos="9160"/>
+          <w:tab w:val="left" w:pos="10076"/>
+          <w:tab w:val="left" w:pos="10992"/>
+          <w:tab w:val="left" w:pos="11908"/>
+          <w:tab w:val="left" w:pos="12824"/>
+          <w:tab w:val="left" w:pos="13740"/>
+          <w:tab w:val="left" w:pos="14656"/>
+        </w:tabs>
+        <w:spacing w:after="0" w:line="240" w:lineRule="auto"/>
+        <w:rPr>
+          <w:rFonts w:ascii="Consolas" w:eastAsia="Times New Roman" w:hAnsi="Consolas" w:cs="Consolas"/>
+          <w:color w:val="24292E"/>
+          <w:sz w:val="20"/>
+          <w:szCs w:val="20"/>
+        </w:rPr>
+      </w:pPr>
+      <w:proofErr w:type="spellStart"/>
+      <w:proofErr w:type="gramStart"/>
+      <w:r>
+        <w:rPr>
+          <w:rFonts w:ascii="Consolas" w:eastAsia="Times New Roman" w:hAnsi="Consolas" w:cs="Consolas"/>
+          <w:color w:val="24292E"/>
+          <w:sz w:val="20"/>
+          <w:szCs w:val="20"/>
+        </w:rPr>
+        <w:t>npm</w:t>
+      </w:r>
+      <w:proofErr w:type="spellEnd"/>
+      <w:proofErr w:type="gramEnd"/>
+      <w:r>
+        <w:rPr>
+          <w:rFonts w:ascii="Consolas" w:eastAsia="Times New Roman" w:hAnsi="Consolas" w:cs="Consolas"/>
+          <w:color w:val="24292E"/>
+          <w:sz w:val="20"/>
+          <w:szCs w:val="20"/>
+        </w:rPr>
+        <w:t xml:space="preserve"> install --save react-bootstrap bootstrap@3</w:t>
+      </w:r>
+    </w:p>
+    <w:p/>
+    <w:p>
+      <w:r>
+        <w:rPr>
+          <w:noProof/>
+        </w:rPr>
+        <w:drawing>
+          <wp:inline distT="0" distB="0" distL="0" distR="0">
+            <wp:extent cx="5943600" cy="1065530"/>
+            <wp:effectExtent l="0" t="0" r="0" b="1270"/>
+            <wp:docPr id="2" name="Picture 2"/>
+            <wp:cNvGraphicFramePr>
+              <a:graphicFrameLocks xmlns:a="http://schemas.openxmlformats.org/drawingml/2006/main" noChangeAspect="1"/>
+            </wp:cNvGraphicFramePr>
+            <a:graphic xmlns:a="http://schemas.openxmlformats.org/drawingml/2006/main">
+              <a:graphicData uri="http://schemas.openxmlformats.org/drawingml/2006/picture">
+                <pic:pic xmlns:pic="http://schemas.openxmlformats.org/drawingml/2006/picture">
+                  <pic:nvPicPr>
+                    <pic:cNvPr id="2" name="02-React Bootstrap.png"/>
+                    <pic:cNvPicPr/>
+                  </pic:nvPicPr>
+                  <pic:blipFill>
+                    <a:blip r:embed="rId7">
+                      <a:extLst>
+                        <a:ext uri="{28A0092B-C50C-407E-A947-70E740481C1C}">
+                          <a14:useLocalDpi xmlns:a14="http://schemas.microsoft.com/office/drawing/2010/main" val="0"/>
+                        </a:ext>
+                      </a:extLst>
+                    </a:blip>
+                    <a:stretch>
+                      <a:fillRect/>
+                    </a:stretch>
+                  </pic:blipFill>
+                  <pic:spPr>
+                    <a:xfrm>
+                      <a:off x="0" y="0"/>
+                      <a:ext cx="5943600" cy="1065530"/>
+                    </a:xfrm>
+                    <a:prstGeom prst="rect">
+                      <a:avLst/>
+                    </a:prstGeom>
+                  </pic:spPr>
+                </pic:pic>
+              </a:graphicData>
+            </a:graphic>
+          </wp:inline>
+        </w:drawing>
+      </w:r>
+    </w:p>
+    <w:p>
+      <w:pPr>
+        <w:rPr>
+          <w:rFonts w:ascii="Times New Roman" w:hAnsi="Times New Roman" w:cs="Times New Roman"/>
+        </w:rPr>
+      </w:pPr>
+      <w:r>
+        <w:rPr>
+          <w:rFonts w:ascii="Times New Roman" w:hAnsi="Times New Roman" w:cs="Times New Roman"/>
+        </w:rPr>
+        <w:t>After the installation, import the Bootstrap library inside the index.js file:</w:t>
+      </w:r>
+    </w:p>
+    <w:p>
+      <w:pPr>
+        <w:shd w:val="clear" w:color="auto" w:fill="1E1E1E"/>
+        <w:spacing w:after="0" w:line="285" w:lineRule="atLeast"/>
+        <w:rPr>
+          <w:rFonts w:ascii="Consolas" w:eastAsia="Times New Roman" w:hAnsi="Consolas" w:cs="Consolas"/>
+          <w:color w:val="D4D4D4"/>
+          <w:sz w:val="21"/>
+          <w:szCs w:val="21"/>
+        </w:rPr>
+      </w:pPr>
+      <w:proofErr w:type="gramStart"/>
+      <w:r>
+        <w:rPr>
+          <w:rFonts w:ascii="Consolas" w:eastAsia="Times New Roman" w:hAnsi="Consolas" w:cs="Consolas"/>
+          <w:color w:val="C586C0"/>
+          <w:sz w:val="21"/>
+          <w:szCs w:val="21"/>
+        </w:rPr>
+        <w:t>import</w:t>
+      </w:r>
+      <w:proofErr w:type="gramEnd"/>
+      <w:r>
+        <w:rPr>
+          <w:rFonts w:ascii="Consolas" w:eastAsia="Times New Roman" w:hAnsi="Consolas" w:cs="Consolas"/>
+          <w:color w:val="D4D4D4"/>
+          <w:sz w:val="21"/>
+          <w:szCs w:val="21"/>
+        </w:rPr>
+        <w:t xml:space="preserve"> </w:t>
+      </w:r>
+      <w:r>
+        <w:rPr>
+          <w:rFonts w:ascii="Consolas" w:eastAsia="Times New Roman" w:hAnsi="Consolas" w:cs="Consolas"/>
+          <w:color w:val="CE9178"/>
+          <w:sz w:val="21"/>
+          <w:szCs w:val="21"/>
+        </w:rPr>
+        <w:t>'bootstrap/</w:t>
+      </w:r>
+      <w:proofErr w:type="spellStart"/>
+      <w:r>
+        <w:rPr>
+          <w:rFonts w:ascii="Consolas" w:eastAsia="Times New Roman" w:hAnsi="Consolas" w:cs="Consolas"/>
+          <w:color w:val="CE9178"/>
+          <w:sz w:val="21"/>
+          <w:szCs w:val="21"/>
+        </w:rPr>
+        <w:t>dist</w:t>
+      </w:r>
+      <w:proofErr w:type="spellEnd"/>
+      <w:r>
+        <w:rPr>
+          <w:rFonts w:ascii="Consolas" w:eastAsia="Times New Roman" w:hAnsi="Consolas" w:cs="Consolas"/>
+          <w:color w:val="CE9178"/>
+          <w:sz w:val="21"/>
+          <w:szCs w:val="21"/>
+        </w:rPr>
+        <w:t>/css/bootstrap.css'</w:t>
+      </w:r>
+      <w:r>
+        <w:rPr>
+          <w:rFonts w:ascii="Consolas" w:eastAsia="Times New Roman" w:hAnsi="Consolas" w:cs="Consolas"/>
+          <w:color w:val="D4D4D4"/>
+          <w:sz w:val="21"/>
+          <w:szCs w:val="21"/>
+        </w:rPr>
+        <w:t>;</w:t>
+      </w:r>
+    </w:p>
+    <w:p>
+      <w:pPr>
+        <w:shd w:val="clear" w:color="auto" w:fill="1E1E1E"/>
+        <w:spacing w:after="0" w:line="285" w:lineRule="atLeast"/>
+        <w:rPr>
+          <w:rFonts w:ascii="Consolas" w:eastAsia="Times New Roman" w:hAnsi="Consolas" w:cs="Consolas"/>
+          <w:color w:val="D4D4D4"/>
+          <w:sz w:val="21"/>
+          <w:szCs w:val="21"/>
+        </w:rPr>
+      </w:pPr>
+      <w:proofErr w:type="gramStart"/>
+      <w:r>
+        <w:rPr>
+          <w:rFonts w:ascii="Consolas" w:eastAsia="Times New Roman" w:hAnsi="Consolas" w:cs="Consolas"/>
+          <w:color w:val="C586C0"/>
+          <w:sz w:val="21"/>
+          <w:szCs w:val="21"/>
+        </w:rPr>
+        <w:t>import</w:t>
+      </w:r>
+      <w:proofErr w:type="gramEnd"/>
+      <w:r>
+        <w:rPr>
+          <w:rFonts w:ascii="Consolas" w:eastAsia="Times New Roman" w:hAnsi="Consolas" w:cs="Consolas"/>
+          <w:color w:val="D4D4D4"/>
+          <w:sz w:val="21"/>
+          <w:szCs w:val="21"/>
+        </w:rPr>
+        <w:t xml:space="preserve"> </w:t>
+      </w:r>
+      <w:r>
+        <w:rPr>
+          <w:rFonts w:ascii="Consolas" w:eastAsia="Times New Roman" w:hAnsi="Consolas" w:cs="Consolas"/>
+          <w:color w:val="CE9178"/>
+          <w:sz w:val="21"/>
+          <w:szCs w:val="21"/>
+        </w:rPr>
+        <w:t>'bootstrap/</w:t>
+      </w:r>
+      <w:proofErr w:type="spellStart"/>
+      <w:r>
+        <w:rPr>
+          <w:rFonts w:ascii="Consolas" w:eastAsia="Times New Roman" w:hAnsi="Consolas" w:cs="Consolas"/>
+          <w:color w:val="CE9178"/>
+          <w:sz w:val="21"/>
+          <w:szCs w:val="21"/>
+        </w:rPr>
+        <w:t>dist</w:t>
+      </w:r>
+      <w:proofErr w:type="spellEnd"/>
+      <w:r>
+        <w:rPr>
+          <w:rFonts w:ascii="Consolas" w:eastAsia="Times New Roman" w:hAnsi="Consolas" w:cs="Consolas"/>
+          <w:color w:val="CE9178"/>
+          <w:sz w:val="21"/>
+          <w:szCs w:val="21"/>
+        </w:rPr>
+        <w:t>/css/bootstrap-theme.css'</w:t>
+      </w:r>
+      <w:r>
+        <w:rPr>
+          <w:rFonts w:ascii="Consolas" w:eastAsia="Times New Roman" w:hAnsi="Consolas" w:cs="Consolas"/>
+          <w:color w:val="D4D4D4"/>
+          <w:sz w:val="21"/>
+          <w:szCs w:val="21"/>
+        </w:rPr>
+        <w:t>;</w:t>
+      </w:r>
+    </w:p>
+    <w:p>
+      <w:pPr>
+        <w:rPr>
+          <w:rFonts w:ascii="Times New Roman" w:hAnsi="Times New Roman" w:cs="Times New Roman"/>
+        </w:rPr>
+      </w:pPr>
+    </w:p>
+    <w:p>
+      <w:pPr>
+        <w:rPr>
+          <w:rFonts w:ascii="Times New Roman" w:hAnsi="Times New Roman" w:cs="Times New Roman"/>
+        </w:rPr>
+      </w:pPr>
+      <w:r>
+        <w:rPr>
+          <w:rFonts w:ascii="Times New Roman" w:hAnsi="Times New Roman" w:cs="Times New Roman"/>
+        </w:rPr>
+        <w:t>Now we can use bootstrap in our project. We are going to install more third-party libraries inside our project, but we are going to deal with the installations once we need those libraries.</w:t>
+      </w:r>
+    </w:p>
+    <w:p>
+      <w:pPr>
+        <w:rPr>
+          <w:rFonts w:ascii="Times New Roman" w:hAnsi="Times New Roman" w:cs="Times New Roman"/>
+        </w:rPr>
+      </w:pPr>
+    </w:p>
+    <w:p>
+      <w:pPr>
+        <w:pStyle w:val="Heading2"/>
+      </w:pPr>
+      <w:r>
+        <w:t>React Components</w:t>
+      </w:r>
+      <w:r>
+        <w:t xml:space="preserve"> </w:t>
+      </w:r>
+      <w:r>
+        <w:t>Overview</w:t>
+      </w:r>
+    </w:p>
+    <w:p>
+      <w:r>
+        <w:t xml:space="preserve">The React is a framework for creating the SPA’s (Single Page Application) applications. Therefore, we are going to create all of our pages </w:t>
+      </w:r>
+      <w:r>
+        <w:rPr>
+          <w:noProof/>
+        </w:rPr>
+        <w:t>on</w:t>
+      </w:r>
+      <w:r>
+        <w:t xml:space="preserve"> one page. That page is</w:t>
+      </w:r>
+      <w:r>
+        <w:t xml:space="preserve"> the</w:t>
+      </w:r>
+      <w:r>
+        <w:t xml:space="preserve"> index.html. If you look </w:t>
+      </w:r>
+      <w:r>
+        <w:rPr>
+          <w:noProof/>
+        </w:rPr>
+        <w:t>at</w:t>
+      </w:r>
+      <w:r>
+        <w:t xml:space="preserve"> that page, you are going to notice </w:t>
+      </w:r>
+      <w:r>
+        <w:t>this</w:t>
+      </w:r>
+      <w:r>
+        <w:t xml:space="preserve"> line of code:</w:t>
+      </w:r>
+    </w:p>
+    <w:p>
+      <w:pPr>
+        <w:shd w:val="clear" w:color="auto" w:fill="1E1E1E"/>
+        <w:spacing w:after="0" w:line="285" w:lineRule="atLeast"/>
+        <w:rPr>
+          <w:rFonts w:ascii="Consolas" w:eastAsia="Times New Roman" w:hAnsi="Consolas" w:cs="Consolas"/>
+          <w:color w:val="D4D4D4"/>
+          <w:sz w:val="21"/>
+          <w:szCs w:val="21"/>
+        </w:rPr>
+      </w:pPr>
+      <w:r>
+        <w:rPr>
+          <w:rFonts w:ascii="Consolas" w:eastAsia="Times New Roman" w:hAnsi="Consolas" w:cs="Consolas"/>
+          <w:color w:val="808080"/>
+          <w:sz w:val="21"/>
+          <w:szCs w:val="21"/>
+        </w:rPr>
+        <w:t>&lt;</w:t>
+      </w:r>
+      <w:r>
+        <w:rPr>
+          <w:rFonts w:ascii="Consolas" w:eastAsia="Times New Roman" w:hAnsi="Consolas" w:cs="Consolas"/>
+          <w:color w:val="569CD6"/>
+          <w:sz w:val="21"/>
+          <w:szCs w:val="21"/>
+        </w:rPr>
+        <w:t>div</w:t>
+      </w:r>
+      <w:r>
+        <w:rPr>
+          <w:rFonts w:ascii="Consolas" w:eastAsia="Times New Roman" w:hAnsi="Consolas" w:cs="Consolas"/>
+          <w:color w:val="D4D4D4"/>
+          <w:sz w:val="21"/>
+          <w:szCs w:val="21"/>
+        </w:rPr>
+        <w:t xml:space="preserve"> </w:t>
+      </w:r>
+      <w:r>
+        <w:rPr>
+          <w:rFonts w:ascii="Consolas" w:eastAsia="Times New Roman" w:hAnsi="Consolas" w:cs="Consolas"/>
+          <w:color w:val="9CDCFE"/>
+          <w:sz w:val="21"/>
+          <w:szCs w:val="21"/>
+        </w:rPr>
+        <w:t>id</w:t>
+      </w:r>
+      <w:r>
+        <w:rPr>
+          <w:rFonts w:ascii="Consolas" w:eastAsia="Times New Roman" w:hAnsi="Consolas" w:cs="Consolas"/>
+          <w:color w:val="D4D4D4"/>
+          <w:sz w:val="21"/>
+          <w:szCs w:val="21"/>
+        </w:rPr>
+        <w:t>=</w:t>
+      </w:r>
+      <w:r>
+        <w:rPr>
+          <w:rFonts w:ascii="Consolas" w:eastAsia="Times New Roman" w:hAnsi="Consolas" w:cs="Consolas"/>
+          <w:color w:val="CE9178"/>
+          <w:sz w:val="21"/>
+          <w:szCs w:val="21"/>
+        </w:rPr>
+        <w:t>"root"</w:t>
+      </w:r>
+      <w:r>
+        <w:rPr>
+          <w:rFonts w:ascii="Consolas" w:eastAsia="Times New Roman" w:hAnsi="Consolas" w:cs="Consolas"/>
+          <w:color w:val="808080"/>
+          <w:sz w:val="21"/>
+          <w:szCs w:val="21"/>
+        </w:rPr>
+        <w:t>&gt;&lt;/</w:t>
+      </w:r>
+      <w:r>
+        <w:rPr>
+          <w:rFonts w:ascii="Consolas" w:eastAsia="Times New Roman" w:hAnsi="Consolas" w:cs="Consolas"/>
+          <w:color w:val="569CD6"/>
+          <w:sz w:val="21"/>
+          <w:szCs w:val="21"/>
+        </w:rPr>
+        <w:t>div</w:t>
+      </w:r>
+      <w:r>
+        <w:rPr>
+          <w:rFonts w:ascii="Consolas" w:eastAsia="Times New Roman" w:hAnsi="Consolas" w:cs="Consolas"/>
+          <w:color w:val="808080"/>
+          <w:sz w:val="21"/>
+          <w:szCs w:val="21"/>
+        </w:rPr>
+        <w:t>&gt;</w:t>
+      </w:r>
+    </w:p>
+    <w:p/>
+    <w:p>
+      <w:r>
+        <w:t xml:space="preserve">This is the place where all of our pages are going to be generated. </w:t>
+      </w:r>
+    </w:p>
+    <w:p>
+      <w:r>
+        <w:t>But how does React know to render all the pages inside that tag?</w:t>
+      </w:r>
+    </w:p>
+    <w:p>
+      <w:r>
+        <w:t xml:space="preserve">Well, </w:t>
+      </w:r>
+      <w:r>
+        <w:t>if</w:t>
+      </w:r>
+      <w:r>
+        <w:t xml:space="preserve"> we look in the index.js file, we are going to notice this line of code:</w:t>
+      </w:r>
+    </w:p>
+    <w:p>
+      <w:pPr>
+        <w:shd w:val="clear" w:color="auto" w:fill="1E1E1E"/>
+        <w:spacing w:after="0" w:line="285" w:lineRule="atLeast"/>
+        <w:rPr>
+          <w:rFonts w:ascii="Consolas" w:eastAsia="Times New Roman" w:hAnsi="Consolas" w:cs="Consolas"/>
+          <w:color w:val="D4D4D4"/>
+          <w:sz w:val="21"/>
+          <w:szCs w:val="21"/>
+        </w:rPr>
+      </w:pPr>
+      <w:proofErr w:type="spellStart"/>
+      <w:proofErr w:type="gramStart"/>
+      <w:r>
+        <w:rPr>
+          <w:rFonts w:ascii="Consolas" w:eastAsia="Times New Roman" w:hAnsi="Consolas" w:cs="Consolas"/>
+          <w:color w:val="9CDCFE"/>
+          <w:sz w:val="21"/>
+          <w:szCs w:val="21"/>
+        </w:rPr>
+        <w:t>ReactDOM</w:t>
+      </w:r>
+      <w:r>
+        <w:rPr>
+          <w:rFonts w:ascii="Consolas" w:eastAsia="Times New Roman" w:hAnsi="Consolas" w:cs="Consolas"/>
+          <w:color w:val="D4D4D4"/>
+          <w:sz w:val="21"/>
+          <w:szCs w:val="21"/>
+        </w:rPr>
+        <w:t>.</w:t>
+      </w:r>
+      <w:r>
+        <w:rPr>
+          <w:rFonts w:ascii="Consolas" w:eastAsia="Times New Roman" w:hAnsi="Consolas" w:cs="Consolas"/>
+          <w:color w:val="DCDCAA"/>
+          <w:sz w:val="21"/>
+          <w:szCs w:val="21"/>
+        </w:rPr>
+        <w:t>render</w:t>
+      </w:r>
+      <w:proofErr w:type="spellEnd"/>
+      <w:r>
+        <w:rPr>
+          <w:rFonts w:ascii="Consolas" w:eastAsia="Times New Roman" w:hAnsi="Consolas" w:cs="Consolas"/>
+          <w:color w:val="D4D4D4"/>
+          <w:sz w:val="21"/>
+          <w:szCs w:val="21"/>
+        </w:rPr>
+        <w:t>(</w:t>
+      </w:r>
+      <w:proofErr w:type="gramEnd"/>
+      <w:r>
+        <w:rPr>
+          <w:rFonts w:ascii="Consolas" w:eastAsia="Times New Roman" w:hAnsi="Consolas" w:cs="Consolas"/>
+          <w:color w:val="808080"/>
+          <w:sz w:val="21"/>
+          <w:szCs w:val="21"/>
+        </w:rPr>
+        <w:t>&lt;</w:t>
+      </w:r>
+      <w:r>
+        <w:rPr>
+          <w:rFonts w:ascii="Consolas" w:eastAsia="Times New Roman" w:hAnsi="Consolas" w:cs="Consolas"/>
+          <w:color w:val="4EC9B0"/>
+          <w:sz w:val="21"/>
+          <w:szCs w:val="21"/>
+        </w:rPr>
+        <w:t>App</w:t>
+      </w:r>
+      <w:r>
+        <w:rPr>
+          <w:rFonts w:ascii="Consolas" w:eastAsia="Times New Roman" w:hAnsi="Consolas" w:cs="Consolas"/>
+          <w:color w:val="D4D4D4"/>
+          <w:sz w:val="21"/>
+          <w:szCs w:val="21"/>
+        </w:rPr>
+        <w:t xml:space="preserve"> </w:t>
+      </w:r>
+      <w:r>
+        <w:rPr>
+          <w:rFonts w:ascii="Consolas" w:eastAsia="Times New Roman" w:hAnsi="Consolas" w:cs="Consolas"/>
+          <w:color w:val="808080"/>
+          <w:sz w:val="21"/>
+          <w:szCs w:val="21"/>
+        </w:rPr>
+        <w:t>/&gt;</w:t>
+      </w:r>
+      <w:r>
+        <w:rPr>
+          <w:rFonts w:ascii="Consolas" w:eastAsia="Times New Roman" w:hAnsi="Consolas" w:cs="Consolas"/>
+          <w:color w:val="D4D4D4"/>
+          <w:sz w:val="21"/>
+          <w:szCs w:val="21"/>
+        </w:rPr>
+        <w:t xml:space="preserve">, </w:t>
+      </w:r>
+      <w:proofErr w:type="spellStart"/>
+      <w:r>
+        <w:rPr>
+          <w:rFonts w:ascii="Consolas" w:eastAsia="Times New Roman" w:hAnsi="Consolas" w:cs="Consolas"/>
+          <w:color w:val="9CDCFE"/>
+          <w:sz w:val="21"/>
+          <w:szCs w:val="21"/>
+        </w:rPr>
+        <w:t>document</w:t>
+      </w:r>
+      <w:r>
+        <w:rPr>
+          <w:rFonts w:ascii="Consolas" w:eastAsia="Times New Roman" w:hAnsi="Consolas" w:cs="Consolas"/>
+          <w:color w:val="D4D4D4"/>
+          <w:sz w:val="21"/>
+          <w:szCs w:val="21"/>
+        </w:rPr>
+        <w:t>.</w:t>
+      </w:r>
+      <w:r>
+        <w:rPr>
+          <w:rFonts w:ascii="Consolas" w:eastAsia="Times New Roman" w:hAnsi="Consolas" w:cs="Consolas"/>
+          <w:color w:val="DCDCAA"/>
+          <w:sz w:val="21"/>
+          <w:szCs w:val="21"/>
+        </w:rPr>
+        <w:t>getElementById</w:t>
+      </w:r>
+      <w:proofErr w:type="spellEnd"/>
+      <w:r>
+        <w:rPr>
+          <w:rFonts w:ascii="Consolas" w:eastAsia="Times New Roman" w:hAnsi="Consolas" w:cs="Consolas"/>
+          <w:color w:val="D4D4D4"/>
+          <w:sz w:val="21"/>
+          <w:szCs w:val="21"/>
+        </w:rPr>
+        <w:t>(</w:t>
+      </w:r>
+      <w:r>
+        <w:rPr>
+          <w:rFonts w:ascii="Consolas" w:eastAsia="Times New Roman" w:hAnsi="Consolas" w:cs="Consolas"/>
+          <w:color w:val="CE9178"/>
+          <w:sz w:val="21"/>
+          <w:szCs w:val="21"/>
+        </w:rPr>
+        <w:t>'root'</w:t>
+      </w:r>
+      <w:r>
+        <w:rPr>
+          <w:rFonts w:ascii="Consolas" w:eastAsia="Times New Roman" w:hAnsi="Consolas" w:cs="Consolas"/>
+          <w:color w:val="D4D4D4"/>
+          <w:sz w:val="21"/>
+          <w:szCs w:val="21"/>
+        </w:rPr>
+        <w:t>));</w:t>
+      </w:r>
+    </w:p>
+    <w:p/>
+    <w:p>
+      <w:r>
+        <w:t xml:space="preserve">What this means is that React will render all the components from the App component to the index.html page inside the </w:t>
+      </w:r>
+      <w:r>
+        <w:t xml:space="preserve">div with id=root. This also means that App component is going to be the </w:t>
+      </w:r>
+      <w:r>
+        <w:rPr>
+          <w:noProof/>
+        </w:rPr>
+        <w:t>main</w:t>
+      </w:r>
+      <w:r>
+        <w:t xml:space="preserve"> component </w:t>
+      </w:r>
+      <w:r>
+        <w:rPr>
+          <w:noProof/>
+        </w:rPr>
+        <w:t>of</w:t>
+      </w:r>
+      <w:r>
+        <w:t xml:space="preserve"> our entire application.</w:t>
+      </w:r>
+    </w:p>
+    <w:p>
+      <w:r>
+        <w:t xml:space="preserve">So let’s talk a bit about components in React. There are two types of components: </w:t>
+      </w:r>
+    </w:p>
+    <w:p>
+      <w:pPr>
+        <w:pStyle w:val="ListParagraph"/>
+        <w:numPr>
+          <w:ilvl w:val="0"/>
+          <w:numId w:val="2"/>
+        </w:numPr>
+      </w:pPr>
+      <w:r>
+        <w:t xml:space="preserve">Stateful (class) components and </w:t>
+      </w:r>
+    </w:p>
+    <w:p>
+      <w:pPr>
+        <w:pStyle w:val="ListParagraph"/>
+        <w:numPr>
+          <w:ilvl w:val="0"/>
+          <w:numId w:val="2"/>
+        </w:numPr>
+      </w:pPr>
+      <w:r>
+        <w:t>Stateless (functional) components</w:t>
+      </w:r>
+    </w:p>
+    <w:p>
+      <w:pPr>
+        <w:rPr>
+          <w:noProof/>
+        </w:rPr>
+      </w:pPr>
+      <w:r>
+        <w:lastRenderedPageBreak/>
+        <w:t xml:space="preserve">The App component is a </w:t>
+      </w:r>
+      <w:proofErr w:type="spellStart"/>
+      <w:r>
+        <w:t>stateful</w:t>
+      </w:r>
+      <w:proofErr w:type="spellEnd"/>
+      <w:r>
+        <w:t xml:space="preserve"> </w:t>
+      </w:r>
+      <w:r>
+        <w:rPr>
+          <w:noProof/>
+        </w:rPr>
+        <w:t>component</w:t>
+      </w:r>
+      <w:r>
+        <w:t xml:space="preserve"> because it has access to the state. Stateful components also </w:t>
+      </w:r>
+      <w:r>
+        <w:rPr>
+          <w:noProof/>
+        </w:rPr>
+        <w:t>ha</w:t>
+      </w:r>
+      <w:r>
+        <w:rPr>
+          <w:noProof/>
+        </w:rPr>
+        <w:t>ve</w:t>
+      </w:r>
+      <w:r>
+        <w:t xml:space="preserve"> the lifecycle events and </w:t>
+      </w:r>
+      <w:r>
+        <w:rPr>
+          <w:noProof/>
+        </w:rPr>
+        <w:t>access to the props with the this.props expression. If you look in the App.js file, you are going to notice the render() function which is one of the lifecycle functions. Stateful components must have at least render() function from all the lifecycle functions inside the React.</w:t>
+      </w:r>
+      <w:r>
+        <w:rPr>
+          <w:noProof/>
+        </w:rPr>
+        <w:t xml:space="preserve"> They must extend from the Component class.</w:t>
+      </w:r>
+    </w:p>
+    <w:p>
+      <w:r>
+        <w:t xml:space="preserve">Stateless components are much </w:t>
+      </w:r>
+      <w:r>
+        <w:rPr>
+          <w:noProof/>
+        </w:rPr>
+        <w:t>simpler</w:t>
+      </w:r>
+      <w:r>
+        <w:t xml:space="preserve"> </w:t>
+      </w:r>
+      <w:r>
+        <w:rPr>
+          <w:noProof/>
+        </w:rPr>
+        <w:t>tha</w:t>
+      </w:r>
+      <w:r>
+        <w:rPr>
+          <w:noProof/>
+        </w:rPr>
+        <w:t>n</w:t>
+      </w:r>
+      <w:r>
+        <w:t xml:space="preserve"> the </w:t>
+      </w:r>
+      <w:proofErr w:type="spellStart"/>
+      <w:r>
+        <w:t>stateful</w:t>
+      </w:r>
+      <w:proofErr w:type="spellEnd"/>
+      <w:r>
+        <w:t xml:space="preserve"> components. They don’t have a </w:t>
+      </w:r>
+      <w:r>
+        <w:rPr>
+          <w:noProof/>
+        </w:rPr>
+        <w:t xml:space="preserve">lifecycle and </w:t>
+      </w:r>
+      <w:r>
+        <w:rPr>
+          <w:noProof/>
+        </w:rPr>
+        <w:t xml:space="preserve">should be used whenever you don’t need state inside your component. They also have access to the props, which React </w:t>
+      </w:r>
+      <w:r>
+        <w:rPr>
+          <w:noProof/>
+        </w:rPr>
+        <w:t>provides</w:t>
+      </w:r>
+      <w:r>
+        <w:rPr>
+          <w:noProof/>
+        </w:rPr>
+        <w:t xml:space="preserve"> to them as a parameter.</w:t>
+      </w:r>
+    </w:p>
+    <w:p>
+      <w:r>
+        <w:rPr>
+          <w:noProof/>
+        </w:rPr>
+        <w:t>W</w:t>
+      </w:r>
+      <w:r>
+        <w:rPr>
+          <w:noProof/>
+        </w:rPr>
+        <w:t>h</w:t>
+      </w:r>
+      <w:r>
+        <w:rPr>
+          <w:noProof/>
+        </w:rPr>
+        <w:t>ether</w:t>
+      </w:r>
+      <w:r>
+        <w:t xml:space="preserve"> you</w:t>
+      </w:r>
+      <w:r>
+        <w:t xml:space="preserve"> using the </w:t>
+      </w:r>
+      <w:proofErr w:type="spellStart"/>
+      <w:r>
+        <w:t>stateful</w:t>
+      </w:r>
+      <w:proofErr w:type="spellEnd"/>
+      <w:r>
+        <w:t xml:space="preserve"> or the stateless component</w:t>
+      </w:r>
+      <w:r>
+        <w:t>s</w:t>
+      </w:r>
+      <w:r>
+        <w:t xml:space="preserve"> you must export </w:t>
+      </w:r>
+      <w:r>
+        <w:t xml:space="preserve">that component to use it in any other </w:t>
+      </w:r>
+      <w:r>
+        <w:t>components.</w:t>
+      </w:r>
+    </w:p>
+    <w:p>
+      <w:pPr>
+        <w:pStyle w:val="Heading2"/>
+      </w:pPr>
+      <w:r>
+        <w:t>Creating Our Components</w:t>
+      </w:r>
+    </w:p>
+    <w:p>
+      <w:r>
+        <w:t xml:space="preserve">Before we start with the creation, let’s </w:t>
+      </w:r>
+      <w:r>
+        <w:t>modify the App.js and App.css files. Remove all the code from the App.css file and modify the App.js file:</w:t>
+      </w:r>
+    </w:p>
+    <w:p>
+      <w:pPr>
+        <w:shd w:val="clear" w:color="auto" w:fill="1E1E1E"/>
+        <w:spacing w:after="0" w:line="285" w:lineRule="atLeast"/>
+        <w:rPr>
+          <w:rFonts w:ascii="Consolas" w:eastAsia="Times New Roman" w:hAnsi="Consolas" w:cs="Consolas"/>
+          <w:color w:val="D4D4D4"/>
+          <w:sz w:val="21"/>
+          <w:szCs w:val="21"/>
+        </w:rPr>
+      </w:pPr>
+      <w:proofErr w:type="gramStart"/>
+      <w:r>
+        <w:rPr>
+          <w:rFonts w:ascii="Consolas" w:eastAsia="Times New Roman" w:hAnsi="Consolas" w:cs="Consolas"/>
+          <w:color w:val="C586C0"/>
+          <w:sz w:val="21"/>
+          <w:szCs w:val="21"/>
+        </w:rPr>
+        <w:t>import</w:t>
+      </w:r>
+      <w:proofErr w:type="gramEnd"/>
+      <w:r>
+        <w:rPr>
+          <w:rFonts w:ascii="Consolas" w:eastAsia="Times New Roman" w:hAnsi="Consolas" w:cs="Consolas"/>
+          <w:color w:val="D4D4D4"/>
+          <w:sz w:val="21"/>
+          <w:szCs w:val="21"/>
+        </w:rPr>
+        <w:t xml:space="preserve"> </w:t>
+      </w:r>
+      <w:r>
+        <w:rPr>
+          <w:rFonts w:ascii="Consolas" w:eastAsia="Times New Roman" w:hAnsi="Consolas" w:cs="Consolas"/>
+          <w:color w:val="9CDCFE"/>
+          <w:sz w:val="21"/>
+          <w:szCs w:val="21"/>
+        </w:rPr>
+        <w:t>React</w:t>
+      </w:r>
+      <w:r>
+        <w:rPr>
+          <w:rFonts w:ascii="Consolas" w:eastAsia="Times New Roman" w:hAnsi="Consolas" w:cs="Consolas"/>
+          <w:color w:val="D4D4D4"/>
+          <w:sz w:val="21"/>
+          <w:szCs w:val="21"/>
+        </w:rPr>
+        <w:t xml:space="preserve">, { </w:t>
+      </w:r>
+      <w:r>
+        <w:rPr>
+          <w:rFonts w:ascii="Consolas" w:eastAsia="Times New Roman" w:hAnsi="Consolas" w:cs="Consolas"/>
+          <w:color w:val="9CDCFE"/>
+          <w:sz w:val="21"/>
+          <w:szCs w:val="21"/>
+        </w:rPr>
+        <w:t>Component</w:t>
+      </w:r>
+      <w:r>
+        <w:rPr>
+          <w:rFonts w:ascii="Consolas" w:eastAsia="Times New Roman" w:hAnsi="Consolas" w:cs="Consolas"/>
+          <w:color w:val="D4D4D4"/>
+          <w:sz w:val="21"/>
+          <w:szCs w:val="21"/>
+        </w:rPr>
+        <w:t xml:space="preserve"> } </w:t>
+      </w:r>
+      <w:r>
+        <w:rPr>
+          <w:rFonts w:ascii="Consolas" w:eastAsia="Times New Roman" w:hAnsi="Consolas" w:cs="Consolas"/>
+          <w:color w:val="C586C0"/>
+          <w:sz w:val="21"/>
+          <w:szCs w:val="21"/>
+        </w:rPr>
+        <w:t>from</w:t>
+      </w:r>
+      <w:r>
+        <w:rPr>
+          <w:rFonts w:ascii="Consolas" w:eastAsia="Times New Roman" w:hAnsi="Consolas" w:cs="Consolas"/>
+          <w:color w:val="D4D4D4"/>
+          <w:sz w:val="21"/>
+          <w:szCs w:val="21"/>
+        </w:rPr>
+        <w:t xml:space="preserve"> </w:t>
+      </w:r>
+      <w:r>
+        <w:rPr>
+          <w:rFonts w:ascii="Consolas" w:eastAsia="Times New Roman" w:hAnsi="Consolas" w:cs="Consolas"/>
+          <w:color w:val="CE9178"/>
+          <w:sz w:val="21"/>
+          <w:szCs w:val="21"/>
+        </w:rPr>
+        <w:t>'react'</w:t>
+      </w:r>
+      <w:r>
+        <w:rPr>
+          <w:rFonts w:ascii="Consolas" w:eastAsia="Times New Roman" w:hAnsi="Consolas" w:cs="Consolas"/>
+          <w:color w:val="D4D4D4"/>
+          <w:sz w:val="21"/>
+          <w:szCs w:val="21"/>
+        </w:rPr>
+        <w:t>;</w:t>
+      </w:r>
+    </w:p>
+    <w:p>
+      <w:pPr>
+        <w:shd w:val="clear" w:color="auto" w:fill="1E1E1E"/>
+        <w:spacing w:after="0" w:line="285" w:lineRule="atLeast"/>
+        <w:rPr>
+          <w:rFonts w:ascii="Consolas" w:eastAsia="Times New Roman" w:hAnsi="Consolas" w:cs="Consolas"/>
+          <w:color w:val="D4D4D4"/>
+          <w:sz w:val="21"/>
+          <w:szCs w:val="21"/>
+        </w:rPr>
+      </w:pPr>
+      <w:proofErr w:type="gramStart"/>
+      <w:r>
+        <w:rPr>
+          <w:rFonts w:ascii="Consolas" w:eastAsia="Times New Roman" w:hAnsi="Consolas" w:cs="Consolas"/>
+          <w:color w:val="C586C0"/>
+          <w:sz w:val="21"/>
+          <w:szCs w:val="21"/>
+        </w:rPr>
+        <w:t>import</w:t>
+      </w:r>
+      <w:proofErr w:type="gramEnd"/>
+      <w:r>
+        <w:rPr>
+          <w:rFonts w:ascii="Consolas" w:eastAsia="Times New Roman" w:hAnsi="Consolas" w:cs="Consolas"/>
+          <w:color w:val="D4D4D4"/>
+          <w:sz w:val="21"/>
+          <w:szCs w:val="21"/>
+        </w:rPr>
+        <w:t xml:space="preserve"> </w:t>
+      </w:r>
+      <w:r>
+        <w:rPr>
+          <w:rFonts w:ascii="Consolas" w:eastAsia="Times New Roman" w:hAnsi="Consolas" w:cs="Consolas"/>
+          <w:color w:val="9CDCFE"/>
+          <w:sz w:val="21"/>
+          <w:szCs w:val="21"/>
+        </w:rPr>
+        <w:t>logo</w:t>
+      </w:r>
+      <w:r>
+        <w:rPr>
+          <w:rFonts w:ascii="Consolas" w:eastAsia="Times New Roman" w:hAnsi="Consolas" w:cs="Consolas"/>
+          <w:color w:val="D4D4D4"/>
+          <w:sz w:val="21"/>
+          <w:szCs w:val="21"/>
+        </w:rPr>
+        <w:t xml:space="preserve"> </w:t>
+      </w:r>
+      <w:r>
+        <w:rPr>
+          <w:rFonts w:ascii="Consolas" w:eastAsia="Times New Roman" w:hAnsi="Consolas" w:cs="Consolas"/>
+          <w:color w:val="C586C0"/>
+          <w:sz w:val="21"/>
+          <w:szCs w:val="21"/>
+        </w:rPr>
+        <w:t>from</w:t>
+      </w:r>
+      <w:r>
+        <w:rPr>
+          <w:rFonts w:ascii="Consolas" w:eastAsia="Times New Roman" w:hAnsi="Consolas" w:cs="Consolas"/>
+          <w:color w:val="D4D4D4"/>
+          <w:sz w:val="21"/>
+          <w:szCs w:val="21"/>
+        </w:rPr>
+        <w:t xml:space="preserve"> </w:t>
+      </w:r>
+      <w:r>
+        <w:rPr>
+          <w:rFonts w:ascii="Consolas" w:eastAsia="Times New Roman" w:hAnsi="Consolas" w:cs="Consolas"/>
+          <w:color w:val="CE9178"/>
+          <w:sz w:val="21"/>
+          <w:szCs w:val="21"/>
+        </w:rPr>
+        <w:t>'./</w:t>
+      </w:r>
+      <w:proofErr w:type="spellStart"/>
+      <w:r>
+        <w:rPr>
+          <w:rFonts w:ascii="Consolas" w:eastAsia="Times New Roman" w:hAnsi="Consolas" w:cs="Consolas"/>
+          <w:color w:val="CE9178"/>
+          <w:sz w:val="21"/>
+          <w:szCs w:val="21"/>
+        </w:rPr>
+        <w:t>logo.svg</w:t>
+      </w:r>
+      <w:proofErr w:type="spellEnd"/>
+      <w:r>
+        <w:rPr>
+          <w:rFonts w:ascii="Consolas" w:eastAsia="Times New Roman" w:hAnsi="Consolas" w:cs="Consolas"/>
+          <w:color w:val="CE9178"/>
+          <w:sz w:val="21"/>
+          <w:szCs w:val="21"/>
+        </w:rPr>
+        <w:t>'</w:t>
+      </w:r>
+      <w:r>
+        <w:rPr>
+          <w:rFonts w:ascii="Consolas" w:eastAsia="Times New Roman" w:hAnsi="Consolas" w:cs="Consolas"/>
+          <w:color w:val="D4D4D4"/>
+          <w:sz w:val="21"/>
+          <w:szCs w:val="21"/>
+        </w:rPr>
+        <w:t>;</w:t>
+      </w:r>
+    </w:p>
+    <w:p>
+      <w:pPr>
+        <w:shd w:val="clear" w:color="auto" w:fill="1E1E1E"/>
+        <w:spacing w:after="0" w:line="285" w:lineRule="atLeast"/>
+        <w:rPr>
+          <w:rFonts w:ascii="Consolas" w:eastAsia="Times New Roman" w:hAnsi="Consolas" w:cs="Consolas"/>
+          <w:color w:val="D4D4D4"/>
+          <w:sz w:val="21"/>
+          <w:szCs w:val="21"/>
+        </w:rPr>
+      </w:pPr>
+      <w:proofErr w:type="gramStart"/>
+      <w:r>
+        <w:rPr>
+          <w:rFonts w:ascii="Consolas" w:eastAsia="Times New Roman" w:hAnsi="Consolas" w:cs="Consolas"/>
+          <w:color w:val="C586C0"/>
+          <w:sz w:val="21"/>
+          <w:szCs w:val="21"/>
+        </w:rPr>
+        <w:t>import</w:t>
+      </w:r>
+      <w:proofErr w:type="gramEnd"/>
+      <w:r>
+        <w:rPr>
+          <w:rFonts w:ascii="Consolas" w:eastAsia="Times New Roman" w:hAnsi="Consolas" w:cs="Consolas"/>
+          <w:color w:val="D4D4D4"/>
+          <w:sz w:val="21"/>
+          <w:szCs w:val="21"/>
+        </w:rPr>
+        <w:t xml:space="preserve"> </w:t>
+      </w:r>
+      <w:r>
+        <w:rPr>
+          <w:rFonts w:ascii="Consolas" w:eastAsia="Times New Roman" w:hAnsi="Consolas" w:cs="Consolas"/>
+          <w:color w:val="CE9178"/>
+          <w:sz w:val="21"/>
+          <w:szCs w:val="21"/>
+        </w:rPr>
+        <w:t>'./App.css'</w:t>
+      </w:r>
+      <w:r>
+        <w:rPr>
+          <w:rFonts w:ascii="Consolas" w:eastAsia="Times New Roman" w:hAnsi="Consolas" w:cs="Consolas"/>
+          <w:color w:val="D4D4D4"/>
+          <w:sz w:val="21"/>
+          <w:szCs w:val="21"/>
+        </w:rPr>
+        <w:t>;</w:t>
+      </w:r>
+    </w:p>
+    <w:p>
+      <w:pPr>
+        <w:shd w:val="clear" w:color="auto" w:fill="1E1E1E"/>
+        <w:spacing w:after="0" w:line="285" w:lineRule="atLeast"/>
+        <w:rPr>
+          <w:rFonts w:ascii="Consolas" w:eastAsia="Times New Roman" w:hAnsi="Consolas" w:cs="Consolas"/>
+          <w:color w:val="D4D4D4"/>
+          <w:sz w:val="21"/>
+          <w:szCs w:val="21"/>
+        </w:rPr>
+      </w:pPr>
+    </w:p>
+    <w:p>
+      <w:pPr>
+        <w:shd w:val="clear" w:color="auto" w:fill="1E1E1E"/>
+        <w:spacing w:after="0" w:line="285" w:lineRule="atLeast"/>
+        <w:rPr>
+          <w:rFonts w:ascii="Consolas" w:eastAsia="Times New Roman" w:hAnsi="Consolas" w:cs="Consolas"/>
+          <w:color w:val="D4D4D4"/>
+          <w:sz w:val="21"/>
+          <w:szCs w:val="21"/>
+        </w:rPr>
+      </w:pPr>
+      <w:proofErr w:type="gramStart"/>
+      <w:r>
+        <w:rPr>
+          <w:rFonts w:ascii="Consolas" w:eastAsia="Times New Roman" w:hAnsi="Consolas" w:cs="Consolas"/>
+          <w:color w:val="569CD6"/>
+          <w:sz w:val="21"/>
+          <w:szCs w:val="21"/>
+        </w:rPr>
+        <w:t>class</w:t>
+      </w:r>
+      <w:proofErr w:type="gramEnd"/>
+      <w:r>
+        <w:rPr>
+          <w:rFonts w:ascii="Consolas" w:eastAsia="Times New Roman" w:hAnsi="Consolas" w:cs="Consolas"/>
+          <w:color w:val="D4D4D4"/>
+          <w:sz w:val="21"/>
+          <w:szCs w:val="21"/>
+        </w:rPr>
+        <w:t xml:space="preserve"> </w:t>
+      </w:r>
+      <w:r>
+        <w:rPr>
+          <w:rFonts w:ascii="Consolas" w:eastAsia="Times New Roman" w:hAnsi="Consolas" w:cs="Consolas"/>
+          <w:color w:val="4EC9B0"/>
+          <w:sz w:val="21"/>
+          <w:szCs w:val="21"/>
+        </w:rPr>
+        <w:t>App</w:t>
+      </w:r>
+      <w:r>
+        <w:rPr>
+          <w:rFonts w:ascii="Consolas" w:eastAsia="Times New Roman" w:hAnsi="Consolas" w:cs="Consolas"/>
+          <w:color w:val="D4D4D4"/>
+          <w:sz w:val="21"/>
+          <w:szCs w:val="21"/>
+        </w:rPr>
+        <w:t xml:space="preserve"> </w:t>
+      </w:r>
+      <w:r>
+        <w:rPr>
+          <w:rFonts w:ascii="Consolas" w:eastAsia="Times New Roman" w:hAnsi="Consolas" w:cs="Consolas"/>
+          <w:color w:val="569CD6"/>
+          <w:sz w:val="21"/>
+          <w:szCs w:val="21"/>
+        </w:rPr>
+        <w:t>extends</w:t>
+      </w:r>
+      <w:r>
+        <w:rPr>
+          <w:rFonts w:ascii="Consolas" w:eastAsia="Times New Roman" w:hAnsi="Consolas" w:cs="Consolas"/>
+          <w:color w:val="D4D4D4"/>
+          <w:sz w:val="21"/>
+          <w:szCs w:val="21"/>
+        </w:rPr>
+        <w:t xml:space="preserve"> </w:t>
+      </w:r>
+      <w:r>
+        <w:rPr>
+          <w:rFonts w:ascii="Consolas" w:eastAsia="Times New Roman" w:hAnsi="Consolas" w:cs="Consolas"/>
+          <w:color w:val="4EC9B0"/>
+          <w:sz w:val="21"/>
+          <w:szCs w:val="21"/>
+        </w:rPr>
+        <w:t>Component</w:t>
+      </w:r>
+      <w:r>
+        <w:rPr>
+          <w:rFonts w:ascii="Consolas" w:eastAsia="Times New Roman" w:hAnsi="Consolas" w:cs="Consolas"/>
+          <w:color w:val="D4D4D4"/>
+          <w:sz w:val="21"/>
+          <w:szCs w:val="21"/>
+        </w:rPr>
+        <w:t xml:space="preserve"> {</w:t>
+      </w:r>
+    </w:p>
+    <w:p>
+      <w:pPr>
+        <w:shd w:val="clear" w:color="auto" w:fill="1E1E1E"/>
+        <w:spacing w:after="0" w:line="285" w:lineRule="atLeast"/>
+        <w:rPr>
+          <w:rFonts w:ascii="Consolas" w:eastAsia="Times New Roman" w:hAnsi="Consolas" w:cs="Consolas"/>
+          <w:color w:val="D4D4D4"/>
+          <w:sz w:val="21"/>
+          <w:szCs w:val="21"/>
+        </w:rPr>
+      </w:pPr>
+      <w:r>
+        <w:rPr>
+          <w:rFonts w:ascii="Consolas" w:eastAsia="Times New Roman" w:hAnsi="Consolas" w:cs="Consolas"/>
+          <w:color w:val="D4D4D4"/>
+          <w:sz w:val="21"/>
+          <w:szCs w:val="21"/>
+        </w:rPr>
+        <w:t xml:space="preserve">  </w:t>
+      </w:r>
+      <w:proofErr w:type="gramStart"/>
+      <w:r>
+        <w:rPr>
+          <w:rFonts w:ascii="Consolas" w:eastAsia="Times New Roman" w:hAnsi="Consolas" w:cs="Consolas"/>
+          <w:color w:val="DCDCAA"/>
+          <w:sz w:val="21"/>
+          <w:szCs w:val="21"/>
+        </w:rPr>
+        <w:t>render</w:t>
+      </w:r>
+      <w:r>
+        <w:rPr>
+          <w:rFonts w:ascii="Consolas" w:eastAsia="Times New Roman" w:hAnsi="Consolas" w:cs="Consolas"/>
+          <w:color w:val="D4D4D4"/>
+          <w:sz w:val="21"/>
+          <w:szCs w:val="21"/>
+        </w:rPr>
+        <w:t>(</w:t>
+      </w:r>
+      <w:proofErr w:type="gramEnd"/>
+      <w:r>
+        <w:rPr>
+          <w:rFonts w:ascii="Consolas" w:eastAsia="Times New Roman" w:hAnsi="Consolas" w:cs="Consolas"/>
+          <w:color w:val="D4D4D4"/>
+          <w:sz w:val="21"/>
+          <w:szCs w:val="21"/>
+        </w:rPr>
+        <w:t>) {</w:t>
+      </w:r>
+    </w:p>
+    <w:p>
+      <w:pPr>
+        <w:shd w:val="clear" w:color="auto" w:fill="1E1E1E"/>
+        <w:spacing w:after="0" w:line="285" w:lineRule="atLeast"/>
+        <w:rPr>
+          <w:rFonts w:ascii="Consolas" w:eastAsia="Times New Roman" w:hAnsi="Consolas" w:cs="Consolas"/>
+          <w:color w:val="D4D4D4"/>
+          <w:sz w:val="21"/>
+          <w:szCs w:val="21"/>
+        </w:rPr>
+      </w:pPr>
+      <w:r>
+        <w:rPr>
+          <w:rFonts w:ascii="Consolas" w:eastAsia="Times New Roman" w:hAnsi="Consolas" w:cs="Consolas"/>
+          <w:color w:val="D4D4D4"/>
+          <w:sz w:val="21"/>
+          <w:szCs w:val="21"/>
+        </w:rPr>
+        <w:t xml:space="preserve">    </w:t>
+      </w:r>
+      <w:proofErr w:type="gramStart"/>
+      <w:r>
+        <w:rPr>
+          <w:rFonts w:ascii="Consolas" w:eastAsia="Times New Roman" w:hAnsi="Consolas" w:cs="Consolas"/>
+          <w:color w:val="C586C0"/>
+          <w:sz w:val="21"/>
+          <w:szCs w:val="21"/>
+        </w:rPr>
+        <w:t>return</w:t>
+      </w:r>
+      <w:proofErr w:type="gramEnd"/>
+      <w:r>
+        <w:rPr>
+          <w:rFonts w:ascii="Consolas" w:eastAsia="Times New Roman" w:hAnsi="Consolas" w:cs="Consolas"/>
+          <w:color w:val="D4D4D4"/>
+          <w:sz w:val="21"/>
+          <w:szCs w:val="21"/>
+        </w:rPr>
+        <w:t xml:space="preserve"> (</w:t>
+      </w:r>
+    </w:p>
+    <w:p>
+      <w:pPr>
+        <w:shd w:val="clear" w:color="auto" w:fill="1E1E1E"/>
+        <w:spacing w:after="0" w:line="285" w:lineRule="atLeast"/>
+        <w:rPr>
+          <w:rFonts w:ascii="Consolas" w:eastAsia="Times New Roman" w:hAnsi="Consolas" w:cs="Consolas"/>
+          <w:color w:val="D4D4D4"/>
+          <w:sz w:val="21"/>
+          <w:szCs w:val="21"/>
+        </w:rPr>
+      </w:pPr>
+      <w:r>
+        <w:rPr>
+          <w:rFonts w:ascii="Consolas" w:eastAsia="Times New Roman" w:hAnsi="Consolas" w:cs="Consolas"/>
+          <w:color w:val="D4D4D4"/>
+          <w:sz w:val="21"/>
+          <w:szCs w:val="21"/>
+        </w:rPr>
+        <w:t xml:space="preserve">    );</w:t>
+      </w:r>
+    </w:p>
+    <w:p>
+      <w:pPr>
+        <w:shd w:val="clear" w:color="auto" w:fill="1E1E1E"/>
+        <w:spacing w:after="0" w:line="285" w:lineRule="atLeast"/>
+        <w:rPr>
+          <w:rFonts w:ascii="Consolas" w:eastAsia="Times New Roman" w:hAnsi="Consolas" w:cs="Consolas"/>
+          <w:color w:val="D4D4D4"/>
+          <w:sz w:val="21"/>
+          <w:szCs w:val="21"/>
+        </w:rPr>
+      </w:pPr>
+      <w:r>
+        <w:rPr>
+          <w:rFonts w:ascii="Consolas" w:eastAsia="Times New Roman" w:hAnsi="Consolas" w:cs="Consolas"/>
+          <w:color w:val="D4D4D4"/>
+          <w:sz w:val="21"/>
+          <w:szCs w:val="21"/>
+        </w:rPr>
+        <w:t xml:space="preserve">  }</w:t>
+      </w:r>
+    </w:p>
+    <w:p>
+      <w:pPr>
+        <w:shd w:val="clear" w:color="auto" w:fill="1E1E1E"/>
+        <w:spacing w:after="0" w:line="285" w:lineRule="atLeast"/>
+        <w:rPr>
+          <w:rFonts w:ascii="Consolas" w:eastAsia="Times New Roman" w:hAnsi="Consolas" w:cs="Consolas"/>
+          <w:color w:val="D4D4D4"/>
+          <w:sz w:val="21"/>
+          <w:szCs w:val="21"/>
+        </w:rPr>
+      </w:pPr>
+      <w:r>
+        <w:rPr>
+          <w:rFonts w:ascii="Consolas" w:eastAsia="Times New Roman" w:hAnsi="Consolas" w:cs="Consolas"/>
+          <w:color w:val="D4D4D4"/>
+          <w:sz w:val="21"/>
+          <w:szCs w:val="21"/>
+        </w:rPr>
+        <w:t>}</w:t>
+      </w:r>
+    </w:p>
+    <w:p>
+      <w:pPr>
+        <w:shd w:val="clear" w:color="auto" w:fill="1E1E1E"/>
+        <w:spacing w:after="0" w:line="285" w:lineRule="atLeast"/>
+        <w:rPr>
+          <w:rFonts w:ascii="Consolas" w:eastAsia="Times New Roman" w:hAnsi="Consolas" w:cs="Consolas"/>
+          <w:color w:val="D4D4D4"/>
+          <w:sz w:val="21"/>
+          <w:szCs w:val="21"/>
+        </w:rPr>
+      </w:pPr>
+    </w:p>
+    <w:p>
+      <w:pPr>
+        <w:shd w:val="clear" w:color="auto" w:fill="1E1E1E"/>
+        <w:spacing w:after="0" w:line="285" w:lineRule="atLeast"/>
+        <w:rPr>
+          <w:rFonts w:ascii="Consolas" w:eastAsia="Times New Roman" w:hAnsi="Consolas" w:cs="Consolas"/>
+          <w:color w:val="D4D4D4"/>
+          <w:sz w:val="21"/>
+          <w:szCs w:val="21"/>
+        </w:rPr>
+      </w:pPr>
+      <w:proofErr w:type="gramStart"/>
+      <w:r>
+        <w:rPr>
+          <w:rFonts w:ascii="Consolas" w:eastAsia="Times New Roman" w:hAnsi="Consolas" w:cs="Consolas"/>
+          <w:color w:val="C586C0"/>
+          <w:sz w:val="21"/>
+          <w:szCs w:val="21"/>
+        </w:rPr>
+        <w:t>export</w:t>
+      </w:r>
+      <w:proofErr w:type="gramEnd"/>
+      <w:r>
+        <w:rPr>
+          <w:rFonts w:ascii="Consolas" w:eastAsia="Times New Roman" w:hAnsi="Consolas" w:cs="Consolas"/>
+          <w:color w:val="D4D4D4"/>
+          <w:sz w:val="21"/>
+          <w:szCs w:val="21"/>
+        </w:rPr>
+        <w:t xml:space="preserve"> </w:t>
+      </w:r>
+      <w:r>
+        <w:rPr>
+          <w:rFonts w:ascii="Consolas" w:eastAsia="Times New Roman" w:hAnsi="Consolas" w:cs="Consolas"/>
+          <w:color w:val="C586C0"/>
+          <w:sz w:val="21"/>
+          <w:szCs w:val="21"/>
+        </w:rPr>
+        <w:t>default</w:t>
+      </w:r>
+      <w:r>
+        <w:rPr>
+          <w:rFonts w:ascii="Consolas" w:eastAsia="Times New Roman" w:hAnsi="Consolas" w:cs="Consolas"/>
+          <w:color w:val="D4D4D4"/>
+          <w:sz w:val="21"/>
+          <w:szCs w:val="21"/>
+        </w:rPr>
+        <w:t xml:space="preserve"> </w:t>
+      </w:r>
+      <w:r>
+        <w:rPr>
+          <w:rFonts w:ascii="Consolas" w:eastAsia="Times New Roman" w:hAnsi="Consolas" w:cs="Consolas"/>
+          <w:color w:val="9CDCFE"/>
+          <w:sz w:val="21"/>
+          <w:szCs w:val="21"/>
+        </w:rPr>
+        <w:t>App</w:t>
+      </w:r>
+      <w:r>
+        <w:rPr>
+          <w:rFonts w:ascii="Consolas" w:eastAsia="Times New Roman" w:hAnsi="Consolas" w:cs="Consolas"/>
+          <w:color w:val="D4D4D4"/>
+          <w:sz w:val="21"/>
+          <w:szCs w:val="21"/>
+        </w:rPr>
+        <w:t>;</w:t>
+      </w:r>
+    </w:p>
+    <w:p/>
+    <w:p>
+      <w:r>
+        <w:t xml:space="preserve">You are going to have an error now because </w:t>
+      </w:r>
+      <w:proofErr w:type="gramStart"/>
+      <w:r>
+        <w:t>return(</w:t>
+      </w:r>
+      <w:proofErr w:type="gramEnd"/>
+      <w:r>
+        <w:t xml:space="preserve">) functions </w:t>
+      </w:r>
+      <w:r>
+        <w:rPr>
+          <w:noProof/>
+        </w:rPr>
+        <w:t>demand</w:t>
+      </w:r>
+      <w:r>
+        <w:t xml:space="preserve"> one root tag, but we are going to fix this soon.</w:t>
+      </w:r>
+    </w:p>
+    <w:p>
+      <w:r>
+        <w:t>Before we continue, let’s create the base folder structure for the containers (</w:t>
+      </w:r>
+      <w:proofErr w:type="spellStart"/>
+      <w:r>
+        <w:t>stateful</w:t>
+      </w:r>
+      <w:proofErr w:type="spellEnd"/>
+      <w:r>
+        <w:t xml:space="preserve"> components) and components (functional components). This action is not a must but it is a good practice to separate your class and functional components. We are going to put the App.js file inside containers folder and to modify index.js file because it imports the App.js.</w:t>
+      </w:r>
+    </w:p>
+    <w:p>
+      <w:r>
+        <w:rPr>
+          <w:noProof/>
+        </w:rPr>
+        <w:drawing>
+          <wp:inline distT="0" distB="0" distL="0" distR="0">
+            <wp:extent cx="2010056" cy="1495634"/>
+            <wp:effectExtent l="0" t="0" r="9525" b="9525"/>
+            <wp:docPr id="3" name="Picture 3"/>
+            <wp:cNvGraphicFramePr>
+              <a:graphicFrameLocks xmlns:a="http://schemas.openxmlformats.org/drawingml/2006/main" noChangeAspect="1"/>
+            </wp:cNvGraphicFramePr>
+            <a:graphic xmlns:a="http://schemas.openxmlformats.org/drawingml/2006/main">
+              <a:graphicData uri="http://schemas.openxmlformats.org/drawingml/2006/picture">
+                <pic:pic xmlns:pic="http://schemas.openxmlformats.org/drawingml/2006/picture">
+                  <pic:nvPicPr>
+                    <pic:cNvPr id="3" name="03-Folder structure.png"/>
+                    <pic:cNvPicPr/>
+                  </pic:nvPicPr>
+                  <pic:blipFill>
+                    <a:blip r:embed="rId8">
+                      <a:extLst>
+                        <a:ext uri="{28A0092B-C50C-407E-A947-70E740481C1C}">
+                          <a14:useLocalDpi xmlns:a14="http://schemas.microsoft.com/office/drawing/2010/main" val="0"/>
+                        </a:ext>
+                      </a:extLst>
+                    </a:blip>
+                    <a:stretch>
+                      <a:fillRect/>
+                    </a:stretch>
+                  </pic:blipFill>
+                  <pic:spPr>
+                    <a:xfrm>
+                      <a:off x="0" y="0"/>
+                      <a:ext cx="2010056" cy="1495634"/>
+                    </a:xfrm>
+                    <a:prstGeom prst="rect">
+                      <a:avLst/>
+                    </a:prstGeom>
+                  </pic:spPr>
+                </pic:pic>
+              </a:graphicData>
+            </a:graphic>
+          </wp:inline>
+        </w:drawing>
+      </w:r>
+    </w:p>
+    <w:p>
+      <w:r>
+        <w:lastRenderedPageBreak/>
+        <w:t>Now just modify import statement inside the index.js file</w:t>
+      </w:r>
+      <w:r>
+        <w:t xml:space="preserve"> and remove import for the </w:t>
+      </w:r>
+      <w:proofErr w:type="spellStart"/>
+      <w:r>
+        <w:t>logo.svg</w:t>
+      </w:r>
+      <w:proofErr w:type="spellEnd"/>
+      <w:r>
+        <w:t>:</w:t>
+      </w:r>
+    </w:p>
+    <w:p>
+      <w:pPr>
+        <w:shd w:val="clear" w:color="auto" w:fill="1E1E1E"/>
+        <w:spacing w:after="0" w:line="285" w:lineRule="atLeast"/>
+        <w:rPr>
+          <w:rFonts w:ascii="Consolas" w:eastAsia="Times New Roman" w:hAnsi="Consolas" w:cs="Consolas"/>
+          <w:color w:val="D4D4D4"/>
+          <w:sz w:val="21"/>
+          <w:szCs w:val="21"/>
+        </w:rPr>
+      </w:pPr>
+      <w:proofErr w:type="gramStart"/>
+      <w:r>
+        <w:rPr>
+          <w:rFonts w:ascii="Consolas" w:eastAsia="Times New Roman" w:hAnsi="Consolas" w:cs="Consolas"/>
+          <w:color w:val="C586C0"/>
+          <w:sz w:val="21"/>
+          <w:szCs w:val="21"/>
+        </w:rPr>
+        <w:t>import</w:t>
+      </w:r>
+      <w:proofErr w:type="gramEnd"/>
+      <w:r>
+        <w:rPr>
+          <w:rFonts w:ascii="Consolas" w:eastAsia="Times New Roman" w:hAnsi="Consolas" w:cs="Consolas"/>
+          <w:color w:val="D4D4D4"/>
+          <w:sz w:val="21"/>
+          <w:szCs w:val="21"/>
+        </w:rPr>
+        <w:t xml:space="preserve"> </w:t>
+      </w:r>
+      <w:r>
+        <w:rPr>
+          <w:rFonts w:ascii="Consolas" w:eastAsia="Times New Roman" w:hAnsi="Consolas" w:cs="Consolas"/>
+          <w:color w:val="9CDCFE"/>
+          <w:sz w:val="21"/>
+          <w:szCs w:val="21"/>
+        </w:rPr>
+        <w:t>App</w:t>
+      </w:r>
+      <w:r>
+        <w:rPr>
+          <w:rFonts w:ascii="Consolas" w:eastAsia="Times New Roman" w:hAnsi="Consolas" w:cs="Consolas"/>
+          <w:color w:val="D4D4D4"/>
+          <w:sz w:val="21"/>
+          <w:szCs w:val="21"/>
+        </w:rPr>
+        <w:t xml:space="preserve"> </w:t>
+      </w:r>
+      <w:r>
+        <w:rPr>
+          <w:rFonts w:ascii="Consolas" w:eastAsia="Times New Roman" w:hAnsi="Consolas" w:cs="Consolas"/>
+          <w:color w:val="C586C0"/>
+          <w:sz w:val="21"/>
+          <w:szCs w:val="21"/>
+        </w:rPr>
+        <w:t>from</w:t>
+      </w:r>
+      <w:r>
+        <w:rPr>
+          <w:rFonts w:ascii="Consolas" w:eastAsia="Times New Roman" w:hAnsi="Consolas" w:cs="Consolas"/>
+          <w:color w:val="D4D4D4"/>
+          <w:sz w:val="21"/>
+          <w:szCs w:val="21"/>
+        </w:rPr>
+        <w:t xml:space="preserve"> </w:t>
+      </w:r>
+      <w:r>
+        <w:rPr>
+          <w:rFonts w:ascii="Consolas" w:eastAsia="Times New Roman" w:hAnsi="Consolas" w:cs="Consolas"/>
+          <w:color w:val="CE9178"/>
+          <w:sz w:val="21"/>
+          <w:szCs w:val="21"/>
+        </w:rPr>
+        <w:t>'./containers/App'</w:t>
+      </w:r>
+      <w:r>
+        <w:rPr>
+          <w:rFonts w:ascii="Consolas" w:eastAsia="Times New Roman" w:hAnsi="Consolas" w:cs="Consolas"/>
+          <w:color w:val="D4D4D4"/>
+          <w:sz w:val="21"/>
+          <w:szCs w:val="21"/>
+        </w:rPr>
+        <w:t>;</w:t>
+      </w:r>
+    </w:p>
+    <w:p/>
+    <w:p>
+      <w:r>
+        <w:t>Excellent.</w:t>
+      </w:r>
+    </w:p>
+    <w:p>
+      <w:r>
+        <w:t xml:space="preserve">Let’s create our first component. In the </w:t>
+      </w:r>
+      <w:r>
+        <w:rPr>
+          <w:noProof/>
+        </w:rPr>
+        <w:t>components</w:t>
+      </w:r>
+      <w:r>
+        <w:rPr>
+          <w:noProof/>
+        </w:rPr>
+        <w:t>,</w:t>
+      </w:r>
+      <w:r>
+        <w:t xml:space="preserve"> folder </w:t>
+      </w:r>
+      <w:r>
+        <w:rPr>
+          <w:noProof/>
+        </w:rPr>
+        <w:t>create</w:t>
+      </w:r>
+      <w:r>
+        <w:t xml:space="preserve"> a new folder and name it Layout. Then inside this folder</w:t>
+      </w:r>
+      <w:r>
+        <w:t>,</w:t>
+      </w:r>
+      <w:r>
+        <w:t xml:space="preserve"> create </w:t>
+      </w:r>
+      <w:r>
+        <w:t xml:space="preserve">a </w:t>
+      </w:r>
+      <w:r>
+        <w:rPr>
+          <w:noProof/>
+        </w:rPr>
+        <w:t>Layout.js</w:t>
+      </w:r>
+      <w:r>
+        <w:t xml:space="preserve"> file and modify it:</w:t>
+      </w:r>
+    </w:p>
+    <w:p>
+      <w:r>
+        <w:rPr>
+          <w:noProof/>
+        </w:rPr>
+        <w:drawing>
+          <wp:inline distT="0" distB="0" distL="0" distR="0">
+            <wp:extent cx="1829055" cy="828791"/>
+            <wp:effectExtent l="0" t="0" r="0" b="9525"/>
+            <wp:docPr id="4" name="Picture 4"/>
+            <wp:cNvGraphicFramePr>
+              <a:graphicFrameLocks xmlns:a="http://schemas.openxmlformats.org/drawingml/2006/main" noChangeAspect="1"/>
+            </wp:cNvGraphicFramePr>
+            <a:graphic xmlns:a="http://schemas.openxmlformats.org/drawingml/2006/main">
+              <a:graphicData uri="http://schemas.openxmlformats.org/drawingml/2006/picture">
+                <pic:pic xmlns:pic="http://schemas.openxmlformats.org/drawingml/2006/picture">
+                  <pic:nvPicPr>
+                    <pic:cNvPr id="4" name="04-Layout created.png"/>
+                    <pic:cNvPicPr/>
+                  </pic:nvPicPr>
+                  <pic:blipFill>
+                    <a:blip r:embed="rId9">
+                      <a:extLst>
+                        <a:ext uri="{28A0092B-C50C-407E-A947-70E740481C1C}">
+                          <a14:useLocalDpi xmlns:a14="http://schemas.microsoft.com/office/drawing/2010/main" val="0"/>
+                        </a:ext>
+                      </a:extLst>
+                    </a:blip>
+                    <a:stretch>
+                      <a:fillRect/>
+                    </a:stretch>
+                  </pic:blipFill>
+                  <pic:spPr>
+                    <a:xfrm>
+                      <a:off x="0" y="0"/>
+                      <a:ext cx="1829055" cy="828791"/>
+                    </a:xfrm>
+                    <a:prstGeom prst="rect">
+                      <a:avLst/>
+                    </a:prstGeom>
+                  </pic:spPr>
+                </pic:pic>
+              </a:graphicData>
+            </a:graphic>
+          </wp:inline>
+        </w:drawing>
+      </w:r>
+    </w:p>
+    <w:p>
+      <w:pPr>
+        <w:shd w:val="clear" w:color="auto" w:fill="1E1E1E"/>
+        <w:spacing w:after="0" w:line="285" w:lineRule="atLeast"/>
+        <w:rPr>
+          <w:rFonts w:ascii="Consolas" w:eastAsia="Times New Roman" w:hAnsi="Consolas" w:cs="Consolas"/>
+          <w:color w:val="D4D4D4"/>
+          <w:sz w:val="21"/>
+          <w:szCs w:val="21"/>
+        </w:rPr>
+      </w:pPr>
+      <w:proofErr w:type="gramStart"/>
+      <w:r>
+        <w:rPr>
+          <w:rFonts w:ascii="Consolas" w:eastAsia="Times New Roman" w:hAnsi="Consolas" w:cs="Consolas"/>
+          <w:color w:val="C586C0"/>
+          <w:sz w:val="21"/>
+          <w:szCs w:val="21"/>
+        </w:rPr>
+        <w:t>import</w:t>
+      </w:r>
+      <w:proofErr w:type="gramEnd"/>
+      <w:r>
+        <w:rPr>
+          <w:rFonts w:ascii="Consolas" w:eastAsia="Times New Roman" w:hAnsi="Consolas" w:cs="Consolas"/>
+          <w:color w:val="D4D4D4"/>
+          <w:sz w:val="21"/>
+          <w:szCs w:val="21"/>
+        </w:rPr>
+        <w:t xml:space="preserve"> </w:t>
+      </w:r>
+      <w:r>
+        <w:rPr>
+          <w:rFonts w:ascii="Consolas" w:eastAsia="Times New Roman" w:hAnsi="Consolas" w:cs="Consolas"/>
+          <w:color w:val="9CDCFE"/>
+          <w:sz w:val="21"/>
+          <w:szCs w:val="21"/>
+        </w:rPr>
+        <w:t>React</w:t>
+      </w:r>
+      <w:r>
+        <w:rPr>
+          <w:rFonts w:ascii="Consolas" w:eastAsia="Times New Roman" w:hAnsi="Consolas" w:cs="Consolas"/>
+          <w:color w:val="D4D4D4"/>
+          <w:sz w:val="21"/>
+          <w:szCs w:val="21"/>
+        </w:rPr>
+        <w:t xml:space="preserve"> </w:t>
+      </w:r>
+      <w:r>
+        <w:rPr>
+          <w:rFonts w:ascii="Consolas" w:eastAsia="Times New Roman" w:hAnsi="Consolas" w:cs="Consolas"/>
+          <w:color w:val="C586C0"/>
+          <w:sz w:val="21"/>
+          <w:szCs w:val="21"/>
+        </w:rPr>
+        <w:t>from</w:t>
+      </w:r>
+      <w:r>
+        <w:rPr>
+          <w:rFonts w:ascii="Consolas" w:eastAsia="Times New Roman" w:hAnsi="Consolas" w:cs="Consolas"/>
+          <w:color w:val="D4D4D4"/>
+          <w:sz w:val="21"/>
+          <w:szCs w:val="21"/>
+        </w:rPr>
+        <w:t xml:space="preserve"> </w:t>
+      </w:r>
+      <w:r>
+        <w:rPr>
+          <w:rFonts w:ascii="Consolas" w:eastAsia="Times New Roman" w:hAnsi="Consolas" w:cs="Consolas"/>
+          <w:color w:val="CE9178"/>
+          <w:sz w:val="21"/>
+          <w:szCs w:val="21"/>
+        </w:rPr>
+        <w:t>'react'</w:t>
+      </w:r>
+      <w:r>
+        <w:rPr>
+          <w:rFonts w:ascii="Consolas" w:eastAsia="Times New Roman" w:hAnsi="Consolas" w:cs="Consolas"/>
+          <w:color w:val="D4D4D4"/>
+          <w:sz w:val="21"/>
+          <w:szCs w:val="21"/>
+        </w:rPr>
+        <w:t>;</w:t>
+      </w:r>
+    </w:p>
+    <w:p>
+      <w:pPr>
+        <w:shd w:val="clear" w:color="auto" w:fill="1E1E1E"/>
+        <w:spacing w:after="0" w:line="285" w:lineRule="atLeast"/>
+        <w:rPr>
+          <w:rFonts w:ascii="Consolas" w:eastAsia="Times New Roman" w:hAnsi="Consolas" w:cs="Consolas"/>
+          <w:color w:val="D4D4D4"/>
+          <w:sz w:val="21"/>
+          <w:szCs w:val="21"/>
+        </w:rPr>
+      </w:pPr>
+      <w:proofErr w:type="gramStart"/>
+      <w:r>
+        <w:rPr>
+          <w:rFonts w:ascii="Consolas" w:eastAsia="Times New Roman" w:hAnsi="Consolas" w:cs="Consolas"/>
+          <w:color w:val="C586C0"/>
+          <w:sz w:val="21"/>
+          <w:szCs w:val="21"/>
+        </w:rPr>
+        <w:t>import</w:t>
+      </w:r>
+      <w:proofErr w:type="gramEnd"/>
+      <w:r>
+        <w:rPr>
+          <w:rFonts w:ascii="Consolas" w:eastAsia="Times New Roman" w:hAnsi="Consolas" w:cs="Consolas"/>
+          <w:color w:val="D4D4D4"/>
+          <w:sz w:val="21"/>
+          <w:szCs w:val="21"/>
+        </w:rPr>
+        <w:t xml:space="preserve"> { </w:t>
+      </w:r>
+      <w:r>
+        <w:rPr>
+          <w:rFonts w:ascii="Consolas" w:eastAsia="Times New Roman" w:hAnsi="Consolas" w:cs="Consolas"/>
+          <w:color w:val="9CDCFE"/>
+          <w:sz w:val="21"/>
+          <w:szCs w:val="21"/>
+        </w:rPr>
+        <w:t>Grid</w:t>
+      </w:r>
+      <w:r>
+        <w:rPr>
+          <w:rFonts w:ascii="Consolas" w:eastAsia="Times New Roman" w:hAnsi="Consolas" w:cs="Consolas"/>
+          <w:color w:val="D4D4D4"/>
+          <w:sz w:val="21"/>
+          <w:szCs w:val="21"/>
+        </w:rPr>
+        <w:t xml:space="preserve">, </w:t>
+      </w:r>
+      <w:r>
+        <w:rPr>
+          <w:rFonts w:ascii="Consolas" w:eastAsia="Times New Roman" w:hAnsi="Consolas" w:cs="Consolas"/>
+          <w:color w:val="9CDCFE"/>
+          <w:sz w:val="21"/>
+          <w:szCs w:val="21"/>
+        </w:rPr>
+        <w:t>Row</w:t>
+      </w:r>
+      <w:r>
+        <w:rPr>
+          <w:rFonts w:ascii="Consolas" w:eastAsia="Times New Roman" w:hAnsi="Consolas" w:cs="Consolas"/>
+          <w:color w:val="D4D4D4"/>
+          <w:sz w:val="21"/>
+          <w:szCs w:val="21"/>
+        </w:rPr>
+        <w:t xml:space="preserve"> } </w:t>
+      </w:r>
+      <w:r>
+        <w:rPr>
+          <w:rFonts w:ascii="Consolas" w:eastAsia="Times New Roman" w:hAnsi="Consolas" w:cs="Consolas"/>
+          <w:color w:val="C586C0"/>
+          <w:sz w:val="21"/>
+          <w:szCs w:val="21"/>
+        </w:rPr>
+        <w:t>from</w:t>
+      </w:r>
+      <w:r>
+        <w:rPr>
+          <w:rFonts w:ascii="Consolas" w:eastAsia="Times New Roman" w:hAnsi="Consolas" w:cs="Consolas"/>
+          <w:color w:val="D4D4D4"/>
+          <w:sz w:val="21"/>
+          <w:szCs w:val="21"/>
+        </w:rPr>
+        <w:t xml:space="preserve"> </w:t>
+      </w:r>
+      <w:r>
+        <w:rPr>
+          <w:rFonts w:ascii="Consolas" w:eastAsia="Times New Roman" w:hAnsi="Consolas" w:cs="Consolas"/>
+          <w:color w:val="CE9178"/>
+          <w:sz w:val="21"/>
+          <w:szCs w:val="21"/>
+        </w:rPr>
+        <w:t>'react-bootstrap'</w:t>
+      </w:r>
+      <w:r>
+        <w:rPr>
+          <w:rFonts w:ascii="Consolas" w:eastAsia="Times New Roman" w:hAnsi="Consolas" w:cs="Consolas"/>
+          <w:color w:val="D4D4D4"/>
+          <w:sz w:val="21"/>
+          <w:szCs w:val="21"/>
+        </w:rPr>
+        <w:t>;</w:t>
+      </w:r>
+    </w:p>
+    <w:p>
+      <w:pPr>
+        <w:shd w:val="clear" w:color="auto" w:fill="1E1E1E"/>
+        <w:spacing w:after="0" w:line="285" w:lineRule="atLeast"/>
+        <w:rPr>
+          <w:rFonts w:ascii="Consolas" w:eastAsia="Times New Roman" w:hAnsi="Consolas" w:cs="Consolas"/>
+          <w:color w:val="D4D4D4"/>
+          <w:sz w:val="21"/>
+          <w:szCs w:val="21"/>
+        </w:rPr>
+      </w:pPr>
+    </w:p>
+    <w:p>
+      <w:pPr>
+        <w:shd w:val="clear" w:color="auto" w:fill="1E1E1E"/>
+        <w:spacing w:after="0" w:line="285" w:lineRule="atLeast"/>
+        <w:rPr>
+          <w:rFonts w:ascii="Consolas" w:eastAsia="Times New Roman" w:hAnsi="Consolas" w:cs="Consolas"/>
+          <w:color w:val="D4D4D4"/>
+          <w:sz w:val="21"/>
+          <w:szCs w:val="21"/>
+        </w:rPr>
+      </w:pPr>
+      <w:bookmarkStart w:id="0" w:name="OLE_LINK509"/>
+      <w:bookmarkStart w:id="1" w:name="OLE_LINK510"/>
+      <w:proofErr w:type="gramStart"/>
+      <w:r>
+        <w:rPr>
+          <w:rFonts w:ascii="Consolas" w:eastAsia="Times New Roman" w:hAnsi="Consolas" w:cs="Consolas"/>
+          <w:color w:val="569CD6"/>
+          <w:sz w:val="21"/>
+          <w:szCs w:val="21"/>
+        </w:rPr>
+        <w:t>const</w:t>
+      </w:r>
+      <w:proofErr w:type="gramEnd"/>
+      <w:r>
+        <w:rPr>
+          <w:rFonts w:ascii="Consolas" w:eastAsia="Times New Roman" w:hAnsi="Consolas" w:cs="Consolas"/>
+          <w:color w:val="D4D4D4"/>
+          <w:sz w:val="21"/>
+          <w:szCs w:val="21"/>
+        </w:rPr>
+        <w:t xml:space="preserve"> </w:t>
+      </w:r>
+      <w:r>
+        <w:rPr>
+          <w:rFonts w:ascii="Consolas" w:eastAsia="Times New Roman" w:hAnsi="Consolas" w:cs="Consolas"/>
+          <w:color w:val="DCDCAA"/>
+          <w:sz w:val="21"/>
+          <w:szCs w:val="21"/>
+        </w:rPr>
+        <w:t>layout</w:t>
+      </w:r>
+      <w:r>
+        <w:rPr>
+          <w:rFonts w:ascii="Consolas" w:eastAsia="Times New Roman" w:hAnsi="Consolas" w:cs="Consolas"/>
+          <w:color w:val="D4D4D4"/>
+          <w:sz w:val="21"/>
+          <w:szCs w:val="21"/>
+        </w:rPr>
+        <w:t xml:space="preserve"> = (</w:t>
+      </w:r>
+      <w:r>
+        <w:rPr>
+          <w:rFonts w:ascii="Consolas" w:eastAsia="Times New Roman" w:hAnsi="Consolas" w:cs="Consolas"/>
+          <w:color w:val="9CDCFE"/>
+          <w:sz w:val="21"/>
+          <w:szCs w:val="21"/>
+        </w:rPr>
+        <w:t>props</w:t>
+      </w:r>
+      <w:r>
+        <w:rPr>
+          <w:rFonts w:ascii="Consolas" w:eastAsia="Times New Roman" w:hAnsi="Consolas" w:cs="Consolas"/>
+          <w:color w:val="D4D4D4"/>
+          <w:sz w:val="21"/>
+          <w:szCs w:val="21"/>
+        </w:rPr>
+        <w:t xml:space="preserve">) </w:t>
+      </w:r>
       <w:bookmarkEnd w:id="0"/>
-    </w:p>
+      <w:bookmarkEnd w:id="1"/>
+      <w:r>
+        <w:rPr>
+          <w:rFonts w:ascii="Consolas" w:eastAsia="Times New Roman" w:hAnsi="Consolas" w:cs="Consolas"/>
+          <w:color w:val="569CD6"/>
+          <w:sz w:val="21"/>
+          <w:szCs w:val="21"/>
+        </w:rPr>
+        <w:t>=&gt;</w:t>
+      </w:r>
+      <w:r>
+        <w:rPr>
+          <w:rFonts w:ascii="Consolas" w:eastAsia="Times New Roman" w:hAnsi="Consolas" w:cs="Consolas"/>
+          <w:color w:val="D4D4D4"/>
+          <w:sz w:val="21"/>
+          <w:szCs w:val="21"/>
+        </w:rPr>
+        <w:t xml:space="preserve"> {</w:t>
+      </w:r>
+    </w:p>
+    <w:p>
+      <w:pPr>
+        <w:shd w:val="clear" w:color="auto" w:fill="1E1E1E"/>
+        <w:spacing w:after="0" w:line="285" w:lineRule="atLeast"/>
+        <w:rPr>
+          <w:rFonts w:ascii="Consolas" w:eastAsia="Times New Roman" w:hAnsi="Consolas" w:cs="Consolas"/>
+          <w:color w:val="D4D4D4"/>
+          <w:sz w:val="21"/>
+          <w:szCs w:val="21"/>
+        </w:rPr>
+      </w:pPr>
+      <w:r>
+        <w:rPr>
+          <w:rFonts w:ascii="Consolas" w:eastAsia="Times New Roman" w:hAnsi="Consolas" w:cs="Consolas"/>
+          <w:color w:val="D4D4D4"/>
+          <w:sz w:val="21"/>
+          <w:szCs w:val="21"/>
+        </w:rPr>
+        <w:t xml:space="preserve">    </w:t>
+      </w:r>
+      <w:proofErr w:type="gramStart"/>
+      <w:r>
+        <w:rPr>
+          <w:rFonts w:ascii="Consolas" w:eastAsia="Times New Roman" w:hAnsi="Consolas" w:cs="Consolas"/>
+          <w:color w:val="C586C0"/>
+          <w:sz w:val="21"/>
+          <w:szCs w:val="21"/>
+        </w:rPr>
+        <w:t>return</w:t>
+      </w:r>
+      <w:proofErr w:type="gramEnd"/>
+      <w:r>
+        <w:rPr>
+          <w:rFonts w:ascii="Consolas" w:eastAsia="Times New Roman" w:hAnsi="Consolas" w:cs="Consolas"/>
+          <w:color w:val="D4D4D4"/>
+          <w:sz w:val="21"/>
+          <w:szCs w:val="21"/>
+        </w:rPr>
+        <w:t xml:space="preserve"> (</w:t>
+      </w:r>
+    </w:p>
+    <w:p>
+      <w:pPr>
+        <w:shd w:val="clear" w:color="auto" w:fill="1E1E1E"/>
+        <w:spacing w:after="0" w:line="285" w:lineRule="atLeast"/>
+        <w:rPr>
+          <w:rFonts w:ascii="Consolas" w:eastAsia="Times New Roman" w:hAnsi="Consolas" w:cs="Consolas"/>
+          <w:color w:val="D4D4D4"/>
+          <w:sz w:val="21"/>
+          <w:szCs w:val="21"/>
+        </w:rPr>
+      </w:pPr>
+      <w:r>
+        <w:rPr>
+          <w:rFonts w:ascii="Consolas" w:eastAsia="Times New Roman" w:hAnsi="Consolas" w:cs="Consolas"/>
+          <w:color w:val="D4D4D4"/>
+          <w:sz w:val="21"/>
+          <w:szCs w:val="21"/>
+        </w:rPr>
+        <w:t xml:space="preserve">        </w:t>
+      </w:r>
+      <w:r>
+        <w:rPr>
+          <w:rFonts w:ascii="Consolas" w:eastAsia="Times New Roman" w:hAnsi="Consolas" w:cs="Consolas"/>
+          <w:color w:val="808080"/>
+          <w:sz w:val="21"/>
+          <w:szCs w:val="21"/>
+        </w:rPr>
+        <w:t>&lt;</w:t>
+      </w:r>
+      <w:r>
+        <w:rPr>
+          <w:rFonts w:ascii="Consolas" w:eastAsia="Times New Roman" w:hAnsi="Consolas" w:cs="Consolas"/>
+          <w:color w:val="4EC9B0"/>
+          <w:sz w:val="21"/>
+          <w:szCs w:val="21"/>
+        </w:rPr>
+        <w:t>Grid</w:t>
+      </w:r>
+      <w:r>
+        <w:rPr>
+          <w:rFonts w:ascii="Consolas" w:eastAsia="Times New Roman" w:hAnsi="Consolas" w:cs="Consolas"/>
+          <w:color w:val="808080"/>
+          <w:sz w:val="21"/>
+          <w:szCs w:val="21"/>
+        </w:rPr>
+        <w:t>&gt;</w:t>
+      </w:r>
+    </w:p>
+    <w:p>
+      <w:pPr>
+        <w:shd w:val="clear" w:color="auto" w:fill="1E1E1E"/>
+        <w:spacing w:after="0" w:line="285" w:lineRule="atLeast"/>
+        <w:rPr>
+          <w:rFonts w:ascii="Consolas" w:eastAsia="Times New Roman" w:hAnsi="Consolas" w:cs="Consolas"/>
+          <w:color w:val="D4D4D4"/>
+          <w:sz w:val="21"/>
+          <w:szCs w:val="21"/>
+        </w:rPr>
+      </w:pPr>
+      <w:r>
+        <w:rPr>
+          <w:rFonts w:ascii="Consolas" w:eastAsia="Times New Roman" w:hAnsi="Consolas" w:cs="Consolas"/>
+          <w:color w:val="D4D4D4"/>
+          <w:sz w:val="21"/>
+          <w:szCs w:val="21"/>
+        </w:rPr>
+        <w:t xml:space="preserve">            </w:t>
+      </w:r>
+      <w:r>
+        <w:rPr>
+          <w:rFonts w:ascii="Consolas" w:eastAsia="Times New Roman" w:hAnsi="Consolas" w:cs="Consolas"/>
+          <w:color w:val="808080"/>
+          <w:sz w:val="21"/>
+          <w:szCs w:val="21"/>
+        </w:rPr>
+        <w:t>&lt;</w:t>
+      </w:r>
+      <w:r>
+        <w:rPr>
+          <w:rFonts w:ascii="Consolas" w:eastAsia="Times New Roman" w:hAnsi="Consolas" w:cs="Consolas"/>
+          <w:color w:val="4EC9B0"/>
+          <w:sz w:val="21"/>
+          <w:szCs w:val="21"/>
+        </w:rPr>
+        <w:t>Row</w:t>
+      </w:r>
+      <w:r>
+        <w:rPr>
+          <w:rFonts w:ascii="Consolas" w:eastAsia="Times New Roman" w:hAnsi="Consolas" w:cs="Consolas"/>
+          <w:color w:val="808080"/>
+          <w:sz w:val="21"/>
+          <w:szCs w:val="21"/>
+        </w:rPr>
+        <w:t>&gt;</w:t>
+      </w:r>
+    </w:p>
+    <w:p>
+      <w:pPr>
+        <w:shd w:val="clear" w:color="auto" w:fill="1E1E1E"/>
+        <w:spacing w:after="0" w:line="285" w:lineRule="atLeast"/>
+        <w:rPr>
+          <w:rFonts w:ascii="Consolas" w:eastAsia="Times New Roman" w:hAnsi="Consolas" w:cs="Consolas"/>
+          <w:color w:val="D4D4D4"/>
+          <w:sz w:val="21"/>
+          <w:szCs w:val="21"/>
+        </w:rPr>
+      </w:pPr>
+      <w:r>
+        <w:rPr>
+          <w:rFonts w:ascii="Consolas" w:eastAsia="Times New Roman" w:hAnsi="Consolas" w:cs="Consolas"/>
+          <w:color w:val="D4D4D4"/>
+          <w:sz w:val="21"/>
+          <w:szCs w:val="21"/>
+        </w:rPr>
+        <w:t xml:space="preserve">                This is the place for the navigation component.</w:t>
+      </w:r>
+    </w:p>
+    <w:p>
+      <w:pPr>
+        <w:shd w:val="clear" w:color="auto" w:fill="1E1E1E"/>
+        <w:spacing w:after="0" w:line="285" w:lineRule="atLeast"/>
+        <w:rPr>
+          <w:rFonts w:ascii="Consolas" w:eastAsia="Times New Roman" w:hAnsi="Consolas" w:cs="Consolas"/>
+          <w:color w:val="D4D4D4"/>
+          <w:sz w:val="21"/>
+          <w:szCs w:val="21"/>
+        </w:rPr>
+      </w:pPr>
+      <w:r>
+        <w:rPr>
+          <w:rFonts w:ascii="Consolas" w:eastAsia="Times New Roman" w:hAnsi="Consolas" w:cs="Consolas"/>
+          <w:color w:val="D4D4D4"/>
+          <w:sz w:val="21"/>
+          <w:szCs w:val="21"/>
+        </w:rPr>
+        <w:t xml:space="preserve">            </w:t>
+      </w:r>
+      <w:r>
+        <w:rPr>
+          <w:rFonts w:ascii="Consolas" w:eastAsia="Times New Roman" w:hAnsi="Consolas" w:cs="Consolas"/>
+          <w:color w:val="808080"/>
+          <w:sz w:val="21"/>
+          <w:szCs w:val="21"/>
+        </w:rPr>
+        <w:t>&lt;/</w:t>
+      </w:r>
+      <w:r>
+        <w:rPr>
+          <w:rFonts w:ascii="Consolas" w:eastAsia="Times New Roman" w:hAnsi="Consolas" w:cs="Consolas"/>
+          <w:color w:val="4EC9B0"/>
+          <w:sz w:val="21"/>
+          <w:szCs w:val="21"/>
+        </w:rPr>
+        <w:t>Row</w:t>
+      </w:r>
+      <w:r>
+        <w:rPr>
+          <w:rFonts w:ascii="Consolas" w:eastAsia="Times New Roman" w:hAnsi="Consolas" w:cs="Consolas"/>
+          <w:color w:val="808080"/>
+          <w:sz w:val="21"/>
+          <w:szCs w:val="21"/>
+        </w:rPr>
+        <w:t>&gt;</w:t>
+      </w:r>
+    </w:p>
+    <w:p>
+      <w:pPr>
+        <w:shd w:val="clear" w:color="auto" w:fill="1E1E1E"/>
+        <w:spacing w:after="0" w:line="285" w:lineRule="atLeast"/>
+        <w:rPr>
+          <w:rFonts w:ascii="Consolas" w:eastAsia="Times New Roman" w:hAnsi="Consolas" w:cs="Consolas"/>
+          <w:color w:val="D4D4D4"/>
+          <w:sz w:val="21"/>
+          <w:szCs w:val="21"/>
+        </w:rPr>
+      </w:pPr>
+      <w:r>
+        <w:rPr>
+          <w:rFonts w:ascii="Consolas" w:eastAsia="Times New Roman" w:hAnsi="Consolas" w:cs="Consolas"/>
+          <w:color w:val="D4D4D4"/>
+          <w:sz w:val="21"/>
+          <w:szCs w:val="21"/>
+        </w:rPr>
+        <w:t xml:space="preserve">            </w:t>
+      </w:r>
+      <w:r>
+        <w:rPr>
+          <w:rFonts w:ascii="Consolas" w:eastAsia="Times New Roman" w:hAnsi="Consolas" w:cs="Consolas"/>
+          <w:color w:val="808080"/>
+          <w:sz w:val="21"/>
+          <w:szCs w:val="21"/>
+        </w:rPr>
+        <w:t>&lt;</w:t>
+      </w:r>
+      <w:proofErr w:type="gramStart"/>
+      <w:r>
+        <w:rPr>
+          <w:rFonts w:ascii="Consolas" w:eastAsia="Times New Roman" w:hAnsi="Consolas" w:cs="Consolas"/>
+          <w:color w:val="569CD6"/>
+          <w:sz w:val="21"/>
+          <w:szCs w:val="21"/>
+        </w:rPr>
+        <w:t>main</w:t>
+      </w:r>
+      <w:proofErr w:type="gramEnd"/>
+      <w:r>
+        <w:rPr>
+          <w:rFonts w:ascii="Consolas" w:eastAsia="Times New Roman" w:hAnsi="Consolas" w:cs="Consolas"/>
+          <w:color w:val="808080"/>
+          <w:sz w:val="21"/>
+          <w:szCs w:val="21"/>
+        </w:rPr>
+        <w:t>&gt;</w:t>
+      </w:r>
+    </w:p>
+    <w:p>
+      <w:pPr>
+        <w:shd w:val="clear" w:color="auto" w:fill="1E1E1E"/>
+        <w:spacing w:after="0" w:line="285" w:lineRule="atLeast"/>
+        <w:rPr>
+          <w:rFonts w:ascii="Consolas" w:eastAsia="Times New Roman" w:hAnsi="Consolas" w:cs="Consolas"/>
+          <w:color w:val="D4D4D4"/>
+          <w:sz w:val="21"/>
+          <w:szCs w:val="21"/>
+        </w:rPr>
+      </w:pPr>
+      <w:r>
+        <w:rPr>
+          <w:rFonts w:ascii="Consolas" w:eastAsia="Times New Roman" w:hAnsi="Consolas" w:cs="Consolas"/>
+          <w:color w:val="D4D4D4"/>
+          <w:sz w:val="21"/>
+          <w:szCs w:val="21"/>
+        </w:rPr>
+        <w:t xml:space="preserve">                </w:t>
+      </w:r>
+      <w:r>
+        <w:rPr>
+          <w:rFonts w:ascii="Consolas" w:eastAsia="Times New Roman" w:hAnsi="Consolas" w:cs="Consolas"/>
+          <w:color w:val="569CD6"/>
+          <w:sz w:val="21"/>
+          <w:szCs w:val="21"/>
+        </w:rPr>
+        <w:t>{</w:t>
+      </w:r>
+      <w:r>
+        <w:rPr>
+          <w:rFonts w:ascii="Consolas" w:eastAsia="Times New Roman" w:hAnsi="Consolas" w:cs="Consolas"/>
+          <w:color w:val="9CDCFE"/>
+          <w:sz w:val="21"/>
+          <w:szCs w:val="21"/>
+        </w:rPr>
+        <w:t>props</w:t>
+      </w:r>
+      <w:r>
+        <w:rPr>
+          <w:rFonts w:ascii="Consolas" w:eastAsia="Times New Roman" w:hAnsi="Consolas" w:cs="Consolas"/>
+          <w:color w:val="D4D4D4"/>
+          <w:sz w:val="21"/>
+          <w:szCs w:val="21"/>
+        </w:rPr>
+        <w:t>.</w:t>
+      </w:r>
+      <w:r>
+        <w:rPr>
+          <w:rFonts w:ascii="Consolas" w:eastAsia="Times New Roman" w:hAnsi="Consolas" w:cs="Consolas"/>
+          <w:color w:val="9CDCFE"/>
+          <w:sz w:val="21"/>
+          <w:szCs w:val="21"/>
+        </w:rPr>
+        <w:t>children</w:t>
+      </w:r>
+      <w:r>
+        <w:rPr>
+          <w:rFonts w:ascii="Consolas" w:eastAsia="Times New Roman" w:hAnsi="Consolas" w:cs="Consolas"/>
+          <w:color w:val="569CD6"/>
+          <w:sz w:val="21"/>
+          <w:szCs w:val="21"/>
+        </w:rPr>
+        <w:t>}</w:t>
+      </w:r>
+    </w:p>
+    <w:p>
+      <w:pPr>
+        <w:shd w:val="clear" w:color="auto" w:fill="1E1E1E"/>
+        <w:spacing w:after="0" w:line="285" w:lineRule="atLeast"/>
+        <w:rPr>
+          <w:rFonts w:ascii="Consolas" w:eastAsia="Times New Roman" w:hAnsi="Consolas" w:cs="Consolas"/>
+          <w:color w:val="D4D4D4"/>
+          <w:sz w:val="21"/>
+          <w:szCs w:val="21"/>
+        </w:rPr>
+      </w:pPr>
+      <w:r>
+        <w:rPr>
+          <w:rFonts w:ascii="Consolas" w:eastAsia="Times New Roman" w:hAnsi="Consolas" w:cs="Consolas"/>
+          <w:color w:val="D4D4D4"/>
+          <w:sz w:val="21"/>
+          <w:szCs w:val="21"/>
+        </w:rPr>
+        <w:t xml:space="preserve">            </w:t>
+      </w:r>
+      <w:r>
+        <w:rPr>
+          <w:rFonts w:ascii="Consolas" w:eastAsia="Times New Roman" w:hAnsi="Consolas" w:cs="Consolas"/>
+          <w:color w:val="808080"/>
+          <w:sz w:val="21"/>
+          <w:szCs w:val="21"/>
+        </w:rPr>
+        <w:t>&lt;/</w:t>
+      </w:r>
+      <w:r>
+        <w:rPr>
+          <w:rFonts w:ascii="Consolas" w:eastAsia="Times New Roman" w:hAnsi="Consolas" w:cs="Consolas"/>
+          <w:color w:val="569CD6"/>
+          <w:sz w:val="21"/>
+          <w:szCs w:val="21"/>
+        </w:rPr>
+        <w:t>main</w:t>
+      </w:r>
+      <w:r>
+        <w:rPr>
+          <w:rFonts w:ascii="Consolas" w:eastAsia="Times New Roman" w:hAnsi="Consolas" w:cs="Consolas"/>
+          <w:color w:val="808080"/>
+          <w:sz w:val="21"/>
+          <w:szCs w:val="21"/>
+        </w:rPr>
+        <w:t>&gt;</w:t>
+      </w:r>
+    </w:p>
+    <w:p>
+      <w:pPr>
+        <w:shd w:val="clear" w:color="auto" w:fill="1E1E1E"/>
+        <w:spacing w:after="0" w:line="285" w:lineRule="atLeast"/>
+        <w:rPr>
+          <w:rFonts w:ascii="Consolas" w:eastAsia="Times New Roman" w:hAnsi="Consolas" w:cs="Consolas"/>
+          <w:color w:val="D4D4D4"/>
+          <w:sz w:val="21"/>
+          <w:szCs w:val="21"/>
+        </w:rPr>
+      </w:pPr>
+      <w:r>
+        <w:rPr>
+          <w:rFonts w:ascii="Consolas" w:eastAsia="Times New Roman" w:hAnsi="Consolas" w:cs="Consolas"/>
+          <w:color w:val="D4D4D4"/>
+          <w:sz w:val="21"/>
+          <w:szCs w:val="21"/>
+        </w:rPr>
+        <w:t xml:space="preserve">        </w:t>
+      </w:r>
+      <w:r>
+        <w:rPr>
+          <w:rFonts w:ascii="Consolas" w:eastAsia="Times New Roman" w:hAnsi="Consolas" w:cs="Consolas"/>
+          <w:color w:val="808080"/>
+          <w:sz w:val="21"/>
+          <w:szCs w:val="21"/>
+        </w:rPr>
+        <w:t>&lt;/</w:t>
+      </w:r>
+      <w:r>
+        <w:rPr>
+          <w:rFonts w:ascii="Consolas" w:eastAsia="Times New Roman" w:hAnsi="Consolas" w:cs="Consolas"/>
+          <w:color w:val="4EC9B0"/>
+          <w:sz w:val="21"/>
+          <w:szCs w:val="21"/>
+        </w:rPr>
+        <w:t>Grid</w:t>
+      </w:r>
+      <w:r>
+        <w:rPr>
+          <w:rFonts w:ascii="Consolas" w:eastAsia="Times New Roman" w:hAnsi="Consolas" w:cs="Consolas"/>
+          <w:color w:val="808080"/>
+          <w:sz w:val="21"/>
+          <w:szCs w:val="21"/>
+        </w:rPr>
+        <w:t>&gt;</w:t>
+      </w:r>
+    </w:p>
+    <w:p>
+      <w:pPr>
+        <w:shd w:val="clear" w:color="auto" w:fill="1E1E1E"/>
+        <w:spacing w:after="0" w:line="285" w:lineRule="atLeast"/>
+        <w:rPr>
+          <w:rFonts w:ascii="Consolas" w:eastAsia="Times New Roman" w:hAnsi="Consolas" w:cs="Consolas"/>
+          <w:color w:val="D4D4D4"/>
+          <w:sz w:val="21"/>
+          <w:szCs w:val="21"/>
+        </w:rPr>
+      </w:pPr>
+      <w:r>
+        <w:rPr>
+          <w:rFonts w:ascii="Consolas" w:eastAsia="Times New Roman" w:hAnsi="Consolas" w:cs="Consolas"/>
+          <w:color w:val="D4D4D4"/>
+          <w:sz w:val="21"/>
+          <w:szCs w:val="21"/>
+        </w:rPr>
+        <w:t xml:space="preserve">    )</w:t>
+      </w:r>
+    </w:p>
+    <w:p>
+      <w:pPr>
+        <w:shd w:val="clear" w:color="auto" w:fill="1E1E1E"/>
+        <w:spacing w:after="0" w:line="285" w:lineRule="atLeast"/>
+        <w:rPr>
+          <w:rFonts w:ascii="Consolas" w:eastAsia="Times New Roman" w:hAnsi="Consolas" w:cs="Consolas"/>
+          <w:color w:val="D4D4D4"/>
+          <w:sz w:val="21"/>
+          <w:szCs w:val="21"/>
+        </w:rPr>
+      </w:pPr>
+      <w:r>
+        <w:rPr>
+          <w:rFonts w:ascii="Consolas" w:eastAsia="Times New Roman" w:hAnsi="Consolas" w:cs="Consolas"/>
+          <w:color w:val="D4D4D4"/>
+          <w:sz w:val="21"/>
+          <w:szCs w:val="21"/>
+        </w:rPr>
+        <w:t>}</w:t>
+      </w:r>
+    </w:p>
+    <w:p>
+      <w:pPr>
+        <w:shd w:val="clear" w:color="auto" w:fill="1E1E1E"/>
+        <w:spacing w:after="0" w:line="285" w:lineRule="atLeast"/>
+        <w:rPr>
+          <w:rFonts w:ascii="Consolas" w:eastAsia="Times New Roman" w:hAnsi="Consolas" w:cs="Consolas"/>
+          <w:color w:val="D4D4D4"/>
+          <w:sz w:val="21"/>
+          <w:szCs w:val="21"/>
+        </w:rPr>
+      </w:pPr>
+    </w:p>
+    <w:p>
+      <w:pPr>
+        <w:shd w:val="clear" w:color="auto" w:fill="1E1E1E"/>
+        <w:spacing w:after="0" w:line="285" w:lineRule="atLeast"/>
+        <w:rPr>
+          <w:rFonts w:ascii="Consolas" w:eastAsia="Times New Roman" w:hAnsi="Consolas" w:cs="Consolas"/>
+          <w:color w:val="D4D4D4"/>
+          <w:sz w:val="21"/>
+          <w:szCs w:val="21"/>
+        </w:rPr>
+      </w:pPr>
+      <w:proofErr w:type="gramStart"/>
+      <w:r>
+        <w:rPr>
+          <w:rFonts w:ascii="Consolas" w:eastAsia="Times New Roman" w:hAnsi="Consolas" w:cs="Consolas"/>
+          <w:color w:val="C586C0"/>
+          <w:sz w:val="21"/>
+          <w:szCs w:val="21"/>
+        </w:rPr>
+        <w:t>export</w:t>
+      </w:r>
+      <w:proofErr w:type="gramEnd"/>
+      <w:r>
+        <w:rPr>
+          <w:rFonts w:ascii="Consolas" w:eastAsia="Times New Roman" w:hAnsi="Consolas" w:cs="Consolas"/>
+          <w:color w:val="D4D4D4"/>
+          <w:sz w:val="21"/>
+          <w:szCs w:val="21"/>
+        </w:rPr>
+        <w:t xml:space="preserve"> </w:t>
+      </w:r>
+      <w:r>
+        <w:rPr>
+          <w:rFonts w:ascii="Consolas" w:eastAsia="Times New Roman" w:hAnsi="Consolas" w:cs="Consolas"/>
+          <w:color w:val="C586C0"/>
+          <w:sz w:val="21"/>
+          <w:szCs w:val="21"/>
+        </w:rPr>
+        <w:t>default</w:t>
+      </w:r>
+      <w:r>
+        <w:rPr>
+          <w:rFonts w:ascii="Consolas" w:eastAsia="Times New Roman" w:hAnsi="Consolas" w:cs="Consolas"/>
+          <w:color w:val="D4D4D4"/>
+          <w:sz w:val="21"/>
+          <w:szCs w:val="21"/>
+        </w:rPr>
+        <w:t xml:space="preserve"> </w:t>
+      </w:r>
+      <w:r>
+        <w:rPr>
+          <w:rFonts w:ascii="Consolas" w:eastAsia="Times New Roman" w:hAnsi="Consolas" w:cs="Consolas"/>
+          <w:color w:val="9CDCFE"/>
+          <w:sz w:val="21"/>
+          <w:szCs w:val="21"/>
+        </w:rPr>
+        <w:t>layout</w:t>
+      </w:r>
+      <w:r>
+        <w:rPr>
+          <w:rFonts w:ascii="Consolas" w:eastAsia="Times New Roman" w:hAnsi="Consolas" w:cs="Consolas"/>
+          <w:color w:val="D4D4D4"/>
+          <w:sz w:val="21"/>
+          <w:szCs w:val="21"/>
+        </w:rPr>
+        <w:t>;</w:t>
+      </w:r>
+    </w:p>
+    <w:p/>
+    <w:p>
+      <w:r>
+        <w:t xml:space="preserve">Let’s take some time to review this code. First of </w:t>
+      </w:r>
+      <w:r>
+        <w:rPr>
+          <w:noProof/>
+        </w:rPr>
+        <w:t>all</w:t>
+      </w:r>
+      <w:r>
+        <w:rPr>
+          <w:noProof/>
+        </w:rPr>
+        <w:t>,</w:t>
+      </w:r>
+      <w:r>
+        <w:t xml:space="preserve"> this is </w:t>
+      </w:r>
+      <w:r>
+        <w:t xml:space="preserve">a </w:t>
+      </w:r>
+      <w:r>
+        <w:rPr>
+          <w:noProof/>
+        </w:rPr>
+        <w:t>stateless</w:t>
+      </w:r>
+      <w:r>
+        <w:t xml:space="preserve"> component (functional) and you may notice that because we don’t have class in here but just function (arrow function to be more precise). Because this is not a class component we don’t need to extend Component, therefore we are not importing it at all. The </w:t>
+      </w:r>
+      <w:r>
+        <w:rPr>
+          <w:noProof/>
+        </w:rPr>
+        <w:t>Grid</w:t>
+      </w:r>
+      <w:r>
+        <w:t xml:space="preserve"> and a Row are React-Bootstrap components. Those are equivalents </w:t>
+      </w:r>
+      <w:r>
+        <w:t>to the &lt;div class=”row”&gt; and &lt;div class=”container”&gt; elements if you are familiar with the Bootstrap library.</w:t>
+      </w:r>
+    </w:p>
+    <w:p>
+      <w:r>
+        <w:t>The functional component is fetching the props object through the props argument and all the properties from the props object are going to be available inside the functional component. One of those properties is “children”, which is g</w:t>
+      </w:r>
+      <w:r>
+        <w:t>oing to show all the data</w:t>
+      </w:r>
+      <w:r>
+        <w:t xml:space="preserve"> between opening and closing Layout tag (&lt;Layout&gt; </w:t>
+      </w:r>
+      <w:proofErr w:type="gramStart"/>
+      <w:r>
+        <w:t>Everything</w:t>
+      </w:r>
+      <w:proofErr w:type="gramEnd"/>
+      <w:r>
+        <w:t xml:space="preserve"> in here is children property of props object &lt;/Layout&gt;).</w:t>
+      </w:r>
+      <w:r>
+        <w:t xml:space="preserve"> We are going to see this in action in next example.</w:t>
+      </w:r>
+    </w:p>
+    <w:p>
+      <w:r>
+        <w:t>Let’s continue by modifying the App.js file:</w:t>
+      </w:r>
+    </w:p>
+    <w:p>
+      <w:pPr>
+        <w:shd w:val="clear" w:color="auto" w:fill="1E1E1E"/>
+        <w:spacing w:after="0" w:line="285" w:lineRule="atLeast"/>
+        <w:rPr>
+          <w:rFonts w:ascii="Consolas" w:eastAsia="Times New Roman" w:hAnsi="Consolas" w:cs="Consolas"/>
+          <w:color w:val="D4D4D4"/>
+          <w:sz w:val="21"/>
+          <w:szCs w:val="21"/>
+        </w:rPr>
+      </w:pPr>
+      <w:proofErr w:type="gramStart"/>
+      <w:r>
+        <w:rPr>
+          <w:rFonts w:ascii="Consolas" w:eastAsia="Times New Roman" w:hAnsi="Consolas" w:cs="Consolas"/>
+          <w:color w:val="C586C0"/>
+          <w:sz w:val="21"/>
+          <w:szCs w:val="21"/>
+        </w:rPr>
+        <w:lastRenderedPageBreak/>
+        <w:t>import</w:t>
+      </w:r>
+      <w:proofErr w:type="gramEnd"/>
+      <w:r>
+        <w:rPr>
+          <w:rFonts w:ascii="Consolas" w:eastAsia="Times New Roman" w:hAnsi="Consolas" w:cs="Consolas"/>
+          <w:color w:val="D4D4D4"/>
+          <w:sz w:val="21"/>
+          <w:szCs w:val="21"/>
+        </w:rPr>
+        <w:t xml:space="preserve"> </w:t>
+      </w:r>
+      <w:r>
+        <w:rPr>
+          <w:rFonts w:ascii="Consolas" w:eastAsia="Times New Roman" w:hAnsi="Consolas" w:cs="Consolas"/>
+          <w:color w:val="9CDCFE"/>
+          <w:sz w:val="21"/>
+          <w:szCs w:val="21"/>
+        </w:rPr>
+        <w:t>React</w:t>
+      </w:r>
+      <w:r>
+        <w:rPr>
+          <w:rFonts w:ascii="Consolas" w:eastAsia="Times New Roman" w:hAnsi="Consolas" w:cs="Consolas"/>
+          <w:color w:val="D4D4D4"/>
+          <w:sz w:val="21"/>
+          <w:szCs w:val="21"/>
+        </w:rPr>
+        <w:t xml:space="preserve">, { </w:t>
+      </w:r>
+      <w:r>
+        <w:rPr>
+          <w:rFonts w:ascii="Consolas" w:eastAsia="Times New Roman" w:hAnsi="Consolas" w:cs="Consolas"/>
+          <w:color w:val="9CDCFE"/>
+          <w:sz w:val="21"/>
+          <w:szCs w:val="21"/>
+        </w:rPr>
+        <w:t>Component</w:t>
+      </w:r>
+      <w:r>
+        <w:rPr>
+          <w:rFonts w:ascii="Consolas" w:eastAsia="Times New Roman" w:hAnsi="Consolas" w:cs="Consolas"/>
+          <w:color w:val="D4D4D4"/>
+          <w:sz w:val="21"/>
+          <w:szCs w:val="21"/>
+        </w:rPr>
+        <w:t xml:space="preserve"> } </w:t>
+      </w:r>
+      <w:r>
+        <w:rPr>
+          <w:rFonts w:ascii="Consolas" w:eastAsia="Times New Roman" w:hAnsi="Consolas" w:cs="Consolas"/>
+          <w:color w:val="C586C0"/>
+          <w:sz w:val="21"/>
+          <w:szCs w:val="21"/>
+        </w:rPr>
+        <w:t>from</w:t>
+      </w:r>
+      <w:r>
+        <w:rPr>
+          <w:rFonts w:ascii="Consolas" w:eastAsia="Times New Roman" w:hAnsi="Consolas" w:cs="Consolas"/>
+          <w:color w:val="D4D4D4"/>
+          <w:sz w:val="21"/>
+          <w:szCs w:val="21"/>
+        </w:rPr>
+        <w:t xml:space="preserve"> </w:t>
+      </w:r>
+      <w:r>
+        <w:rPr>
+          <w:rFonts w:ascii="Consolas" w:eastAsia="Times New Roman" w:hAnsi="Consolas" w:cs="Consolas"/>
+          <w:color w:val="CE9178"/>
+          <w:sz w:val="21"/>
+          <w:szCs w:val="21"/>
+        </w:rPr>
+        <w:t>'react'</w:t>
+      </w:r>
+      <w:r>
+        <w:rPr>
+          <w:rFonts w:ascii="Consolas" w:eastAsia="Times New Roman" w:hAnsi="Consolas" w:cs="Consolas"/>
+          <w:color w:val="D4D4D4"/>
+          <w:sz w:val="21"/>
+          <w:szCs w:val="21"/>
+        </w:rPr>
+        <w:t>;</w:t>
+      </w:r>
+    </w:p>
+    <w:p>
+      <w:pPr>
+        <w:shd w:val="clear" w:color="auto" w:fill="1E1E1E"/>
+        <w:spacing w:after="0" w:line="285" w:lineRule="atLeast"/>
+        <w:rPr>
+          <w:rFonts w:ascii="Consolas" w:eastAsia="Times New Roman" w:hAnsi="Consolas" w:cs="Consolas"/>
+          <w:color w:val="D4D4D4"/>
+          <w:sz w:val="21"/>
+          <w:szCs w:val="21"/>
+        </w:rPr>
+      </w:pPr>
+      <w:proofErr w:type="gramStart"/>
+      <w:r>
+        <w:rPr>
+          <w:rFonts w:ascii="Consolas" w:eastAsia="Times New Roman" w:hAnsi="Consolas" w:cs="Consolas"/>
+          <w:color w:val="C586C0"/>
+          <w:sz w:val="21"/>
+          <w:szCs w:val="21"/>
+        </w:rPr>
+        <w:t>import</w:t>
+      </w:r>
+      <w:proofErr w:type="gramEnd"/>
+      <w:r>
+        <w:rPr>
+          <w:rFonts w:ascii="Consolas" w:eastAsia="Times New Roman" w:hAnsi="Consolas" w:cs="Consolas"/>
+          <w:color w:val="D4D4D4"/>
+          <w:sz w:val="21"/>
+          <w:szCs w:val="21"/>
+        </w:rPr>
+        <w:t xml:space="preserve"> </w:t>
+      </w:r>
+      <w:r>
+        <w:rPr>
+          <w:rFonts w:ascii="Consolas" w:eastAsia="Times New Roman" w:hAnsi="Consolas" w:cs="Consolas"/>
+          <w:color w:val="CE9178"/>
+          <w:sz w:val="21"/>
+          <w:szCs w:val="21"/>
+        </w:rPr>
+        <w:t>'./App.css'</w:t>
+      </w:r>
+      <w:r>
+        <w:rPr>
+          <w:rFonts w:ascii="Consolas" w:eastAsia="Times New Roman" w:hAnsi="Consolas" w:cs="Consolas"/>
+          <w:color w:val="D4D4D4"/>
+          <w:sz w:val="21"/>
+          <w:szCs w:val="21"/>
+        </w:rPr>
+        <w:t>;</w:t>
+      </w:r>
+    </w:p>
+    <w:p>
+      <w:pPr>
+        <w:shd w:val="clear" w:color="auto" w:fill="1E1E1E"/>
+        <w:spacing w:after="0" w:line="285" w:lineRule="atLeast"/>
+        <w:rPr>
+          <w:rFonts w:ascii="Consolas" w:eastAsia="Times New Roman" w:hAnsi="Consolas" w:cs="Consolas"/>
+          <w:color w:val="D4D4D4"/>
+          <w:sz w:val="21"/>
+          <w:szCs w:val="21"/>
+        </w:rPr>
+      </w:pPr>
+      <w:proofErr w:type="gramStart"/>
+      <w:r>
+        <w:rPr>
+          <w:rFonts w:ascii="Consolas" w:eastAsia="Times New Roman" w:hAnsi="Consolas" w:cs="Consolas"/>
+          <w:color w:val="C586C0"/>
+          <w:sz w:val="21"/>
+          <w:szCs w:val="21"/>
+        </w:rPr>
+        <w:t>import</w:t>
+      </w:r>
+      <w:proofErr w:type="gramEnd"/>
+      <w:r>
+        <w:rPr>
+          <w:rFonts w:ascii="Consolas" w:eastAsia="Times New Roman" w:hAnsi="Consolas" w:cs="Consolas"/>
+          <w:color w:val="D4D4D4"/>
+          <w:sz w:val="21"/>
+          <w:szCs w:val="21"/>
+        </w:rPr>
+        <w:t xml:space="preserve"> </w:t>
+      </w:r>
+      <w:r>
+        <w:rPr>
+          <w:rFonts w:ascii="Consolas" w:eastAsia="Times New Roman" w:hAnsi="Consolas" w:cs="Consolas"/>
+          <w:color w:val="9CDCFE"/>
+          <w:sz w:val="21"/>
+          <w:szCs w:val="21"/>
+        </w:rPr>
+        <w:t>Layout</w:t>
+      </w:r>
+      <w:r>
+        <w:rPr>
+          <w:rFonts w:ascii="Consolas" w:eastAsia="Times New Roman" w:hAnsi="Consolas" w:cs="Consolas"/>
+          <w:color w:val="D4D4D4"/>
+          <w:sz w:val="21"/>
+          <w:szCs w:val="21"/>
+        </w:rPr>
+        <w:t xml:space="preserve"> </w:t>
+      </w:r>
+      <w:r>
+        <w:rPr>
+          <w:rFonts w:ascii="Consolas" w:eastAsia="Times New Roman" w:hAnsi="Consolas" w:cs="Consolas"/>
+          <w:color w:val="C586C0"/>
+          <w:sz w:val="21"/>
+          <w:szCs w:val="21"/>
+        </w:rPr>
+        <w:t>from</w:t>
+      </w:r>
+      <w:r>
+        <w:rPr>
+          <w:rFonts w:ascii="Consolas" w:eastAsia="Times New Roman" w:hAnsi="Consolas" w:cs="Consolas"/>
+          <w:color w:val="D4D4D4"/>
+          <w:sz w:val="21"/>
+          <w:szCs w:val="21"/>
+        </w:rPr>
+        <w:t xml:space="preserve"> </w:t>
+      </w:r>
+      <w:r>
+        <w:rPr>
+          <w:rFonts w:ascii="Consolas" w:eastAsia="Times New Roman" w:hAnsi="Consolas" w:cs="Consolas"/>
+          <w:color w:val="CE9178"/>
+          <w:sz w:val="21"/>
+          <w:szCs w:val="21"/>
+        </w:rPr>
+        <w:t>'../components/Layout/Layout'</w:t>
+      </w:r>
+      <w:r>
+        <w:rPr>
+          <w:rFonts w:ascii="Consolas" w:eastAsia="Times New Roman" w:hAnsi="Consolas" w:cs="Consolas"/>
+          <w:color w:val="D4D4D4"/>
+          <w:sz w:val="21"/>
+          <w:szCs w:val="21"/>
+        </w:rPr>
+        <w:t>;</w:t>
+      </w:r>
+    </w:p>
+    <w:p>
+      <w:pPr>
+        <w:shd w:val="clear" w:color="auto" w:fill="1E1E1E"/>
+        <w:spacing w:after="0" w:line="285" w:lineRule="atLeast"/>
+        <w:rPr>
+          <w:rFonts w:ascii="Consolas" w:eastAsia="Times New Roman" w:hAnsi="Consolas" w:cs="Consolas"/>
+          <w:color w:val="D4D4D4"/>
+          <w:sz w:val="21"/>
+          <w:szCs w:val="21"/>
+        </w:rPr>
+      </w:pPr>
+    </w:p>
+    <w:p>
+      <w:pPr>
+        <w:shd w:val="clear" w:color="auto" w:fill="1E1E1E"/>
+        <w:spacing w:after="0" w:line="285" w:lineRule="atLeast"/>
+        <w:rPr>
+          <w:rFonts w:ascii="Consolas" w:eastAsia="Times New Roman" w:hAnsi="Consolas" w:cs="Consolas"/>
+          <w:color w:val="D4D4D4"/>
+          <w:sz w:val="21"/>
+          <w:szCs w:val="21"/>
+        </w:rPr>
+      </w:pPr>
+      <w:proofErr w:type="gramStart"/>
+      <w:r>
+        <w:rPr>
+          <w:rFonts w:ascii="Consolas" w:eastAsia="Times New Roman" w:hAnsi="Consolas" w:cs="Consolas"/>
+          <w:color w:val="569CD6"/>
+          <w:sz w:val="21"/>
+          <w:szCs w:val="21"/>
+        </w:rPr>
+        <w:t>class</w:t>
+      </w:r>
+      <w:proofErr w:type="gramEnd"/>
+      <w:r>
+        <w:rPr>
+          <w:rFonts w:ascii="Consolas" w:eastAsia="Times New Roman" w:hAnsi="Consolas" w:cs="Consolas"/>
+          <w:color w:val="D4D4D4"/>
+          <w:sz w:val="21"/>
+          <w:szCs w:val="21"/>
+        </w:rPr>
+        <w:t xml:space="preserve"> </w:t>
+      </w:r>
+      <w:r>
+        <w:rPr>
+          <w:rFonts w:ascii="Consolas" w:eastAsia="Times New Roman" w:hAnsi="Consolas" w:cs="Consolas"/>
+          <w:color w:val="4EC9B0"/>
+          <w:sz w:val="21"/>
+          <w:szCs w:val="21"/>
+        </w:rPr>
+        <w:t>App</w:t>
+      </w:r>
+      <w:r>
+        <w:rPr>
+          <w:rFonts w:ascii="Consolas" w:eastAsia="Times New Roman" w:hAnsi="Consolas" w:cs="Consolas"/>
+          <w:color w:val="D4D4D4"/>
+          <w:sz w:val="21"/>
+          <w:szCs w:val="21"/>
+        </w:rPr>
+        <w:t xml:space="preserve"> </w:t>
+      </w:r>
+      <w:r>
+        <w:rPr>
+          <w:rFonts w:ascii="Consolas" w:eastAsia="Times New Roman" w:hAnsi="Consolas" w:cs="Consolas"/>
+          <w:color w:val="569CD6"/>
+          <w:sz w:val="21"/>
+          <w:szCs w:val="21"/>
+        </w:rPr>
+        <w:t>extends</w:t>
+      </w:r>
+      <w:r>
+        <w:rPr>
+          <w:rFonts w:ascii="Consolas" w:eastAsia="Times New Roman" w:hAnsi="Consolas" w:cs="Consolas"/>
+          <w:color w:val="D4D4D4"/>
+          <w:sz w:val="21"/>
+          <w:szCs w:val="21"/>
+        </w:rPr>
+        <w:t xml:space="preserve"> </w:t>
+      </w:r>
+      <w:r>
+        <w:rPr>
+          <w:rFonts w:ascii="Consolas" w:eastAsia="Times New Roman" w:hAnsi="Consolas" w:cs="Consolas"/>
+          <w:color w:val="4EC9B0"/>
+          <w:sz w:val="21"/>
+          <w:szCs w:val="21"/>
+        </w:rPr>
+        <w:t>Component</w:t>
+      </w:r>
+      <w:r>
+        <w:rPr>
+          <w:rFonts w:ascii="Consolas" w:eastAsia="Times New Roman" w:hAnsi="Consolas" w:cs="Consolas"/>
+          <w:color w:val="D4D4D4"/>
+          <w:sz w:val="21"/>
+          <w:szCs w:val="21"/>
+        </w:rPr>
+        <w:t xml:space="preserve"> {</w:t>
+      </w:r>
+    </w:p>
+    <w:p>
+      <w:pPr>
+        <w:shd w:val="clear" w:color="auto" w:fill="1E1E1E"/>
+        <w:spacing w:after="0" w:line="285" w:lineRule="atLeast"/>
+        <w:rPr>
+          <w:rFonts w:ascii="Consolas" w:eastAsia="Times New Roman" w:hAnsi="Consolas" w:cs="Consolas"/>
+          <w:color w:val="D4D4D4"/>
+          <w:sz w:val="21"/>
+          <w:szCs w:val="21"/>
+        </w:rPr>
+      </w:pPr>
+      <w:r>
+        <w:rPr>
+          <w:rFonts w:ascii="Consolas" w:eastAsia="Times New Roman" w:hAnsi="Consolas" w:cs="Consolas"/>
+          <w:color w:val="D4D4D4"/>
+          <w:sz w:val="21"/>
+          <w:szCs w:val="21"/>
+        </w:rPr>
+        <w:t xml:space="preserve">  </w:t>
+      </w:r>
+      <w:proofErr w:type="gramStart"/>
+      <w:r>
+        <w:rPr>
+          <w:rFonts w:ascii="Consolas" w:eastAsia="Times New Roman" w:hAnsi="Consolas" w:cs="Consolas"/>
+          <w:color w:val="DCDCAA"/>
+          <w:sz w:val="21"/>
+          <w:szCs w:val="21"/>
+        </w:rPr>
+        <w:t>render</w:t>
+      </w:r>
+      <w:r>
+        <w:rPr>
+          <w:rFonts w:ascii="Consolas" w:eastAsia="Times New Roman" w:hAnsi="Consolas" w:cs="Consolas"/>
+          <w:color w:val="D4D4D4"/>
+          <w:sz w:val="21"/>
+          <w:szCs w:val="21"/>
+        </w:rPr>
+        <w:t>(</w:t>
+      </w:r>
+      <w:proofErr w:type="gramEnd"/>
+      <w:r>
+        <w:rPr>
+          <w:rFonts w:ascii="Consolas" w:eastAsia="Times New Roman" w:hAnsi="Consolas" w:cs="Consolas"/>
+          <w:color w:val="D4D4D4"/>
+          <w:sz w:val="21"/>
+          <w:szCs w:val="21"/>
+        </w:rPr>
+        <w:t>) {</w:t>
+      </w:r>
+    </w:p>
+    <w:p>
+      <w:pPr>
+        <w:shd w:val="clear" w:color="auto" w:fill="1E1E1E"/>
+        <w:spacing w:after="0" w:line="285" w:lineRule="atLeast"/>
+        <w:rPr>
+          <w:rFonts w:ascii="Consolas" w:eastAsia="Times New Roman" w:hAnsi="Consolas" w:cs="Consolas"/>
+          <w:color w:val="D4D4D4"/>
+          <w:sz w:val="21"/>
+          <w:szCs w:val="21"/>
+        </w:rPr>
+      </w:pPr>
+      <w:r>
+        <w:rPr>
+          <w:rFonts w:ascii="Consolas" w:eastAsia="Times New Roman" w:hAnsi="Consolas" w:cs="Consolas"/>
+          <w:color w:val="D4D4D4"/>
+          <w:sz w:val="21"/>
+          <w:szCs w:val="21"/>
+        </w:rPr>
+        <w:t xml:space="preserve">    </w:t>
+      </w:r>
+      <w:proofErr w:type="gramStart"/>
+      <w:r>
+        <w:rPr>
+          <w:rFonts w:ascii="Consolas" w:eastAsia="Times New Roman" w:hAnsi="Consolas" w:cs="Consolas"/>
+          <w:color w:val="C586C0"/>
+          <w:sz w:val="21"/>
+          <w:szCs w:val="21"/>
+        </w:rPr>
+        <w:t>return</w:t>
+      </w:r>
+      <w:proofErr w:type="gramEnd"/>
+      <w:r>
+        <w:rPr>
+          <w:rFonts w:ascii="Consolas" w:eastAsia="Times New Roman" w:hAnsi="Consolas" w:cs="Consolas"/>
+          <w:color w:val="D4D4D4"/>
+          <w:sz w:val="21"/>
+          <w:szCs w:val="21"/>
+        </w:rPr>
+        <w:t xml:space="preserve"> (</w:t>
+      </w:r>
+    </w:p>
+    <w:p>
+      <w:pPr>
+        <w:shd w:val="clear" w:color="auto" w:fill="1E1E1E"/>
+        <w:spacing w:after="0" w:line="285" w:lineRule="atLeast"/>
+        <w:rPr>
+          <w:rFonts w:ascii="Consolas" w:eastAsia="Times New Roman" w:hAnsi="Consolas" w:cs="Consolas"/>
+          <w:color w:val="D4D4D4"/>
+          <w:sz w:val="21"/>
+          <w:szCs w:val="21"/>
+        </w:rPr>
+      </w:pPr>
+      <w:r>
+        <w:rPr>
+          <w:rFonts w:ascii="Consolas" w:eastAsia="Times New Roman" w:hAnsi="Consolas" w:cs="Consolas"/>
+          <w:color w:val="D4D4D4"/>
+          <w:sz w:val="21"/>
+          <w:szCs w:val="21"/>
+        </w:rPr>
+        <w:t xml:space="preserve">      </w:t>
+      </w:r>
+      <w:r>
+        <w:rPr>
+          <w:rFonts w:ascii="Consolas" w:eastAsia="Times New Roman" w:hAnsi="Consolas" w:cs="Consolas"/>
+          <w:color w:val="808080"/>
+          <w:sz w:val="21"/>
+          <w:szCs w:val="21"/>
+        </w:rPr>
+        <w:t>&lt;</w:t>
+      </w:r>
+      <w:r>
+        <w:rPr>
+          <w:rFonts w:ascii="Consolas" w:eastAsia="Times New Roman" w:hAnsi="Consolas" w:cs="Consolas"/>
+          <w:color w:val="4EC9B0"/>
+          <w:sz w:val="21"/>
+          <w:szCs w:val="21"/>
+        </w:rPr>
+        <w:t>Layout</w:t>
+      </w:r>
+      <w:r>
+        <w:rPr>
+          <w:rFonts w:ascii="Consolas" w:eastAsia="Times New Roman" w:hAnsi="Consolas" w:cs="Consolas"/>
+          <w:color w:val="808080"/>
+          <w:sz w:val="21"/>
+          <w:szCs w:val="21"/>
+        </w:rPr>
+        <w:t>&gt;</w:t>
+      </w:r>
+    </w:p>
+    <w:p>
+      <w:pPr>
+        <w:shd w:val="clear" w:color="auto" w:fill="1E1E1E"/>
+        <w:spacing w:after="0" w:line="285" w:lineRule="atLeast"/>
+        <w:rPr>
+          <w:rFonts w:ascii="Consolas" w:eastAsia="Times New Roman" w:hAnsi="Consolas" w:cs="Consolas"/>
+          <w:color w:val="D4D4D4"/>
+          <w:sz w:val="21"/>
+          <w:szCs w:val="21"/>
+        </w:rPr>
+      </w:pPr>
+      <w:r>
+        <w:rPr>
+          <w:rFonts w:ascii="Consolas" w:eastAsia="Times New Roman" w:hAnsi="Consolas" w:cs="Consolas"/>
+          <w:color w:val="D4D4D4"/>
+          <w:sz w:val="21"/>
+          <w:szCs w:val="21"/>
+        </w:rPr>
+        <w:t xml:space="preserve">        </w:t>
+      </w:r>
+      <w:r>
+        <w:rPr>
+          <w:rFonts w:ascii="Consolas" w:eastAsia="Times New Roman" w:hAnsi="Consolas" w:cs="Consolas"/>
+          <w:color w:val="808080"/>
+          <w:sz w:val="21"/>
+          <w:szCs w:val="21"/>
+        </w:rPr>
+        <w:t>&lt;</w:t>
+      </w:r>
+      <w:proofErr w:type="gramStart"/>
+      <w:r>
+        <w:rPr>
+          <w:rFonts w:ascii="Consolas" w:eastAsia="Times New Roman" w:hAnsi="Consolas" w:cs="Consolas"/>
+          <w:color w:val="569CD6"/>
+          <w:sz w:val="21"/>
+          <w:szCs w:val="21"/>
+        </w:rPr>
+        <w:t>strong</w:t>
+      </w:r>
+      <w:r>
+        <w:rPr>
+          <w:rFonts w:ascii="Consolas" w:eastAsia="Times New Roman" w:hAnsi="Consolas" w:cs="Consolas"/>
+          <w:color w:val="808080"/>
+          <w:sz w:val="21"/>
+          <w:szCs w:val="21"/>
+        </w:rPr>
+        <w:t>&gt;</w:t>
+      </w:r>
+      <w:proofErr w:type="gramEnd"/>
+      <w:r>
+        <w:rPr>
+          <w:rFonts w:ascii="Consolas" w:eastAsia="Times New Roman" w:hAnsi="Consolas" w:cs="Consolas"/>
+          <w:color w:val="D4D4D4"/>
+          <w:sz w:val="21"/>
+          <w:szCs w:val="21"/>
+        </w:rPr>
+        <w:t>This content is going to be rendered as the props.children inside Layout component.</w:t>
+      </w:r>
+      <w:r>
+        <w:rPr>
+          <w:rFonts w:ascii="Consolas" w:eastAsia="Times New Roman" w:hAnsi="Consolas" w:cs="Consolas"/>
+          <w:color w:val="808080"/>
+          <w:sz w:val="21"/>
+          <w:szCs w:val="21"/>
+        </w:rPr>
+        <w:t>&lt;/</w:t>
+      </w:r>
+      <w:r>
+        <w:rPr>
+          <w:rFonts w:ascii="Consolas" w:eastAsia="Times New Roman" w:hAnsi="Consolas" w:cs="Consolas"/>
+          <w:color w:val="569CD6"/>
+          <w:sz w:val="21"/>
+          <w:szCs w:val="21"/>
+        </w:rPr>
+        <w:t>strong</w:t>
+      </w:r>
+      <w:r>
+        <w:rPr>
+          <w:rFonts w:ascii="Consolas" w:eastAsia="Times New Roman" w:hAnsi="Consolas" w:cs="Consolas"/>
+          <w:color w:val="808080"/>
+          <w:sz w:val="21"/>
+          <w:szCs w:val="21"/>
+        </w:rPr>
+        <w:t>&gt;</w:t>
+      </w:r>
+    </w:p>
+    <w:p>
+      <w:pPr>
+        <w:shd w:val="clear" w:color="auto" w:fill="1E1E1E"/>
+        <w:spacing w:after="0" w:line="285" w:lineRule="atLeast"/>
+        <w:rPr>
+          <w:rFonts w:ascii="Consolas" w:eastAsia="Times New Roman" w:hAnsi="Consolas" w:cs="Consolas"/>
+          <w:color w:val="D4D4D4"/>
+          <w:sz w:val="21"/>
+          <w:szCs w:val="21"/>
+        </w:rPr>
+      </w:pPr>
+      <w:r>
+        <w:rPr>
+          <w:rFonts w:ascii="Consolas" w:eastAsia="Times New Roman" w:hAnsi="Consolas" w:cs="Consolas"/>
+          <w:color w:val="D4D4D4"/>
+          <w:sz w:val="21"/>
+          <w:szCs w:val="21"/>
+        </w:rPr>
+        <w:t xml:space="preserve">      </w:t>
+      </w:r>
+      <w:r>
+        <w:rPr>
+          <w:rFonts w:ascii="Consolas" w:eastAsia="Times New Roman" w:hAnsi="Consolas" w:cs="Consolas"/>
+          <w:color w:val="808080"/>
+          <w:sz w:val="21"/>
+          <w:szCs w:val="21"/>
+        </w:rPr>
+        <w:t>&lt;/</w:t>
+      </w:r>
+      <w:r>
+        <w:rPr>
+          <w:rFonts w:ascii="Consolas" w:eastAsia="Times New Roman" w:hAnsi="Consolas" w:cs="Consolas"/>
+          <w:color w:val="4EC9B0"/>
+          <w:sz w:val="21"/>
+          <w:szCs w:val="21"/>
+        </w:rPr>
+        <w:t>Layout</w:t>
+      </w:r>
+      <w:r>
+        <w:rPr>
+          <w:rFonts w:ascii="Consolas" w:eastAsia="Times New Roman" w:hAnsi="Consolas" w:cs="Consolas"/>
+          <w:color w:val="808080"/>
+          <w:sz w:val="21"/>
+          <w:szCs w:val="21"/>
+        </w:rPr>
+        <w:t>&gt;</w:t>
+      </w:r>
+    </w:p>
+    <w:p>
+      <w:pPr>
+        <w:shd w:val="clear" w:color="auto" w:fill="1E1E1E"/>
+        <w:spacing w:after="0" w:line="285" w:lineRule="atLeast"/>
+        <w:rPr>
+          <w:rFonts w:ascii="Consolas" w:eastAsia="Times New Roman" w:hAnsi="Consolas" w:cs="Consolas"/>
+          <w:color w:val="D4D4D4"/>
+          <w:sz w:val="21"/>
+          <w:szCs w:val="21"/>
+        </w:rPr>
+      </w:pPr>
+      <w:r>
+        <w:rPr>
+          <w:rFonts w:ascii="Consolas" w:eastAsia="Times New Roman" w:hAnsi="Consolas" w:cs="Consolas"/>
+          <w:color w:val="D4D4D4"/>
+          <w:sz w:val="21"/>
+          <w:szCs w:val="21"/>
+        </w:rPr>
+        <w:t xml:space="preserve">    );</w:t>
+      </w:r>
+    </w:p>
+    <w:p>
+      <w:pPr>
+        <w:shd w:val="clear" w:color="auto" w:fill="1E1E1E"/>
+        <w:spacing w:after="0" w:line="285" w:lineRule="atLeast"/>
+        <w:rPr>
+          <w:rFonts w:ascii="Consolas" w:eastAsia="Times New Roman" w:hAnsi="Consolas" w:cs="Consolas"/>
+          <w:color w:val="D4D4D4"/>
+          <w:sz w:val="21"/>
+          <w:szCs w:val="21"/>
+        </w:rPr>
+      </w:pPr>
+      <w:r>
+        <w:rPr>
+          <w:rFonts w:ascii="Consolas" w:eastAsia="Times New Roman" w:hAnsi="Consolas" w:cs="Consolas"/>
+          <w:color w:val="D4D4D4"/>
+          <w:sz w:val="21"/>
+          <w:szCs w:val="21"/>
+        </w:rPr>
+        <w:t xml:space="preserve">  }</w:t>
+      </w:r>
+    </w:p>
+    <w:p>
+      <w:pPr>
+        <w:shd w:val="clear" w:color="auto" w:fill="1E1E1E"/>
+        <w:spacing w:after="0" w:line="285" w:lineRule="atLeast"/>
+        <w:rPr>
+          <w:rFonts w:ascii="Consolas" w:eastAsia="Times New Roman" w:hAnsi="Consolas" w:cs="Consolas"/>
+          <w:color w:val="D4D4D4"/>
+          <w:sz w:val="21"/>
+          <w:szCs w:val="21"/>
+        </w:rPr>
+      </w:pPr>
+      <w:r>
+        <w:rPr>
+          <w:rFonts w:ascii="Consolas" w:eastAsia="Times New Roman" w:hAnsi="Consolas" w:cs="Consolas"/>
+          <w:color w:val="D4D4D4"/>
+          <w:sz w:val="21"/>
+          <w:szCs w:val="21"/>
+        </w:rPr>
+        <w:t>}</w:t>
+      </w:r>
+    </w:p>
+    <w:p>
+      <w:pPr>
+        <w:shd w:val="clear" w:color="auto" w:fill="1E1E1E"/>
+        <w:spacing w:after="0" w:line="285" w:lineRule="atLeast"/>
+        <w:rPr>
+          <w:rFonts w:ascii="Consolas" w:eastAsia="Times New Roman" w:hAnsi="Consolas" w:cs="Consolas"/>
+          <w:color w:val="D4D4D4"/>
+          <w:sz w:val="21"/>
+          <w:szCs w:val="21"/>
+        </w:rPr>
+      </w:pPr>
+    </w:p>
+    <w:p>
+      <w:pPr>
+        <w:shd w:val="clear" w:color="auto" w:fill="1E1E1E"/>
+        <w:spacing w:after="0" w:line="285" w:lineRule="atLeast"/>
+        <w:rPr>
+          <w:rFonts w:ascii="Consolas" w:eastAsia="Times New Roman" w:hAnsi="Consolas" w:cs="Consolas"/>
+          <w:color w:val="D4D4D4"/>
+          <w:sz w:val="21"/>
+          <w:szCs w:val="21"/>
+        </w:rPr>
+      </w:pPr>
+      <w:proofErr w:type="gramStart"/>
+      <w:r>
+        <w:rPr>
+          <w:rFonts w:ascii="Consolas" w:eastAsia="Times New Roman" w:hAnsi="Consolas" w:cs="Consolas"/>
+          <w:color w:val="C586C0"/>
+          <w:sz w:val="21"/>
+          <w:szCs w:val="21"/>
+        </w:rPr>
+        <w:t>export</w:t>
+      </w:r>
+      <w:proofErr w:type="gramEnd"/>
+      <w:r>
+        <w:rPr>
+          <w:rFonts w:ascii="Consolas" w:eastAsia="Times New Roman" w:hAnsi="Consolas" w:cs="Consolas"/>
+          <w:color w:val="D4D4D4"/>
+          <w:sz w:val="21"/>
+          <w:szCs w:val="21"/>
+        </w:rPr>
+        <w:t xml:space="preserve"> </w:t>
+      </w:r>
+      <w:r>
+        <w:rPr>
+          <w:rFonts w:ascii="Consolas" w:eastAsia="Times New Roman" w:hAnsi="Consolas" w:cs="Consolas"/>
+          <w:color w:val="C586C0"/>
+          <w:sz w:val="21"/>
+          <w:szCs w:val="21"/>
+        </w:rPr>
+        <w:t>default</w:t>
+      </w:r>
+      <w:r>
+        <w:rPr>
+          <w:rFonts w:ascii="Consolas" w:eastAsia="Times New Roman" w:hAnsi="Consolas" w:cs="Consolas"/>
+          <w:color w:val="D4D4D4"/>
+          <w:sz w:val="21"/>
+          <w:szCs w:val="21"/>
+        </w:rPr>
+        <w:t xml:space="preserve"> </w:t>
+      </w:r>
+      <w:r>
+        <w:rPr>
+          <w:rFonts w:ascii="Consolas" w:eastAsia="Times New Roman" w:hAnsi="Consolas" w:cs="Consolas"/>
+          <w:color w:val="9CDCFE"/>
+          <w:sz w:val="21"/>
+          <w:szCs w:val="21"/>
+        </w:rPr>
+        <w:t>App</w:t>
+      </w:r>
+      <w:r>
+        <w:rPr>
+          <w:rFonts w:ascii="Consolas" w:eastAsia="Times New Roman" w:hAnsi="Consolas" w:cs="Consolas"/>
+          <w:color w:val="D4D4D4"/>
+          <w:sz w:val="21"/>
+          <w:szCs w:val="21"/>
+        </w:rPr>
+        <w:t>;</w:t>
+      </w:r>
+    </w:p>
+    <w:p/>
+    <w:p>
+      <w:r>
+        <w:t xml:space="preserve">Execute the </w:t>
+      </w:r>
+      <w:proofErr w:type="spellStart"/>
+      <w:r>
+        <w:t>npm</w:t>
+      </w:r>
+      <w:proofErr w:type="spellEnd"/>
+      <w:r>
+        <w:t xml:space="preserve"> start command in your terminal and you should be able to see your page on localhost</w:t>
+      </w:r>
+      <w:proofErr w:type="gramStart"/>
+      <w:r>
+        <w:t>:3000</w:t>
+      </w:r>
+      <w:proofErr w:type="gramEnd"/>
+      <w:r>
+        <w:t xml:space="preserve"> (not so pretty page but it is a start :D )</w:t>
+      </w:r>
+    </w:p>
+    <w:p>
+      <w:r>
+        <w:rPr>
+          <w:noProof/>
+        </w:rPr>
+        <w:drawing>
+          <wp:inline distT="0" distB="0" distL="0" distR="0">
+            <wp:extent cx="5943600" cy="892175"/>
+            <wp:effectExtent l="0" t="0" r="0" b="3175"/>
+            <wp:docPr id="5" name="Picture 5"/>
+            <wp:cNvGraphicFramePr>
+              <a:graphicFrameLocks xmlns:a="http://schemas.openxmlformats.org/drawingml/2006/main" noChangeAspect="1"/>
+            </wp:cNvGraphicFramePr>
+            <a:graphic xmlns:a="http://schemas.openxmlformats.org/drawingml/2006/main">
+              <a:graphicData uri="http://schemas.openxmlformats.org/drawingml/2006/picture">
+                <pic:pic xmlns:pic="http://schemas.openxmlformats.org/drawingml/2006/picture">
+                  <pic:nvPicPr>
+                    <pic:cNvPr id="5" name="05-First page.png"/>
+                    <pic:cNvPicPr/>
+                  </pic:nvPicPr>
+                  <pic:blipFill>
+                    <a:blip r:embed="rId10">
+                      <a:extLst>
+                        <a:ext uri="{28A0092B-C50C-407E-A947-70E740481C1C}">
+                          <a14:useLocalDpi xmlns:a14="http://schemas.microsoft.com/office/drawing/2010/main" val="0"/>
+                        </a:ext>
+                      </a:extLst>
+                    </a:blip>
+                    <a:stretch>
+                      <a:fillRect/>
+                    </a:stretch>
+                  </pic:blipFill>
+                  <pic:spPr>
+                    <a:xfrm>
+                      <a:off x="0" y="0"/>
+                      <a:ext cx="5943600" cy="892175"/>
+                    </a:xfrm>
+                    <a:prstGeom prst="rect">
+                      <a:avLst/>
+                    </a:prstGeom>
+                  </pic:spPr>
+                </pic:pic>
+              </a:graphicData>
+            </a:graphic>
+          </wp:inline>
+        </w:drawing>
+      </w:r>
+    </w:p>
+    <w:p>
+      <w:pPr>
+        <w:rPr>
+          <w:noProof/>
+        </w:rPr>
+      </w:pPr>
+      <w:r>
+        <w:t xml:space="preserve">We are going to continue with the Home </w:t>
+      </w:r>
+      <w:r>
+        <w:rPr>
+          <w:noProof/>
+        </w:rPr>
+        <w:t>comp</w:t>
+      </w:r>
+      <w:r>
+        <w:rPr>
+          <w:noProof/>
+        </w:rPr>
+        <w:t>o</w:t>
+      </w:r>
+      <w:r>
+        <w:rPr>
+          <w:noProof/>
+        </w:rPr>
+        <w:t>nent</w:t>
+      </w:r>
+      <w:r>
+        <w:rPr>
+          <w:noProof/>
+        </w:rPr>
+        <w:t xml:space="preserve">. So, firstly create a </w:t>
+      </w:r>
+      <w:r>
+        <w:rPr>
+          <w:noProof/>
+        </w:rPr>
+        <w:t>folder</w:t>
+      </w:r>
+      <w:r>
+        <w:rPr>
+          <w:noProof/>
+        </w:rPr>
+        <w:t xml:space="preserve"> structure for this component:</w:t>
+      </w:r>
+    </w:p>
+    <w:p>
+      <w:r>
+        <w:rPr>
+          <w:noProof/>
+        </w:rPr>
+        <w:drawing>
+          <wp:inline distT="0" distB="0" distL="0" distR="0">
+            <wp:extent cx="1981477" cy="1076475"/>
+            <wp:effectExtent l="0" t="0" r="0" b="9525"/>
+            <wp:docPr id="6" name="Picture 6"/>
+            <wp:cNvGraphicFramePr>
+              <a:graphicFrameLocks xmlns:a="http://schemas.openxmlformats.org/drawingml/2006/main" noChangeAspect="1"/>
+            </wp:cNvGraphicFramePr>
+            <a:graphic xmlns:a="http://schemas.openxmlformats.org/drawingml/2006/main">
+              <a:graphicData uri="http://schemas.openxmlformats.org/drawingml/2006/picture">
+                <pic:pic xmlns:pic="http://schemas.openxmlformats.org/drawingml/2006/picture">
+                  <pic:nvPicPr>
+                    <pic:cNvPr id="6" name="06-Home component.png"/>
+                    <pic:cNvPicPr/>
+                  </pic:nvPicPr>
+                  <pic:blipFill>
+                    <a:blip r:embed="rId11">
+                      <a:extLst>
+                        <a:ext uri="{28A0092B-C50C-407E-A947-70E740481C1C}">
+                          <a14:useLocalDpi xmlns:a14="http://schemas.microsoft.com/office/drawing/2010/main" val="0"/>
+                        </a:ext>
+                      </a:extLst>
+                    </a:blip>
+                    <a:stretch>
+                      <a:fillRect/>
+                    </a:stretch>
+                  </pic:blipFill>
+                  <pic:spPr>
+                    <a:xfrm>
+                      <a:off x="0" y="0"/>
+                      <a:ext cx="1981477" cy="1076475"/>
+                    </a:xfrm>
+                    <a:prstGeom prst="rect">
+                      <a:avLst/>
+                    </a:prstGeom>
+                  </pic:spPr>
+                </pic:pic>
+              </a:graphicData>
+            </a:graphic>
+          </wp:inline>
+        </w:drawing>
+      </w:r>
+    </w:p>
+    <w:p>
+      <w:r>
+        <w:t>Modify the Home.js component:</w:t>
+      </w:r>
+    </w:p>
+    <w:p>
+      <w:pPr>
+        <w:shd w:val="clear" w:color="auto" w:fill="1E1E1E"/>
+        <w:spacing w:after="0" w:line="285" w:lineRule="atLeast"/>
+        <w:rPr>
+          <w:rFonts w:ascii="Consolas" w:eastAsia="Times New Roman" w:hAnsi="Consolas" w:cs="Consolas"/>
+          <w:color w:val="D4D4D4"/>
+          <w:sz w:val="21"/>
+          <w:szCs w:val="21"/>
+        </w:rPr>
+      </w:pPr>
+      <w:proofErr w:type="gramStart"/>
+      <w:r>
+        <w:rPr>
+          <w:rFonts w:ascii="Consolas" w:eastAsia="Times New Roman" w:hAnsi="Consolas" w:cs="Consolas"/>
+          <w:color w:val="C586C0"/>
+          <w:sz w:val="21"/>
+          <w:szCs w:val="21"/>
+        </w:rPr>
+        <w:t>import</w:t>
+      </w:r>
+      <w:proofErr w:type="gramEnd"/>
+      <w:r>
+        <w:rPr>
+          <w:rFonts w:ascii="Consolas" w:eastAsia="Times New Roman" w:hAnsi="Consolas" w:cs="Consolas"/>
+          <w:color w:val="D4D4D4"/>
+          <w:sz w:val="21"/>
+          <w:szCs w:val="21"/>
+        </w:rPr>
+        <w:t xml:space="preserve"> </w:t>
+      </w:r>
+      <w:r>
+        <w:rPr>
+          <w:rFonts w:ascii="Consolas" w:eastAsia="Times New Roman" w:hAnsi="Consolas" w:cs="Consolas"/>
+          <w:color w:val="9CDCFE"/>
+          <w:sz w:val="21"/>
+          <w:szCs w:val="21"/>
+        </w:rPr>
+        <w:t>React</w:t>
+      </w:r>
+      <w:r>
+        <w:rPr>
+          <w:rFonts w:ascii="Consolas" w:eastAsia="Times New Roman" w:hAnsi="Consolas" w:cs="Consolas"/>
+          <w:color w:val="D4D4D4"/>
+          <w:sz w:val="21"/>
+          <w:szCs w:val="21"/>
+        </w:rPr>
+        <w:t xml:space="preserve"> </w:t>
+      </w:r>
+      <w:r>
+        <w:rPr>
+          <w:rFonts w:ascii="Consolas" w:eastAsia="Times New Roman" w:hAnsi="Consolas" w:cs="Consolas"/>
+          <w:color w:val="C586C0"/>
+          <w:sz w:val="21"/>
+          <w:szCs w:val="21"/>
+        </w:rPr>
+        <w:t>from</w:t>
+      </w:r>
+      <w:r>
+        <w:rPr>
+          <w:rFonts w:ascii="Consolas" w:eastAsia="Times New Roman" w:hAnsi="Consolas" w:cs="Consolas"/>
+          <w:color w:val="D4D4D4"/>
+          <w:sz w:val="21"/>
+          <w:szCs w:val="21"/>
+        </w:rPr>
+        <w:t xml:space="preserve"> </w:t>
+      </w:r>
+      <w:r>
+        <w:rPr>
+          <w:rFonts w:ascii="Consolas" w:eastAsia="Times New Roman" w:hAnsi="Consolas" w:cs="Consolas"/>
+          <w:color w:val="CE9178"/>
+          <w:sz w:val="21"/>
+          <w:szCs w:val="21"/>
+        </w:rPr>
+        <w:t>'react'</w:t>
+      </w:r>
+      <w:r>
+        <w:rPr>
+          <w:rFonts w:ascii="Consolas" w:eastAsia="Times New Roman" w:hAnsi="Consolas" w:cs="Consolas"/>
+          <w:color w:val="D4D4D4"/>
+          <w:sz w:val="21"/>
+          <w:szCs w:val="21"/>
+        </w:rPr>
+        <w:t>;</w:t>
+      </w:r>
+    </w:p>
+    <w:p>
+      <w:pPr>
+        <w:shd w:val="clear" w:color="auto" w:fill="1E1E1E"/>
+        <w:spacing w:after="0" w:line="285" w:lineRule="atLeast"/>
+        <w:rPr>
+          <w:rFonts w:ascii="Consolas" w:eastAsia="Times New Roman" w:hAnsi="Consolas" w:cs="Consolas"/>
+          <w:color w:val="D4D4D4"/>
+          <w:sz w:val="21"/>
+          <w:szCs w:val="21"/>
+        </w:rPr>
+      </w:pPr>
+      <w:proofErr w:type="gramStart"/>
+      <w:r>
+        <w:rPr>
+          <w:rFonts w:ascii="Consolas" w:eastAsia="Times New Roman" w:hAnsi="Consolas" w:cs="Consolas"/>
+          <w:color w:val="C586C0"/>
+          <w:sz w:val="21"/>
+          <w:szCs w:val="21"/>
+        </w:rPr>
+        <w:t>import</w:t>
+      </w:r>
+      <w:proofErr w:type="gramEnd"/>
+      <w:r>
+        <w:rPr>
+          <w:rFonts w:ascii="Consolas" w:eastAsia="Times New Roman" w:hAnsi="Consolas" w:cs="Consolas"/>
+          <w:color w:val="D4D4D4"/>
+          <w:sz w:val="21"/>
+          <w:szCs w:val="21"/>
+        </w:rPr>
+        <w:t xml:space="preserve"> { </w:t>
+      </w:r>
+      <w:r>
+        <w:rPr>
+          <w:rFonts w:ascii="Consolas" w:eastAsia="Times New Roman" w:hAnsi="Consolas" w:cs="Consolas"/>
+          <w:color w:val="9CDCFE"/>
+          <w:sz w:val="21"/>
+          <w:szCs w:val="21"/>
+        </w:rPr>
+        <w:t>Col</w:t>
+      </w:r>
+      <w:r>
+        <w:rPr>
+          <w:rFonts w:ascii="Consolas" w:eastAsia="Times New Roman" w:hAnsi="Consolas" w:cs="Consolas"/>
+          <w:color w:val="D4D4D4"/>
+          <w:sz w:val="21"/>
+          <w:szCs w:val="21"/>
+        </w:rPr>
+        <w:t xml:space="preserve">, </w:t>
+      </w:r>
+      <w:r>
+        <w:rPr>
+          <w:rFonts w:ascii="Consolas" w:eastAsia="Times New Roman" w:hAnsi="Consolas" w:cs="Consolas"/>
+          <w:color w:val="9CDCFE"/>
+          <w:sz w:val="21"/>
+          <w:szCs w:val="21"/>
+        </w:rPr>
+        <w:t>Row</w:t>
+      </w:r>
+      <w:r>
+        <w:rPr>
+          <w:rFonts w:ascii="Consolas" w:eastAsia="Times New Roman" w:hAnsi="Consolas" w:cs="Consolas"/>
+          <w:color w:val="D4D4D4"/>
+          <w:sz w:val="21"/>
+          <w:szCs w:val="21"/>
+        </w:rPr>
+        <w:t xml:space="preserve"> } </w:t>
+      </w:r>
+      <w:r>
+        <w:rPr>
+          <w:rFonts w:ascii="Consolas" w:eastAsia="Times New Roman" w:hAnsi="Consolas" w:cs="Consolas"/>
+          <w:color w:val="C586C0"/>
+          <w:sz w:val="21"/>
+          <w:szCs w:val="21"/>
+        </w:rPr>
+        <w:t>from</w:t>
+      </w:r>
+      <w:r>
+        <w:rPr>
+          <w:rFonts w:ascii="Consolas" w:eastAsia="Times New Roman" w:hAnsi="Consolas" w:cs="Consolas"/>
+          <w:color w:val="D4D4D4"/>
+          <w:sz w:val="21"/>
+          <w:szCs w:val="21"/>
+        </w:rPr>
+        <w:t xml:space="preserve"> </w:t>
+      </w:r>
+      <w:r>
+        <w:rPr>
+          <w:rFonts w:ascii="Consolas" w:eastAsia="Times New Roman" w:hAnsi="Consolas" w:cs="Consolas"/>
+          <w:color w:val="CE9178"/>
+          <w:sz w:val="21"/>
+          <w:szCs w:val="21"/>
+        </w:rPr>
+        <w:t>'react-bootstrap'</w:t>
+      </w:r>
+      <w:r>
+        <w:rPr>
+          <w:rFonts w:ascii="Consolas" w:eastAsia="Times New Roman" w:hAnsi="Consolas" w:cs="Consolas"/>
+          <w:color w:val="D4D4D4"/>
+          <w:sz w:val="21"/>
+          <w:szCs w:val="21"/>
+        </w:rPr>
+        <w:t>;</w:t>
+      </w:r>
+    </w:p>
+    <w:p>
+      <w:pPr>
+        <w:shd w:val="clear" w:color="auto" w:fill="1E1E1E"/>
+        <w:spacing w:after="0" w:line="285" w:lineRule="atLeast"/>
+        <w:rPr>
+          <w:rFonts w:ascii="Consolas" w:eastAsia="Times New Roman" w:hAnsi="Consolas" w:cs="Consolas"/>
+          <w:color w:val="D4D4D4"/>
+          <w:sz w:val="21"/>
+          <w:szCs w:val="21"/>
+        </w:rPr>
+      </w:pPr>
+      <w:proofErr w:type="gramStart"/>
+      <w:r>
+        <w:rPr>
+          <w:rFonts w:ascii="Consolas" w:eastAsia="Times New Roman" w:hAnsi="Consolas" w:cs="Consolas"/>
+          <w:color w:val="C586C0"/>
+          <w:sz w:val="21"/>
+          <w:szCs w:val="21"/>
+        </w:rPr>
+        <w:t>import</w:t>
+      </w:r>
+      <w:proofErr w:type="gramEnd"/>
+      <w:r>
+        <w:rPr>
+          <w:rFonts w:ascii="Consolas" w:eastAsia="Times New Roman" w:hAnsi="Consolas" w:cs="Consolas"/>
+          <w:color w:val="D4D4D4"/>
+          <w:sz w:val="21"/>
+          <w:szCs w:val="21"/>
+        </w:rPr>
+        <w:t xml:space="preserve"> </w:t>
+      </w:r>
+      <w:r>
+        <w:rPr>
+          <w:rFonts w:ascii="Consolas" w:eastAsia="Times New Roman" w:hAnsi="Consolas" w:cs="Consolas"/>
+          <w:color w:val="CE9178"/>
+          <w:sz w:val="21"/>
+          <w:szCs w:val="21"/>
+        </w:rPr>
+        <w:t>'./Home.css'</w:t>
+      </w:r>
+      <w:r>
+        <w:rPr>
+          <w:rFonts w:ascii="Consolas" w:eastAsia="Times New Roman" w:hAnsi="Consolas" w:cs="Consolas"/>
+          <w:color w:val="D4D4D4"/>
+          <w:sz w:val="21"/>
+          <w:szCs w:val="21"/>
+        </w:rPr>
+        <w:t>;</w:t>
+      </w:r>
+    </w:p>
+    <w:p>
+      <w:pPr>
+        <w:shd w:val="clear" w:color="auto" w:fill="1E1E1E"/>
+        <w:spacing w:after="0" w:line="285" w:lineRule="atLeast"/>
+        <w:rPr>
+          <w:rFonts w:ascii="Consolas" w:eastAsia="Times New Roman" w:hAnsi="Consolas" w:cs="Consolas"/>
+          <w:color w:val="D4D4D4"/>
+          <w:sz w:val="21"/>
+          <w:szCs w:val="21"/>
+        </w:rPr>
+      </w:pPr>
+    </w:p>
+    <w:p>
+      <w:pPr>
+        <w:shd w:val="clear" w:color="auto" w:fill="1E1E1E"/>
+        <w:spacing w:after="0" w:line="285" w:lineRule="atLeast"/>
+        <w:rPr>
+          <w:rFonts w:ascii="Consolas" w:eastAsia="Times New Roman" w:hAnsi="Consolas" w:cs="Consolas"/>
+          <w:color w:val="D4D4D4"/>
+          <w:sz w:val="21"/>
+          <w:szCs w:val="21"/>
+        </w:rPr>
+      </w:pPr>
+      <w:proofErr w:type="gramStart"/>
+      <w:r>
+        <w:rPr>
+          <w:rFonts w:ascii="Consolas" w:eastAsia="Times New Roman" w:hAnsi="Consolas" w:cs="Consolas"/>
+          <w:color w:val="569CD6"/>
+          <w:sz w:val="21"/>
+          <w:szCs w:val="21"/>
+        </w:rPr>
+        <w:t>const</w:t>
+      </w:r>
+      <w:proofErr w:type="gramEnd"/>
+      <w:r>
+        <w:rPr>
+          <w:rFonts w:ascii="Consolas" w:eastAsia="Times New Roman" w:hAnsi="Consolas" w:cs="Consolas"/>
+          <w:color w:val="D4D4D4"/>
+          <w:sz w:val="21"/>
+          <w:szCs w:val="21"/>
+        </w:rPr>
+        <w:t xml:space="preserve"> </w:t>
+      </w:r>
+      <w:r>
+        <w:rPr>
+          <w:rFonts w:ascii="Consolas" w:eastAsia="Times New Roman" w:hAnsi="Consolas" w:cs="Consolas"/>
+          <w:color w:val="DCDCAA"/>
+          <w:sz w:val="21"/>
+          <w:szCs w:val="21"/>
+        </w:rPr>
+        <w:t>home</w:t>
+      </w:r>
+      <w:r>
+        <w:rPr>
+          <w:rFonts w:ascii="Consolas" w:eastAsia="Times New Roman" w:hAnsi="Consolas" w:cs="Consolas"/>
+          <w:color w:val="D4D4D4"/>
+          <w:sz w:val="21"/>
+          <w:szCs w:val="21"/>
+        </w:rPr>
+        <w:t xml:space="preserve"> = (</w:t>
+      </w:r>
+      <w:r>
+        <w:rPr>
+          <w:rFonts w:ascii="Consolas" w:eastAsia="Times New Roman" w:hAnsi="Consolas" w:cs="Consolas"/>
+          <w:color w:val="9CDCFE"/>
+          <w:sz w:val="21"/>
+          <w:szCs w:val="21"/>
+        </w:rPr>
+        <w:t>props</w:t>
+      </w:r>
+      <w:r>
+        <w:rPr>
+          <w:rFonts w:ascii="Consolas" w:eastAsia="Times New Roman" w:hAnsi="Consolas" w:cs="Consolas"/>
+          <w:color w:val="D4D4D4"/>
+          <w:sz w:val="21"/>
+          <w:szCs w:val="21"/>
+        </w:rPr>
+        <w:t xml:space="preserve">) </w:t>
+      </w:r>
+      <w:r>
+        <w:rPr>
+          <w:rFonts w:ascii="Consolas" w:eastAsia="Times New Roman" w:hAnsi="Consolas" w:cs="Consolas"/>
+          <w:color w:val="569CD6"/>
+          <w:sz w:val="21"/>
+          <w:szCs w:val="21"/>
+        </w:rPr>
+        <w:t>=&gt;</w:t>
+      </w:r>
+      <w:r>
+        <w:rPr>
+          <w:rFonts w:ascii="Consolas" w:eastAsia="Times New Roman" w:hAnsi="Consolas" w:cs="Consolas"/>
+          <w:color w:val="D4D4D4"/>
+          <w:sz w:val="21"/>
+          <w:szCs w:val="21"/>
+        </w:rPr>
+        <w:t xml:space="preserve"> {</w:t>
+      </w:r>
+    </w:p>
+    <w:p>
+      <w:pPr>
+        <w:shd w:val="clear" w:color="auto" w:fill="1E1E1E"/>
+        <w:spacing w:after="0" w:line="285" w:lineRule="atLeast"/>
+        <w:rPr>
+          <w:rFonts w:ascii="Consolas" w:eastAsia="Times New Roman" w:hAnsi="Consolas" w:cs="Consolas"/>
+          <w:color w:val="D4D4D4"/>
+          <w:sz w:val="21"/>
+          <w:szCs w:val="21"/>
+        </w:rPr>
+      </w:pPr>
+      <w:r>
+        <w:rPr>
+          <w:rFonts w:ascii="Consolas" w:eastAsia="Times New Roman" w:hAnsi="Consolas" w:cs="Consolas"/>
+          <w:color w:val="D4D4D4"/>
+          <w:sz w:val="21"/>
+          <w:szCs w:val="21"/>
+        </w:rPr>
+        <w:t xml:space="preserve">    </w:t>
+      </w:r>
+      <w:proofErr w:type="gramStart"/>
+      <w:r>
+        <w:rPr>
+          <w:rFonts w:ascii="Consolas" w:eastAsia="Times New Roman" w:hAnsi="Consolas" w:cs="Consolas"/>
+          <w:color w:val="C586C0"/>
+          <w:sz w:val="21"/>
+          <w:szCs w:val="21"/>
+        </w:rPr>
+        <w:t>return</w:t>
+      </w:r>
+      <w:proofErr w:type="gramEnd"/>
+      <w:r>
+        <w:rPr>
+          <w:rFonts w:ascii="Consolas" w:eastAsia="Times New Roman" w:hAnsi="Consolas" w:cs="Consolas"/>
+          <w:color w:val="D4D4D4"/>
+          <w:sz w:val="21"/>
+          <w:szCs w:val="21"/>
+        </w:rPr>
+        <w:t xml:space="preserve"> (</w:t>
+      </w:r>
+    </w:p>
+    <w:p>
+      <w:pPr>
+        <w:shd w:val="clear" w:color="auto" w:fill="1E1E1E"/>
+        <w:spacing w:after="0" w:line="285" w:lineRule="atLeast"/>
+        <w:rPr>
+          <w:rFonts w:ascii="Consolas" w:eastAsia="Times New Roman" w:hAnsi="Consolas" w:cs="Consolas"/>
+          <w:color w:val="D4D4D4"/>
+          <w:sz w:val="21"/>
+          <w:szCs w:val="21"/>
+        </w:rPr>
+      </w:pPr>
+      <w:r>
+        <w:rPr>
+          <w:rFonts w:ascii="Consolas" w:eastAsia="Times New Roman" w:hAnsi="Consolas" w:cs="Consolas"/>
+          <w:color w:val="D4D4D4"/>
+          <w:sz w:val="21"/>
+          <w:szCs w:val="21"/>
+        </w:rPr>
+        <w:t xml:space="preserve">        </w:t>
+      </w:r>
+      <w:r>
+        <w:rPr>
+          <w:rFonts w:ascii="Consolas" w:eastAsia="Times New Roman" w:hAnsi="Consolas" w:cs="Consolas"/>
+          <w:color w:val="808080"/>
+          <w:sz w:val="21"/>
+          <w:szCs w:val="21"/>
+        </w:rPr>
+        <w:t>&lt;</w:t>
+      </w:r>
+      <w:r>
+        <w:rPr>
+          <w:rFonts w:ascii="Consolas" w:eastAsia="Times New Roman" w:hAnsi="Consolas" w:cs="Consolas"/>
+          <w:color w:val="4EC9B0"/>
+          <w:sz w:val="21"/>
+          <w:szCs w:val="21"/>
+        </w:rPr>
+        <w:t>Row</w:t>
+      </w:r>
+      <w:r>
+        <w:rPr>
+          <w:rFonts w:ascii="Consolas" w:eastAsia="Times New Roman" w:hAnsi="Consolas" w:cs="Consolas"/>
+          <w:color w:val="808080"/>
+          <w:sz w:val="21"/>
+          <w:szCs w:val="21"/>
+        </w:rPr>
+        <w:t>&gt;</w:t>
+      </w:r>
+    </w:p>
+    <w:p>
+      <w:pPr>
+        <w:shd w:val="clear" w:color="auto" w:fill="1E1E1E"/>
+        <w:spacing w:after="0" w:line="285" w:lineRule="atLeast"/>
+        <w:rPr>
+          <w:rFonts w:ascii="Consolas" w:eastAsia="Times New Roman" w:hAnsi="Consolas" w:cs="Consolas"/>
+          <w:color w:val="D4D4D4"/>
+          <w:sz w:val="21"/>
+          <w:szCs w:val="21"/>
+        </w:rPr>
+      </w:pPr>
+      <w:r>
+        <w:rPr>
+          <w:rFonts w:ascii="Consolas" w:eastAsia="Times New Roman" w:hAnsi="Consolas" w:cs="Consolas"/>
+          <w:color w:val="D4D4D4"/>
+          <w:sz w:val="21"/>
+          <w:szCs w:val="21"/>
+        </w:rPr>
+        <w:t xml:space="preserve">            </w:t>
+      </w:r>
+      <w:r>
+        <w:rPr>
+          <w:rFonts w:ascii="Consolas" w:eastAsia="Times New Roman" w:hAnsi="Consolas" w:cs="Consolas"/>
+          <w:color w:val="808080"/>
+          <w:sz w:val="21"/>
+          <w:szCs w:val="21"/>
+        </w:rPr>
+        <w:t>&lt;</w:t>
+      </w:r>
+      <w:r>
+        <w:rPr>
+          <w:rFonts w:ascii="Consolas" w:eastAsia="Times New Roman" w:hAnsi="Consolas" w:cs="Consolas"/>
+          <w:color w:val="4EC9B0"/>
+          <w:sz w:val="21"/>
+          <w:szCs w:val="21"/>
+        </w:rPr>
+        <w:t>Col</w:t>
+      </w:r>
+      <w:r>
+        <w:rPr>
+          <w:rFonts w:ascii="Consolas" w:eastAsia="Times New Roman" w:hAnsi="Consolas" w:cs="Consolas"/>
+          <w:color w:val="D4D4D4"/>
+          <w:sz w:val="21"/>
+          <w:szCs w:val="21"/>
+        </w:rPr>
+        <w:t xml:space="preserve"> </w:t>
+      </w:r>
+      <w:r>
+        <w:rPr>
+          <w:rFonts w:ascii="Consolas" w:eastAsia="Times New Roman" w:hAnsi="Consolas" w:cs="Consolas"/>
+          <w:color w:val="9CDCFE"/>
+          <w:sz w:val="21"/>
+          <w:szCs w:val="21"/>
+        </w:rPr>
+        <w:t>md</w:t>
+      </w:r>
+      <w:proofErr w:type="gramStart"/>
+      <w:r>
+        <w:rPr>
+          <w:rFonts w:ascii="Consolas" w:eastAsia="Times New Roman" w:hAnsi="Consolas" w:cs="Consolas"/>
+          <w:color w:val="D4D4D4"/>
+          <w:sz w:val="21"/>
+          <w:szCs w:val="21"/>
+        </w:rPr>
+        <w:t>=</w:t>
+      </w:r>
+      <w:r>
+        <w:rPr>
+          <w:rFonts w:ascii="Consolas" w:eastAsia="Times New Roman" w:hAnsi="Consolas" w:cs="Consolas"/>
+          <w:color w:val="569CD6"/>
+          <w:sz w:val="21"/>
+          <w:szCs w:val="21"/>
+        </w:rPr>
+        <w:t>{</w:t>
+      </w:r>
+      <w:proofErr w:type="gramEnd"/>
+      <w:r>
+        <w:rPr>
+          <w:rFonts w:ascii="Consolas" w:eastAsia="Times New Roman" w:hAnsi="Consolas" w:cs="Consolas"/>
+          <w:color w:val="B5CEA8"/>
+          <w:sz w:val="21"/>
+          <w:szCs w:val="21"/>
+        </w:rPr>
+        <w:t>12</w:t>
+      </w:r>
+      <w:r>
+        <w:rPr>
+          <w:rFonts w:ascii="Consolas" w:eastAsia="Times New Roman" w:hAnsi="Consolas" w:cs="Consolas"/>
+          <w:color w:val="569CD6"/>
+          <w:sz w:val="21"/>
+          <w:szCs w:val="21"/>
+        </w:rPr>
+        <w:t>}</w:t>
+      </w:r>
+      <w:r>
+        <w:rPr>
+          <w:rFonts w:ascii="Consolas" w:eastAsia="Times New Roman" w:hAnsi="Consolas" w:cs="Consolas"/>
+          <w:color w:val="808080"/>
+          <w:sz w:val="21"/>
+          <w:szCs w:val="21"/>
+        </w:rPr>
+        <w:t>&gt;</w:t>
+      </w:r>
+    </w:p>
+    <w:p>
+      <w:pPr>
+        <w:shd w:val="clear" w:color="auto" w:fill="1E1E1E"/>
+        <w:spacing w:after="0" w:line="285" w:lineRule="atLeast"/>
+        <w:rPr>
+          <w:rFonts w:ascii="Consolas" w:eastAsia="Times New Roman" w:hAnsi="Consolas" w:cs="Consolas"/>
+          <w:color w:val="D4D4D4"/>
+          <w:sz w:val="21"/>
+          <w:szCs w:val="21"/>
+        </w:rPr>
+      </w:pPr>
+      <w:r>
+        <w:rPr>
+          <w:rFonts w:ascii="Consolas" w:eastAsia="Times New Roman" w:hAnsi="Consolas" w:cs="Consolas"/>
+          <w:color w:val="D4D4D4"/>
+          <w:sz w:val="21"/>
+          <w:szCs w:val="21"/>
+        </w:rPr>
+        <w:lastRenderedPageBreak/>
+        <w:t xml:space="preserve">                </w:t>
+      </w:r>
+      <w:r>
+        <w:rPr>
+          <w:rFonts w:ascii="Consolas" w:eastAsia="Times New Roman" w:hAnsi="Consolas" w:cs="Consolas"/>
+          <w:color w:val="808080"/>
+          <w:sz w:val="21"/>
+          <w:szCs w:val="21"/>
+        </w:rPr>
+        <w:t>&lt;</w:t>
+      </w:r>
+      <w:r>
+        <w:rPr>
+          <w:rFonts w:ascii="Consolas" w:eastAsia="Times New Roman" w:hAnsi="Consolas" w:cs="Consolas"/>
+          <w:color w:val="569CD6"/>
+          <w:sz w:val="21"/>
+          <w:szCs w:val="21"/>
+        </w:rPr>
+        <w:t>div</w:t>
+      </w:r>
+      <w:r>
+        <w:rPr>
+          <w:rFonts w:ascii="Consolas" w:eastAsia="Times New Roman" w:hAnsi="Consolas" w:cs="Consolas"/>
+          <w:color w:val="D4D4D4"/>
+          <w:sz w:val="21"/>
+          <w:szCs w:val="21"/>
+        </w:rPr>
+        <w:t xml:space="preserve"> </w:t>
+      </w:r>
+      <w:proofErr w:type="spellStart"/>
+      <w:r>
+        <w:rPr>
+          <w:rFonts w:ascii="Consolas" w:eastAsia="Times New Roman" w:hAnsi="Consolas" w:cs="Consolas"/>
+          <w:color w:val="9CDCFE"/>
+          <w:sz w:val="21"/>
+          <w:szCs w:val="21"/>
+        </w:rPr>
+        <w:t>className</w:t>
+      </w:r>
+      <w:proofErr w:type="spellEnd"/>
+      <w:proofErr w:type="gramStart"/>
+      <w:r>
+        <w:rPr>
+          <w:rFonts w:ascii="Consolas" w:eastAsia="Times New Roman" w:hAnsi="Consolas" w:cs="Consolas"/>
+          <w:color w:val="D4D4D4"/>
+          <w:sz w:val="21"/>
+          <w:szCs w:val="21"/>
+        </w:rPr>
+        <w:t>=</w:t>
+      </w:r>
+      <w:r>
+        <w:rPr>
+          <w:rFonts w:ascii="Consolas" w:eastAsia="Times New Roman" w:hAnsi="Consolas" w:cs="Consolas"/>
+          <w:color w:val="569CD6"/>
+          <w:sz w:val="21"/>
+          <w:szCs w:val="21"/>
+        </w:rPr>
+        <w:t>{</w:t>
+      </w:r>
+      <w:proofErr w:type="gramEnd"/>
+      <w:r>
+        <w:rPr>
+          <w:rFonts w:ascii="Consolas" w:eastAsia="Times New Roman" w:hAnsi="Consolas" w:cs="Consolas"/>
+          <w:color w:val="CE9178"/>
+          <w:sz w:val="21"/>
+          <w:szCs w:val="21"/>
+        </w:rPr>
+        <w:t>'</w:t>
+      </w:r>
+      <w:proofErr w:type="spellStart"/>
+      <w:r>
+        <w:rPr>
+          <w:rFonts w:ascii="Consolas" w:eastAsia="Times New Roman" w:hAnsi="Consolas" w:cs="Consolas"/>
+          <w:color w:val="CE9178"/>
+          <w:sz w:val="21"/>
+          <w:szCs w:val="21"/>
+        </w:rPr>
+        <w:t>homeText</w:t>
+      </w:r>
+      <w:proofErr w:type="spellEnd"/>
+      <w:r>
+        <w:rPr>
+          <w:rFonts w:ascii="Consolas" w:eastAsia="Times New Roman" w:hAnsi="Consolas" w:cs="Consolas"/>
+          <w:color w:val="CE9178"/>
+          <w:sz w:val="21"/>
+          <w:szCs w:val="21"/>
+        </w:rPr>
+        <w:t>'</w:t>
+      </w:r>
+      <w:r>
+        <w:rPr>
+          <w:rFonts w:ascii="Consolas" w:eastAsia="Times New Roman" w:hAnsi="Consolas" w:cs="Consolas"/>
+          <w:color w:val="569CD6"/>
+          <w:sz w:val="21"/>
+          <w:szCs w:val="21"/>
+        </w:rPr>
+        <w:t>}</w:t>
+      </w:r>
+      <w:r>
+        <w:rPr>
+          <w:rFonts w:ascii="Consolas" w:eastAsia="Times New Roman" w:hAnsi="Consolas" w:cs="Consolas"/>
+          <w:color w:val="808080"/>
+          <w:sz w:val="21"/>
+          <w:szCs w:val="21"/>
+        </w:rPr>
+        <w:t>&gt;</w:t>
+      </w:r>
+    </w:p>
+    <w:p>
+      <w:pPr>
+        <w:shd w:val="clear" w:color="auto" w:fill="1E1E1E"/>
+        <w:spacing w:after="0" w:line="285" w:lineRule="atLeast"/>
+        <w:rPr>
+          <w:rFonts w:ascii="Consolas" w:eastAsia="Times New Roman" w:hAnsi="Consolas" w:cs="Consolas"/>
+          <w:color w:val="D4D4D4"/>
+          <w:sz w:val="21"/>
+          <w:szCs w:val="21"/>
+        </w:rPr>
+      </w:pPr>
+      <w:r>
+        <w:rPr>
+          <w:rFonts w:ascii="Consolas" w:eastAsia="Times New Roman" w:hAnsi="Consolas" w:cs="Consolas"/>
+          <w:color w:val="D4D4D4"/>
+          <w:sz w:val="21"/>
+          <w:szCs w:val="21"/>
+        </w:rPr>
+        <w:t xml:space="preserve">                    "WELCOME TO ACCOUNT-OWNER APPLICATION"</w:t>
+      </w:r>
+    </w:p>
+    <w:p>
+      <w:pPr>
+        <w:shd w:val="clear" w:color="auto" w:fill="1E1E1E"/>
+        <w:spacing w:after="0" w:line="285" w:lineRule="atLeast"/>
+        <w:rPr>
+          <w:rFonts w:ascii="Consolas" w:eastAsia="Times New Roman" w:hAnsi="Consolas" w:cs="Consolas"/>
+          <w:color w:val="D4D4D4"/>
+          <w:sz w:val="21"/>
+          <w:szCs w:val="21"/>
+        </w:rPr>
+      </w:pPr>
+      <w:r>
+        <w:rPr>
+          <w:rFonts w:ascii="Consolas" w:eastAsia="Times New Roman" w:hAnsi="Consolas" w:cs="Consolas"/>
+          <w:color w:val="D4D4D4"/>
+          <w:sz w:val="21"/>
+          <w:szCs w:val="21"/>
+        </w:rPr>
+        <w:t xml:space="preserve">                </w:t>
+      </w:r>
+      <w:r>
+        <w:rPr>
+          <w:rFonts w:ascii="Consolas" w:eastAsia="Times New Roman" w:hAnsi="Consolas" w:cs="Consolas"/>
+          <w:color w:val="808080"/>
+          <w:sz w:val="21"/>
+          <w:szCs w:val="21"/>
+        </w:rPr>
+        <w:t>&lt;/</w:t>
+      </w:r>
+      <w:r>
+        <w:rPr>
+          <w:rFonts w:ascii="Consolas" w:eastAsia="Times New Roman" w:hAnsi="Consolas" w:cs="Consolas"/>
+          <w:color w:val="569CD6"/>
+          <w:sz w:val="21"/>
+          <w:szCs w:val="21"/>
+        </w:rPr>
+        <w:t>div</w:t>
+      </w:r>
+      <w:r>
+        <w:rPr>
+          <w:rFonts w:ascii="Consolas" w:eastAsia="Times New Roman" w:hAnsi="Consolas" w:cs="Consolas"/>
+          <w:color w:val="808080"/>
+          <w:sz w:val="21"/>
+          <w:szCs w:val="21"/>
+        </w:rPr>
+        <w:t>&gt;</w:t>
+      </w:r>
+    </w:p>
+    <w:p>
+      <w:pPr>
+        <w:shd w:val="clear" w:color="auto" w:fill="1E1E1E"/>
+        <w:spacing w:after="0" w:line="285" w:lineRule="atLeast"/>
+        <w:rPr>
+          <w:rFonts w:ascii="Consolas" w:eastAsia="Times New Roman" w:hAnsi="Consolas" w:cs="Consolas"/>
+          <w:color w:val="D4D4D4"/>
+          <w:sz w:val="21"/>
+          <w:szCs w:val="21"/>
+        </w:rPr>
+      </w:pPr>
+      <w:r>
+        <w:rPr>
+          <w:rFonts w:ascii="Consolas" w:eastAsia="Times New Roman" w:hAnsi="Consolas" w:cs="Consolas"/>
+          <w:color w:val="D4D4D4"/>
+          <w:sz w:val="21"/>
+          <w:szCs w:val="21"/>
+        </w:rPr>
+        <w:t xml:space="preserve">            </w:t>
+      </w:r>
+      <w:r>
+        <w:rPr>
+          <w:rFonts w:ascii="Consolas" w:eastAsia="Times New Roman" w:hAnsi="Consolas" w:cs="Consolas"/>
+          <w:color w:val="808080"/>
+          <w:sz w:val="21"/>
+          <w:szCs w:val="21"/>
+        </w:rPr>
+        <w:t>&lt;/</w:t>
+      </w:r>
+      <w:r>
+        <w:rPr>
+          <w:rFonts w:ascii="Consolas" w:eastAsia="Times New Roman" w:hAnsi="Consolas" w:cs="Consolas"/>
+          <w:color w:val="4EC9B0"/>
+          <w:sz w:val="21"/>
+          <w:szCs w:val="21"/>
+        </w:rPr>
+        <w:t>Col</w:t>
+      </w:r>
+      <w:r>
+        <w:rPr>
+          <w:rFonts w:ascii="Consolas" w:eastAsia="Times New Roman" w:hAnsi="Consolas" w:cs="Consolas"/>
+          <w:color w:val="808080"/>
+          <w:sz w:val="21"/>
+          <w:szCs w:val="21"/>
+        </w:rPr>
+        <w:t>&gt;</w:t>
+      </w:r>
+    </w:p>
+    <w:p>
+      <w:pPr>
+        <w:shd w:val="clear" w:color="auto" w:fill="1E1E1E"/>
+        <w:spacing w:after="0" w:line="285" w:lineRule="atLeast"/>
+        <w:rPr>
+          <w:rFonts w:ascii="Consolas" w:eastAsia="Times New Roman" w:hAnsi="Consolas" w:cs="Consolas"/>
+          <w:color w:val="D4D4D4"/>
+          <w:sz w:val="21"/>
+          <w:szCs w:val="21"/>
+        </w:rPr>
+      </w:pPr>
+      <w:r>
+        <w:rPr>
+          <w:rFonts w:ascii="Consolas" w:eastAsia="Times New Roman" w:hAnsi="Consolas" w:cs="Consolas"/>
+          <w:color w:val="D4D4D4"/>
+          <w:sz w:val="21"/>
+          <w:szCs w:val="21"/>
+        </w:rPr>
+        <w:t xml:space="preserve">        </w:t>
+      </w:r>
+      <w:r>
+        <w:rPr>
+          <w:rFonts w:ascii="Consolas" w:eastAsia="Times New Roman" w:hAnsi="Consolas" w:cs="Consolas"/>
+          <w:color w:val="808080"/>
+          <w:sz w:val="21"/>
+          <w:szCs w:val="21"/>
+        </w:rPr>
+        <w:t>&lt;/</w:t>
+      </w:r>
+      <w:r>
+        <w:rPr>
+          <w:rFonts w:ascii="Consolas" w:eastAsia="Times New Roman" w:hAnsi="Consolas" w:cs="Consolas"/>
+          <w:color w:val="4EC9B0"/>
+          <w:sz w:val="21"/>
+          <w:szCs w:val="21"/>
+        </w:rPr>
+        <w:t>Row</w:t>
+      </w:r>
+      <w:r>
+        <w:rPr>
+          <w:rFonts w:ascii="Consolas" w:eastAsia="Times New Roman" w:hAnsi="Consolas" w:cs="Consolas"/>
+          <w:color w:val="808080"/>
+          <w:sz w:val="21"/>
+          <w:szCs w:val="21"/>
+        </w:rPr>
+        <w:t>&gt;</w:t>
+      </w:r>
+    </w:p>
+    <w:p>
+      <w:pPr>
+        <w:shd w:val="clear" w:color="auto" w:fill="1E1E1E"/>
+        <w:spacing w:after="0" w:line="285" w:lineRule="atLeast"/>
+        <w:rPr>
+          <w:rFonts w:ascii="Consolas" w:eastAsia="Times New Roman" w:hAnsi="Consolas" w:cs="Consolas"/>
+          <w:color w:val="D4D4D4"/>
+          <w:sz w:val="21"/>
+          <w:szCs w:val="21"/>
+        </w:rPr>
+      </w:pPr>
+      <w:r>
+        <w:rPr>
+          <w:rFonts w:ascii="Consolas" w:eastAsia="Times New Roman" w:hAnsi="Consolas" w:cs="Consolas"/>
+          <w:color w:val="D4D4D4"/>
+          <w:sz w:val="21"/>
+          <w:szCs w:val="21"/>
+        </w:rPr>
+        <w:t xml:space="preserve">    )</w:t>
+      </w:r>
+    </w:p>
+    <w:p>
+      <w:pPr>
+        <w:shd w:val="clear" w:color="auto" w:fill="1E1E1E"/>
+        <w:spacing w:after="0" w:line="285" w:lineRule="atLeast"/>
+        <w:rPr>
+          <w:rFonts w:ascii="Consolas" w:eastAsia="Times New Roman" w:hAnsi="Consolas" w:cs="Consolas"/>
+          <w:color w:val="D4D4D4"/>
+          <w:sz w:val="21"/>
+          <w:szCs w:val="21"/>
+        </w:rPr>
+      </w:pPr>
+      <w:r>
+        <w:rPr>
+          <w:rFonts w:ascii="Consolas" w:eastAsia="Times New Roman" w:hAnsi="Consolas" w:cs="Consolas"/>
+          <w:color w:val="D4D4D4"/>
+          <w:sz w:val="21"/>
+          <w:szCs w:val="21"/>
+        </w:rPr>
+        <w:t>}</w:t>
+      </w:r>
+    </w:p>
+    <w:p>
+      <w:pPr>
+        <w:shd w:val="clear" w:color="auto" w:fill="1E1E1E"/>
+        <w:spacing w:after="0" w:line="285" w:lineRule="atLeast"/>
+        <w:rPr>
+          <w:rFonts w:ascii="Consolas" w:eastAsia="Times New Roman" w:hAnsi="Consolas" w:cs="Consolas"/>
+          <w:color w:val="D4D4D4"/>
+          <w:sz w:val="21"/>
+          <w:szCs w:val="21"/>
+        </w:rPr>
+      </w:pPr>
+    </w:p>
+    <w:p>
+      <w:pPr>
+        <w:shd w:val="clear" w:color="auto" w:fill="1E1E1E"/>
+        <w:spacing w:after="0" w:line="285" w:lineRule="atLeast"/>
+        <w:rPr>
+          <w:rFonts w:ascii="Consolas" w:eastAsia="Times New Roman" w:hAnsi="Consolas" w:cs="Consolas"/>
+          <w:color w:val="D4D4D4"/>
+          <w:sz w:val="21"/>
+          <w:szCs w:val="21"/>
+        </w:rPr>
+      </w:pPr>
+      <w:proofErr w:type="gramStart"/>
+      <w:r>
+        <w:rPr>
+          <w:rFonts w:ascii="Consolas" w:eastAsia="Times New Roman" w:hAnsi="Consolas" w:cs="Consolas"/>
+          <w:color w:val="C586C0"/>
+          <w:sz w:val="21"/>
+          <w:szCs w:val="21"/>
+        </w:rPr>
+        <w:t>export</w:t>
+      </w:r>
+      <w:proofErr w:type="gramEnd"/>
+      <w:r>
+        <w:rPr>
+          <w:rFonts w:ascii="Consolas" w:eastAsia="Times New Roman" w:hAnsi="Consolas" w:cs="Consolas"/>
+          <w:color w:val="D4D4D4"/>
+          <w:sz w:val="21"/>
+          <w:szCs w:val="21"/>
+        </w:rPr>
+        <w:t xml:space="preserve"> </w:t>
+      </w:r>
+      <w:r>
+        <w:rPr>
+          <w:rFonts w:ascii="Consolas" w:eastAsia="Times New Roman" w:hAnsi="Consolas" w:cs="Consolas"/>
+          <w:color w:val="C586C0"/>
+          <w:sz w:val="21"/>
+          <w:szCs w:val="21"/>
+        </w:rPr>
+        <w:t>default</w:t>
+      </w:r>
+      <w:r>
+        <w:rPr>
+          <w:rFonts w:ascii="Consolas" w:eastAsia="Times New Roman" w:hAnsi="Consolas" w:cs="Consolas"/>
+          <w:color w:val="D4D4D4"/>
+          <w:sz w:val="21"/>
+          <w:szCs w:val="21"/>
+        </w:rPr>
+        <w:t xml:space="preserve"> </w:t>
+      </w:r>
+      <w:r>
+        <w:rPr>
+          <w:rFonts w:ascii="Consolas" w:eastAsia="Times New Roman" w:hAnsi="Consolas" w:cs="Consolas"/>
+          <w:color w:val="9CDCFE"/>
+          <w:sz w:val="21"/>
+          <w:szCs w:val="21"/>
+        </w:rPr>
+        <w:t>home</w:t>
+      </w:r>
+      <w:r>
+        <w:rPr>
+          <w:rFonts w:ascii="Consolas" w:eastAsia="Times New Roman" w:hAnsi="Consolas" w:cs="Consolas"/>
+          <w:color w:val="D4D4D4"/>
+          <w:sz w:val="21"/>
+          <w:szCs w:val="21"/>
+        </w:rPr>
+        <w:t>;</w:t>
+      </w:r>
+    </w:p>
+    <w:p/>
+    <w:p>
+      <w:r>
+        <w:t>Then modify the Home.css file:</w:t>
+      </w:r>
+    </w:p>
+    <w:p>
+      <w:pPr>
+        <w:shd w:val="clear" w:color="auto" w:fill="1E1E1E"/>
+        <w:spacing w:after="0" w:line="285" w:lineRule="atLeast"/>
+        <w:rPr>
+          <w:rFonts w:ascii="Consolas" w:eastAsia="Times New Roman" w:hAnsi="Consolas" w:cs="Consolas"/>
+          <w:color w:val="D4D4D4"/>
+          <w:sz w:val="21"/>
+          <w:szCs w:val="21"/>
+        </w:rPr>
+      </w:pPr>
+      <w:r>
+        <w:rPr>
+          <w:rFonts w:ascii="Consolas" w:eastAsia="Times New Roman" w:hAnsi="Consolas" w:cs="Consolas"/>
+          <w:color w:val="D7BA7D"/>
+          <w:sz w:val="21"/>
+          <w:szCs w:val="21"/>
+        </w:rPr>
+        <w:t>.</w:t>
+      </w:r>
+      <w:proofErr w:type="spellStart"/>
+      <w:proofErr w:type="gramStart"/>
+      <w:r>
+        <w:rPr>
+          <w:rFonts w:ascii="Consolas" w:eastAsia="Times New Roman" w:hAnsi="Consolas" w:cs="Consolas"/>
+          <w:color w:val="D7BA7D"/>
+          <w:sz w:val="21"/>
+          <w:szCs w:val="21"/>
+        </w:rPr>
+        <w:t>homeText</w:t>
+      </w:r>
+      <w:proofErr w:type="spellEnd"/>
+      <w:r>
+        <w:rPr>
+          <w:rFonts w:ascii="Consolas" w:eastAsia="Times New Roman" w:hAnsi="Consolas" w:cs="Consolas"/>
+          <w:color w:val="D4D4D4"/>
+          <w:sz w:val="21"/>
+          <w:szCs w:val="21"/>
+        </w:rPr>
+        <w:t>{</w:t>
+      </w:r>
+      <w:proofErr w:type="gramEnd"/>
+    </w:p>
+    <w:p>
+      <w:pPr>
+        <w:shd w:val="clear" w:color="auto" w:fill="1E1E1E"/>
+        <w:spacing w:after="0" w:line="285" w:lineRule="atLeast"/>
+        <w:rPr>
+          <w:rFonts w:ascii="Consolas" w:eastAsia="Times New Roman" w:hAnsi="Consolas" w:cs="Consolas"/>
+          <w:color w:val="D4D4D4"/>
+          <w:sz w:val="21"/>
+          <w:szCs w:val="21"/>
+        </w:rPr>
+      </w:pPr>
+      <w:r>
+        <w:rPr>
+          <w:rFonts w:ascii="Consolas" w:eastAsia="Times New Roman" w:hAnsi="Consolas" w:cs="Consolas"/>
+          <w:color w:val="D4D4D4"/>
+          <w:sz w:val="21"/>
+          <w:szCs w:val="21"/>
+        </w:rPr>
+        <w:t xml:space="preserve">    </w:t>
+      </w:r>
+      <w:proofErr w:type="gramStart"/>
+      <w:r>
+        <w:rPr>
+          <w:rFonts w:ascii="Consolas" w:eastAsia="Times New Roman" w:hAnsi="Consolas" w:cs="Consolas"/>
+          <w:color w:val="9CDCFE"/>
+          <w:sz w:val="21"/>
+          <w:szCs w:val="21"/>
+        </w:rPr>
+        <w:t>font-size</w:t>
+      </w:r>
+      <w:proofErr w:type="gramEnd"/>
+      <w:r>
+        <w:rPr>
+          <w:rFonts w:ascii="Consolas" w:eastAsia="Times New Roman" w:hAnsi="Consolas" w:cs="Consolas"/>
+          <w:color w:val="D4D4D4"/>
+          <w:sz w:val="21"/>
+          <w:szCs w:val="21"/>
+        </w:rPr>
+        <w:t xml:space="preserve">: </w:t>
+      </w:r>
+      <w:r>
+        <w:rPr>
+          <w:rFonts w:ascii="Consolas" w:eastAsia="Times New Roman" w:hAnsi="Consolas" w:cs="Consolas"/>
+          <w:color w:val="B5CEA8"/>
+          <w:sz w:val="21"/>
+          <w:szCs w:val="21"/>
+        </w:rPr>
+        <w:t>35px</w:t>
+      </w:r>
+      <w:r>
+        <w:rPr>
+          <w:rFonts w:ascii="Consolas" w:eastAsia="Times New Roman" w:hAnsi="Consolas" w:cs="Consolas"/>
+          <w:color w:val="D4D4D4"/>
+          <w:sz w:val="21"/>
+          <w:szCs w:val="21"/>
+        </w:rPr>
+        <w:t>;</w:t>
+      </w:r>
+    </w:p>
+    <w:p>
+      <w:pPr>
+        <w:shd w:val="clear" w:color="auto" w:fill="1E1E1E"/>
+        <w:spacing w:after="0" w:line="285" w:lineRule="atLeast"/>
+        <w:rPr>
+          <w:rFonts w:ascii="Consolas" w:eastAsia="Times New Roman" w:hAnsi="Consolas" w:cs="Consolas"/>
+          <w:color w:val="D4D4D4"/>
+          <w:sz w:val="21"/>
+          <w:szCs w:val="21"/>
+        </w:rPr>
+      </w:pPr>
+      <w:r>
+        <w:rPr>
+          <w:rFonts w:ascii="Consolas" w:eastAsia="Times New Roman" w:hAnsi="Consolas" w:cs="Consolas"/>
+          <w:color w:val="D4D4D4"/>
+          <w:sz w:val="21"/>
+          <w:szCs w:val="21"/>
+        </w:rPr>
+        <w:t xml:space="preserve">    </w:t>
+      </w:r>
+      <w:proofErr w:type="gramStart"/>
+      <w:r>
+        <w:rPr>
+          <w:rFonts w:ascii="Consolas" w:eastAsia="Times New Roman" w:hAnsi="Consolas" w:cs="Consolas"/>
+          <w:color w:val="9CDCFE"/>
+          <w:sz w:val="21"/>
+          <w:szCs w:val="21"/>
+        </w:rPr>
+        <w:t>color</w:t>
+      </w:r>
+      <w:proofErr w:type="gramEnd"/>
+      <w:r>
+        <w:rPr>
+          <w:rFonts w:ascii="Consolas" w:eastAsia="Times New Roman" w:hAnsi="Consolas" w:cs="Consolas"/>
+          <w:color w:val="D4D4D4"/>
+          <w:sz w:val="21"/>
+          <w:szCs w:val="21"/>
+        </w:rPr>
+        <w:t xml:space="preserve">: </w:t>
+      </w:r>
+      <w:r>
+        <w:rPr>
+          <w:rFonts w:ascii="Consolas" w:eastAsia="Times New Roman" w:hAnsi="Consolas" w:cs="Consolas"/>
+          <w:color w:val="CE9178"/>
+          <w:sz w:val="21"/>
+          <w:szCs w:val="21"/>
+        </w:rPr>
+        <w:t>red</w:t>
+      </w:r>
+      <w:r>
+        <w:rPr>
+          <w:rFonts w:ascii="Consolas" w:eastAsia="Times New Roman" w:hAnsi="Consolas" w:cs="Consolas"/>
+          <w:color w:val="D4D4D4"/>
+          <w:sz w:val="21"/>
+          <w:szCs w:val="21"/>
+        </w:rPr>
+        <w:t>;</w:t>
+      </w:r>
+    </w:p>
+    <w:p>
+      <w:pPr>
+        <w:shd w:val="clear" w:color="auto" w:fill="1E1E1E"/>
+        <w:spacing w:after="0" w:line="285" w:lineRule="atLeast"/>
+        <w:rPr>
+          <w:rFonts w:ascii="Consolas" w:eastAsia="Times New Roman" w:hAnsi="Consolas" w:cs="Consolas"/>
+          <w:color w:val="D4D4D4"/>
+          <w:sz w:val="21"/>
+          <w:szCs w:val="21"/>
+        </w:rPr>
+      </w:pPr>
+      <w:r>
+        <w:rPr>
+          <w:rFonts w:ascii="Consolas" w:eastAsia="Times New Roman" w:hAnsi="Consolas" w:cs="Consolas"/>
+          <w:color w:val="D4D4D4"/>
+          <w:sz w:val="21"/>
+          <w:szCs w:val="21"/>
+        </w:rPr>
+        <w:t xml:space="preserve">    </w:t>
+      </w:r>
+      <w:proofErr w:type="gramStart"/>
+      <w:r>
+        <w:rPr>
+          <w:rFonts w:ascii="Consolas" w:eastAsia="Times New Roman" w:hAnsi="Consolas" w:cs="Consolas"/>
+          <w:color w:val="9CDCFE"/>
+          <w:sz w:val="21"/>
+          <w:szCs w:val="21"/>
+        </w:rPr>
+        <w:t>text-</w:t>
+      </w:r>
+      <w:proofErr w:type="gramEnd"/>
+      <w:r>
+        <w:rPr>
+          <w:rFonts w:ascii="Consolas" w:eastAsia="Times New Roman" w:hAnsi="Consolas" w:cs="Consolas"/>
+          <w:color w:val="9CDCFE"/>
+          <w:sz w:val="21"/>
+          <w:szCs w:val="21"/>
+        </w:rPr>
+        <w:t>align</w:t>
+      </w:r>
+      <w:r>
+        <w:rPr>
+          <w:rFonts w:ascii="Consolas" w:eastAsia="Times New Roman" w:hAnsi="Consolas" w:cs="Consolas"/>
+          <w:color w:val="D4D4D4"/>
+          <w:sz w:val="21"/>
+          <w:szCs w:val="21"/>
+        </w:rPr>
+        <w:t xml:space="preserve">: </w:t>
+      </w:r>
+      <w:r>
+        <w:rPr>
+          <w:rFonts w:ascii="Consolas" w:eastAsia="Times New Roman" w:hAnsi="Consolas" w:cs="Consolas"/>
+          <w:color w:val="CE9178"/>
+          <w:sz w:val="21"/>
+          <w:szCs w:val="21"/>
+        </w:rPr>
+        <w:t>center</w:t>
+      </w:r>
+      <w:r>
+        <w:rPr>
+          <w:rFonts w:ascii="Consolas" w:eastAsia="Times New Roman" w:hAnsi="Consolas" w:cs="Consolas"/>
+          <w:color w:val="D4D4D4"/>
+          <w:sz w:val="21"/>
+          <w:szCs w:val="21"/>
+        </w:rPr>
+        <w:t>;</w:t>
+      </w:r>
+    </w:p>
+    <w:p>
+      <w:pPr>
+        <w:shd w:val="clear" w:color="auto" w:fill="1E1E1E"/>
+        <w:spacing w:after="0" w:line="285" w:lineRule="atLeast"/>
+        <w:rPr>
+          <w:rFonts w:ascii="Consolas" w:eastAsia="Times New Roman" w:hAnsi="Consolas" w:cs="Consolas"/>
+          <w:color w:val="D4D4D4"/>
+          <w:sz w:val="21"/>
+          <w:szCs w:val="21"/>
+        </w:rPr>
+      </w:pPr>
+      <w:r>
+        <w:rPr>
+          <w:rFonts w:ascii="Consolas" w:eastAsia="Times New Roman" w:hAnsi="Consolas" w:cs="Consolas"/>
+          <w:color w:val="D4D4D4"/>
+          <w:sz w:val="21"/>
+          <w:szCs w:val="21"/>
+        </w:rPr>
+        <w:t xml:space="preserve">    </w:t>
+      </w:r>
+      <w:proofErr w:type="gramStart"/>
+      <w:r>
+        <w:rPr>
+          <w:rFonts w:ascii="Consolas" w:eastAsia="Times New Roman" w:hAnsi="Consolas" w:cs="Consolas"/>
+          <w:color w:val="9CDCFE"/>
+          <w:sz w:val="21"/>
+          <w:szCs w:val="21"/>
+        </w:rPr>
+        <w:t>position</w:t>
+      </w:r>
+      <w:proofErr w:type="gramEnd"/>
+      <w:r>
+        <w:rPr>
+          <w:rFonts w:ascii="Consolas" w:eastAsia="Times New Roman" w:hAnsi="Consolas" w:cs="Consolas"/>
+          <w:color w:val="D4D4D4"/>
+          <w:sz w:val="21"/>
+          <w:szCs w:val="21"/>
+        </w:rPr>
+        <w:t xml:space="preserve">: </w:t>
+      </w:r>
+      <w:r>
+        <w:rPr>
+          <w:rFonts w:ascii="Consolas" w:eastAsia="Times New Roman" w:hAnsi="Consolas" w:cs="Consolas"/>
+          <w:color w:val="CE9178"/>
+          <w:sz w:val="21"/>
+          <w:szCs w:val="21"/>
+        </w:rPr>
+        <w:t>relative</w:t>
+      </w:r>
+      <w:r>
+        <w:rPr>
+          <w:rFonts w:ascii="Consolas" w:eastAsia="Times New Roman" w:hAnsi="Consolas" w:cs="Consolas"/>
+          <w:color w:val="D4D4D4"/>
+          <w:sz w:val="21"/>
+          <w:szCs w:val="21"/>
+        </w:rPr>
+        <w:t>;</w:t>
+      </w:r>
+    </w:p>
+    <w:p>
+      <w:pPr>
+        <w:shd w:val="clear" w:color="auto" w:fill="1E1E1E"/>
+        <w:spacing w:after="0" w:line="285" w:lineRule="atLeast"/>
+        <w:rPr>
+          <w:rFonts w:ascii="Consolas" w:eastAsia="Times New Roman" w:hAnsi="Consolas" w:cs="Consolas"/>
+          <w:color w:val="D4D4D4"/>
+          <w:sz w:val="21"/>
+          <w:szCs w:val="21"/>
+        </w:rPr>
+      </w:pPr>
+      <w:r>
+        <w:rPr>
+          <w:rFonts w:ascii="Consolas" w:eastAsia="Times New Roman" w:hAnsi="Consolas" w:cs="Consolas"/>
+          <w:color w:val="D4D4D4"/>
+          <w:sz w:val="21"/>
+          <w:szCs w:val="21"/>
+        </w:rPr>
+        <w:t xml:space="preserve">    </w:t>
+      </w:r>
+      <w:proofErr w:type="gramStart"/>
+      <w:r>
+        <w:rPr>
+          <w:rFonts w:ascii="Consolas" w:eastAsia="Times New Roman" w:hAnsi="Consolas" w:cs="Consolas"/>
+          <w:color w:val="9CDCFE"/>
+          <w:sz w:val="21"/>
+          <w:szCs w:val="21"/>
+        </w:rPr>
+        <w:t>top</w:t>
+      </w:r>
+      <w:r>
+        <w:rPr>
+          <w:rFonts w:ascii="Consolas" w:eastAsia="Times New Roman" w:hAnsi="Consolas" w:cs="Consolas"/>
+          <w:color w:val="D4D4D4"/>
+          <w:sz w:val="21"/>
+          <w:szCs w:val="21"/>
+        </w:rPr>
+        <w:t>:</w:t>
+      </w:r>
+      <w:proofErr w:type="gramEnd"/>
+      <w:r>
+        <w:rPr>
+          <w:rFonts w:ascii="Consolas" w:eastAsia="Times New Roman" w:hAnsi="Consolas" w:cs="Consolas"/>
+          <w:color w:val="B5CEA8"/>
+          <w:sz w:val="21"/>
+          <w:szCs w:val="21"/>
+        </w:rPr>
+        <w:t>30px</w:t>
+      </w:r>
+      <w:r>
+        <w:rPr>
+          <w:rFonts w:ascii="Consolas" w:eastAsia="Times New Roman" w:hAnsi="Consolas" w:cs="Consolas"/>
+          <w:color w:val="D4D4D4"/>
+          <w:sz w:val="21"/>
+          <w:szCs w:val="21"/>
+        </w:rPr>
+        <w:t>;</w:t>
+      </w:r>
+    </w:p>
+    <w:p>
+      <w:pPr>
+        <w:shd w:val="clear" w:color="auto" w:fill="1E1E1E"/>
+        <w:spacing w:after="0" w:line="285" w:lineRule="atLeast"/>
+        <w:rPr>
+          <w:rFonts w:ascii="Consolas" w:eastAsia="Times New Roman" w:hAnsi="Consolas" w:cs="Consolas"/>
+          <w:color w:val="D4D4D4"/>
+          <w:sz w:val="21"/>
+          <w:szCs w:val="21"/>
+        </w:rPr>
+      </w:pPr>
+      <w:r>
+        <w:rPr>
+          <w:rFonts w:ascii="Consolas" w:eastAsia="Times New Roman" w:hAnsi="Consolas" w:cs="Consolas"/>
+          <w:color w:val="D4D4D4"/>
+          <w:sz w:val="21"/>
+          <w:szCs w:val="21"/>
+        </w:rPr>
+        <w:t xml:space="preserve">    </w:t>
+      </w:r>
+      <w:proofErr w:type="gramStart"/>
+      <w:r>
+        <w:rPr>
+          <w:rFonts w:ascii="Consolas" w:eastAsia="Times New Roman" w:hAnsi="Consolas" w:cs="Consolas"/>
+          <w:color w:val="9CDCFE"/>
+          <w:sz w:val="21"/>
+          <w:szCs w:val="21"/>
+        </w:rPr>
+        <w:t>text-shadow</w:t>
+      </w:r>
+      <w:proofErr w:type="gramEnd"/>
+      <w:r>
+        <w:rPr>
+          <w:rFonts w:ascii="Consolas" w:eastAsia="Times New Roman" w:hAnsi="Consolas" w:cs="Consolas"/>
+          <w:color w:val="D4D4D4"/>
+          <w:sz w:val="21"/>
+          <w:szCs w:val="21"/>
+        </w:rPr>
+        <w:t xml:space="preserve">: </w:t>
+      </w:r>
+      <w:r>
+        <w:rPr>
+          <w:rFonts w:ascii="Consolas" w:eastAsia="Times New Roman" w:hAnsi="Consolas" w:cs="Consolas"/>
+          <w:color w:val="B5CEA8"/>
+          <w:sz w:val="21"/>
+          <w:szCs w:val="21"/>
+        </w:rPr>
+        <w:t>2px</w:t>
+      </w:r>
+      <w:r>
+        <w:rPr>
+          <w:rFonts w:ascii="Consolas" w:eastAsia="Times New Roman" w:hAnsi="Consolas" w:cs="Consolas"/>
+          <w:color w:val="D4D4D4"/>
+          <w:sz w:val="21"/>
+          <w:szCs w:val="21"/>
+        </w:rPr>
+        <w:t xml:space="preserve"> </w:t>
+      </w:r>
+      <w:proofErr w:type="spellStart"/>
+      <w:r>
+        <w:rPr>
+          <w:rFonts w:ascii="Consolas" w:eastAsia="Times New Roman" w:hAnsi="Consolas" w:cs="Consolas"/>
+          <w:color w:val="B5CEA8"/>
+          <w:sz w:val="21"/>
+          <w:szCs w:val="21"/>
+        </w:rPr>
+        <w:t>2px</w:t>
+      </w:r>
+      <w:proofErr w:type="spellEnd"/>
+      <w:r>
+        <w:rPr>
+          <w:rFonts w:ascii="Consolas" w:eastAsia="Times New Roman" w:hAnsi="Consolas" w:cs="Consolas"/>
+          <w:color w:val="D4D4D4"/>
+          <w:sz w:val="21"/>
+          <w:szCs w:val="21"/>
+        </w:rPr>
+        <w:t xml:space="preserve"> </w:t>
+      </w:r>
+      <w:proofErr w:type="spellStart"/>
+      <w:r>
+        <w:rPr>
+          <w:rFonts w:ascii="Consolas" w:eastAsia="Times New Roman" w:hAnsi="Consolas" w:cs="Consolas"/>
+          <w:color w:val="B5CEA8"/>
+          <w:sz w:val="21"/>
+          <w:szCs w:val="21"/>
+        </w:rPr>
+        <w:t>2px</w:t>
+      </w:r>
+      <w:proofErr w:type="spellEnd"/>
+      <w:r>
+        <w:rPr>
+          <w:rFonts w:ascii="Consolas" w:eastAsia="Times New Roman" w:hAnsi="Consolas" w:cs="Consolas"/>
+          <w:color w:val="D4D4D4"/>
+          <w:sz w:val="21"/>
+          <w:szCs w:val="21"/>
+        </w:rPr>
+        <w:t xml:space="preserve"> </w:t>
+      </w:r>
+      <w:r>
+        <w:rPr>
+          <w:rFonts w:ascii="Consolas" w:eastAsia="Times New Roman" w:hAnsi="Consolas" w:cs="Consolas"/>
+          <w:color w:val="CE9178"/>
+          <w:sz w:val="21"/>
+          <w:szCs w:val="21"/>
+        </w:rPr>
+        <w:t>gray</w:t>
+      </w:r>
+      <w:r>
+        <w:rPr>
+          <w:rFonts w:ascii="Consolas" w:eastAsia="Times New Roman" w:hAnsi="Consolas" w:cs="Consolas"/>
+          <w:color w:val="D4D4D4"/>
+          <w:sz w:val="21"/>
+          <w:szCs w:val="21"/>
+        </w:rPr>
+        <w:t>;</w:t>
+      </w:r>
+    </w:p>
+    <w:p>
+      <w:pPr>
+        <w:shd w:val="clear" w:color="auto" w:fill="1E1E1E"/>
+        <w:spacing w:after="0" w:line="285" w:lineRule="atLeast"/>
+        <w:rPr>
+          <w:rFonts w:ascii="Consolas" w:eastAsia="Times New Roman" w:hAnsi="Consolas" w:cs="Consolas"/>
+          <w:color w:val="D4D4D4"/>
+          <w:sz w:val="21"/>
+          <w:szCs w:val="21"/>
+        </w:rPr>
+      </w:pPr>
+      <w:r>
+        <w:rPr>
+          <w:rFonts w:ascii="Consolas" w:eastAsia="Times New Roman" w:hAnsi="Consolas" w:cs="Consolas"/>
+          <w:color w:val="D4D4D4"/>
+          <w:sz w:val="21"/>
+          <w:szCs w:val="21"/>
+        </w:rPr>
+        <w:t>}</w:t>
+      </w:r>
+    </w:p>
+    <w:p/>
+    <w:p>
+      <w:r>
+        <w:rPr>
+          <w:noProof/>
+        </w:rPr>
+        <w:t>Finally</w:t>
+      </w:r>
+      <w:r>
+        <w:rPr>
+          <w:noProof/>
+        </w:rPr>
+        <w:t>,</w:t>
+      </w:r>
+      <w:r>
+        <w:t xml:space="preserve"> modify the App.js file:</w:t>
+      </w:r>
+    </w:p>
+    <w:p>
+      <w:pPr>
+        <w:shd w:val="clear" w:color="auto" w:fill="1E1E1E"/>
+        <w:spacing w:after="0" w:line="285" w:lineRule="atLeast"/>
+        <w:rPr>
+          <w:rFonts w:ascii="Consolas" w:eastAsia="Times New Roman" w:hAnsi="Consolas" w:cs="Consolas"/>
+          <w:color w:val="D4D4D4"/>
+          <w:sz w:val="21"/>
+          <w:szCs w:val="21"/>
+        </w:rPr>
+      </w:pPr>
+      <w:proofErr w:type="gramStart"/>
+      <w:r>
+        <w:rPr>
+          <w:rFonts w:ascii="Consolas" w:eastAsia="Times New Roman" w:hAnsi="Consolas" w:cs="Consolas"/>
+          <w:color w:val="C586C0"/>
+          <w:sz w:val="21"/>
+          <w:szCs w:val="21"/>
+        </w:rPr>
+        <w:t>import</w:t>
+      </w:r>
+      <w:proofErr w:type="gramEnd"/>
+      <w:r>
+        <w:rPr>
+          <w:rFonts w:ascii="Consolas" w:eastAsia="Times New Roman" w:hAnsi="Consolas" w:cs="Consolas"/>
+          <w:color w:val="D4D4D4"/>
+          <w:sz w:val="21"/>
+          <w:szCs w:val="21"/>
+        </w:rPr>
+        <w:t xml:space="preserve"> </w:t>
+      </w:r>
+      <w:r>
+        <w:rPr>
+          <w:rFonts w:ascii="Consolas" w:eastAsia="Times New Roman" w:hAnsi="Consolas" w:cs="Consolas"/>
+          <w:color w:val="9CDCFE"/>
+          <w:sz w:val="21"/>
+          <w:szCs w:val="21"/>
+        </w:rPr>
+        <w:t>React</w:t>
+      </w:r>
+      <w:r>
+        <w:rPr>
+          <w:rFonts w:ascii="Consolas" w:eastAsia="Times New Roman" w:hAnsi="Consolas" w:cs="Consolas"/>
+          <w:color w:val="D4D4D4"/>
+          <w:sz w:val="21"/>
+          <w:szCs w:val="21"/>
+        </w:rPr>
+        <w:t xml:space="preserve">, { </w:t>
+      </w:r>
+      <w:r>
+        <w:rPr>
+          <w:rFonts w:ascii="Consolas" w:eastAsia="Times New Roman" w:hAnsi="Consolas" w:cs="Consolas"/>
+          <w:color w:val="9CDCFE"/>
+          <w:sz w:val="21"/>
+          <w:szCs w:val="21"/>
+        </w:rPr>
+        <w:t>Component</w:t>
+      </w:r>
+      <w:r>
+        <w:rPr>
+          <w:rFonts w:ascii="Consolas" w:eastAsia="Times New Roman" w:hAnsi="Consolas" w:cs="Consolas"/>
+          <w:color w:val="D4D4D4"/>
+          <w:sz w:val="21"/>
+          <w:szCs w:val="21"/>
+        </w:rPr>
+        <w:t xml:space="preserve"> } </w:t>
+      </w:r>
+      <w:r>
+        <w:rPr>
+          <w:rFonts w:ascii="Consolas" w:eastAsia="Times New Roman" w:hAnsi="Consolas" w:cs="Consolas"/>
+          <w:color w:val="C586C0"/>
+          <w:sz w:val="21"/>
+          <w:szCs w:val="21"/>
+        </w:rPr>
+        <w:t>from</w:t>
+      </w:r>
+      <w:r>
+        <w:rPr>
+          <w:rFonts w:ascii="Consolas" w:eastAsia="Times New Roman" w:hAnsi="Consolas" w:cs="Consolas"/>
+          <w:color w:val="D4D4D4"/>
+          <w:sz w:val="21"/>
+          <w:szCs w:val="21"/>
+        </w:rPr>
+        <w:t xml:space="preserve"> </w:t>
+      </w:r>
+      <w:r>
+        <w:rPr>
+          <w:rFonts w:ascii="Consolas" w:eastAsia="Times New Roman" w:hAnsi="Consolas" w:cs="Consolas"/>
+          <w:color w:val="CE9178"/>
+          <w:sz w:val="21"/>
+          <w:szCs w:val="21"/>
+        </w:rPr>
+        <w:t>'react'</w:t>
+      </w:r>
+      <w:r>
+        <w:rPr>
+          <w:rFonts w:ascii="Consolas" w:eastAsia="Times New Roman" w:hAnsi="Consolas" w:cs="Consolas"/>
+          <w:color w:val="D4D4D4"/>
+          <w:sz w:val="21"/>
+          <w:szCs w:val="21"/>
+        </w:rPr>
+        <w:t>;</w:t>
+      </w:r>
+    </w:p>
+    <w:p>
+      <w:pPr>
+        <w:shd w:val="clear" w:color="auto" w:fill="1E1E1E"/>
+        <w:spacing w:after="0" w:line="285" w:lineRule="atLeast"/>
+        <w:rPr>
+          <w:rFonts w:ascii="Consolas" w:eastAsia="Times New Roman" w:hAnsi="Consolas" w:cs="Consolas"/>
+          <w:color w:val="D4D4D4"/>
+          <w:sz w:val="21"/>
+          <w:szCs w:val="21"/>
+        </w:rPr>
+      </w:pPr>
+      <w:proofErr w:type="gramStart"/>
+      <w:r>
+        <w:rPr>
+          <w:rFonts w:ascii="Consolas" w:eastAsia="Times New Roman" w:hAnsi="Consolas" w:cs="Consolas"/>
+          <w:color w:val="C586C0"/>
+          <w:sz w:val="21"/>
+          <w:szCs w:val="21"/>
+        </w:rPr>
+        <w:t>import</w:t>
+      </w:r>
+      <w:proofErr w:type="gramEnd"/>
+      <w:r>
+        <w:rPr>
+          <w:rFonts w:ascii="Consolas" w:eastAsia="Times New Roman" w:hAnsi="Consolas" w:cs="Consolas"/>
+          <w:color w:val="D4D4D4"/>
+          <w:sz w:val="21"/>
+          <w:szCs w:val="21"/>
+        </w:rPr>
+        <w:t xml:space="preserve"> </w:t>
+      </w:r>
+      <w:r>
+        <w:rPr>
+          <w:rFonts w:ascii="Consolas" w:eastAsia="Times New Roman" w:hAnsi="Consolas" w:cs="Consolas"/>
+          <w:color w:val="CE9178"/>
+          <w:sz w:val="21"/>
+          <w:szCs w:val="21"/>
+        </w:rPr>
+        <w:t>'./App.css'</w:t>
+      </w:r>
+      <w:r>
+        <w:rPr>
+          <w:rFonts w:ascii="Consolas" w:eastAsia="Times New Roman" w:hAnsi="Consolas" w:cs="Consolas"/>
+          <w:color w:val="D4D4D4"/>
+          <w:sz w:val="21"/>
+          <w:szCs w:val="21"/>
+        </w:rPr>
+        <w:t>;</w:t>
+      </w:r>
+    </w:p>
+    <w:p>
+      <w:pPr>
+        <w:shd w:val="clear" w:color="auto" w:fill="1E1E1E"/>
+        <w:spacing w:after="0" w:line="285" w:lineRule="atLeast"/>
+        <w:rPr>
+          <w:rFonts w:ascii="Consolas" w:eastAsia="Times New Roman" w:hAnsi="Consolas" w:cs="Consolas"/>
+          <w:color w:val="D4D4D4"/>
+          <w:sz w:val="21"/>
+          <w:szCs w:val="21"/>
+        </w:rPr>
+      </w:pPr>
+      <w:proofErr w:type="gramStart"/>
+      <w:r>
+        <w:rPr>
+          <w:rFonts w:ascii="Consolas" w:eastAsia="Times New Roman" w:hAnsi="Consolas" w:cs="Consolas"/>
+          <w:color w:val="C586C0"/>
+          <w:sz w:val="21"/>
+          <w:szCs w:val="21"/>
+        </w:rPr>
+        <w:t>import</w:t>
+      </w:r>
+      <w:proofErr w:type="gramEnd"/>
+      <w:r>
+        <w:rPr>
+          <w:rFonts w:ascii="Consolas" w:eastAsia="Times New Roman" w:hAnsi="Consolas" w:cs="Consolas"/>
+          <w:color w:val="D4D4D4"/>
+          <w:sz w:val="21"/>
+          <w:szCs w:val="21"/>
+        </w:rPr>
+        <w:t xml:space="preserve"> </w:t>
+      </w:r>
+      <w:r>
+        <w:rPr>
+          <w:rFonts w:ascii="Consolas" w:eastAsia="Times New Roman" w:hAnsi="Consolas" w:cs="Consolas"/>
+          <w:color w:val="9CDCFE"/>
+          <w:sz w:val="21"/>
+          <w:szCs w:val="21"/>
+        </w:rPr>
+        <w:t>Layout</w:t>
+      </w:r>
+      <w:r>
+        <w:rPr>
+          <w:rFonts w:ascii="Consolas" w:eastAsia="Times New Roman" w:hAnsi="Consolas" w:cs="Consolas"/>
+          <w:color w:val="D4D4D4"/>
+          <w:sz w:val="21"/>
+          <w:szCs w:val="21"/>
+        </w:rPr>
+        <w:t xml:space="preserve"> </w:t>
+      </w:r>
+      <w:r>
+        <w:rPr>
+          <w:rFonts w:ascii="Consolas" w:eastAsia="Times New Roman" w:hAnsi="Consolas" w:cs="Consolas"/>
+          <w:color w:val="C586C0"/>
+          <w:sz w:val="21"/>
+          <w:szCs w:val="21"/>
+        </w:rPr>
+        <w:t>from</w:t>
+      </w:r>
+      <w:r>
+        <w:rPr>
+          <w:rFonts w:ascii="Consolas" w:eastAsia="Times New Roman" w:hAnsi="Consolas" w:cs="Consolas"/>
+          <w:color w:val="D4D4D4"/>
+          <w:sz w:val="21"/>
+          <w:szCs w:val="21"/>
+        </w:rPr>
+        <w:t xml:space="preserve"> </w:t>
+      </w:r>
+      <w:r>
+        <w:rPr>
+          <w:rFonts w:ascii="Consolas" w:eastAsia="Times New Roman" w:hAnsi="Consolas" w:cs="Consolas"/>
+          <w:color w:val="CE9178"/>
+          <w:sz w:val="21"/>
+          <w:szCs w:val="21"/>
+        </w:rPr>
+        <w:t>'../components/Layout/Layout'</w:t>
+      </w:r>
+      <w:r>
+        <w:rPr>
+          <w:rFonts w:ascii="Consolas" w:eastAsia="Times New Roman" w:hAnsi="Consolas" w:cs="Consolas"/>
+          <w:color w:val="D4D4D4"/>
+          <w:sz w:val="21"/>
+          <w:szCs w:val="21"/>
+        </w:rPr>
+        <w:t>;</w:t>
+      </w:r>
+    </w:p>
+    <w:p>
+      <w:pPr>
+        <w:shd w:val="clear" w:color="auto" w:fill="1E1E1E"/>
+        <w:spacing w:after="0" w:line="285" w:lineRule="atLeast"/>
+        <w:rPr>
+          <w:rFonts w:ascii="Consolas" w:eastAsia="Times New Roman" w:hAnsi="Consolas" w:cs="Consolas"/>
+          <w:color w:val="D4D4D4"/>
+          <w:sz w:val="21"/>
+          <w:szCs w:val="21"/>
+        </w:rPr>
+      </w:pPr>
+      <w:proofErr w:type="gramStart"/>
+      <w:r>
+        <w:rPr>
+          <w:rFonts w:ascii="Consolas" w:eastAsia="Times New Roman" w:hAnsi="Consolas" w:cs="Consolas"/>
+          <w:color w:val="C586C0"/>
+          <w:sz w:val="21"/>
+          <w:szCs w:val="21"/>
+        </w:rPr>
+        <w:t>import</w:t>
+      </w:r>
+      <w:proofErr w:type="gramEnd"/>
+      <w:r>
+        <w:rPr>
+          <w:rFonts w:ascii="Consolas" w:eastAsia="Times New Roman" w:hAnsi="Consolas" w:cs="Consolas"/>
+          <w:color w:val="D4D4D4"/>
+          <w:sz w:val="21"/>
+          <w:szCs w:val="21"/>
+        </w:rPr>
+        <w:t xml:space="preserve"> </w:t>
+      </w:r>
+      <w:r>
+        <w:rPr>
+          <w:rFonts w:ascii="Consolas" w:eastAsia="Times New Roman" w:hAnsi="Consolas" w:cs="Consolas"/>
+          <w:color w:val="9CDCFE"/>
+          <w:sz w:val="21"/>
+          <w:szCs w:val="21"/>
+        </w:rPr>
+        <w:t>Home</w:t>
+      </w:r>
+      <w:r>
+        <w:rPr>
+          <w:rFonts w:ascii="Consolas" w:eastAsia="Times New Roman" w:hAnsi="Consolas" w:cs="Consolas"/>
+          <w:color w:val="D4D4D4"/>
+          <w:sz w:val="21"/>
+          <w:szCs w:val="21"/>
+        </w:rPr>
+        <w:t xml:space="preserve"> </w:t>
+      </w:r>
+      <w:r>
+        <w:rPr>
+          <w:rFonts w:ascii="Consolas" w:eastAsia="Times New Roman" w:hAnsi="Consolas" w:cs="Consolas"/>
+          <w:color w:val="C586C0"/>
+          <w:sz w:val="21"/>
+          <w:szCs w:val="21"/>
+        </w:rPr>
+        <w:t>from</w:t>
+      </w:r>
+      <w:r>
+        <w:rPr>
+          <w:rFonts w:ascii="Consolas" w:eastAsia="Times New Roman" w:hAnsi="Consolas" w:cs="Consolas"/>
+          <w:color w:val="D4D4D4"/>
+          <w:sz w:val="21"/>
+          <w:szCs w:val="21"/>
+        </w:rPr>
+        <w:t xml:space="preserve"> </w:t>
+      </w:r>
+      <w:r>
+        <w:rPr>
+          <w:rFonts w:ascii="Consolas" w:eastAsia="Times New Roman" w:hAnsi="Consolas" w:cs="Consolas"/>
+          <w:color w:val="CE9178"/>
+          <w:sz w:val="21"/>
+          <w:szCs w:val="21"/>
+        </w:rPr>
+        <w:t>'../components/Home/Home'</w:t>
+      </w:r>
+      <w:r>
+        <w:rPr>
+          <w:rFonts w:ascii="Consolas" w:eastAsia="Times New Roman" w:hAnsi="Consolas" w:cs="Consolas"/>
+          <w:color w:val="D4D4D4"/>
+          <w:sz w:val="21"/>
+          <w:szCs w:val="21"/>
+        </w:rPr>
+        <w:t>;</w:t>
+      </w:r>
+    </w:p>
+    <w:p>
+      <w:pPr>
+        <w:shd w:val="clear" w:color="auto" w:fill="1E1E1E"/>
+        <w:spacing w:after="0" w:line="285" w:lineRule="atLeast"/>
+        <w:rPr>
+          <w:rFonts w:ascii="Consolas" w:eastAsia="Times New Roman" w:hAnsi="Consolas" w:cs="Consolas"/>
+          <w:color w:val="D4D4D4"/>
+          <w:sz w:val="21"/>
+          <w:szCs w:val="21"/>
+        </w:rPr>
+      </w:pPr>
+    </w:p>
+    <w:p>
+      <w:pPr>
+        <w:shd w:val="clear" w:color="auto" w:fill="1E1E1E"/>
+        <w:spacing w:after="0" w:line="285" w:lineRule="atLeast"/>
+        <w:rPr>
+          <w:rFonts w:ascii="Consolas" w:eastAsia="Times New Roman" w:hAnsi="Consolas" w:cs="Consolas"/>
+          <w:color w:val="D4D4D4"/>
+          <w:sz w:val="21"/>
+          <w:szCs w:val="21"/>
+        </w:rPr>
+      </w:pPr>
+      <w:proofErr w:type="gramStart"/>
+      <w:r>
+        <w:rPr>
+          <w:rFonts w:ascii="Consolas" w:eastAsia="Times New Roman" w:hAnsi="Consolas" w:cs="Consolas"/>
+          <w:color w:val="569CD6"/>
+          <w:sz w:val="21"/>
+          <w:szCs w:val="21"/>
+        </w:rPr>
+        <w:t>class</w:t>
+      </w:r>
+      <w:proofErr w:type="gramEnd"/>
+      <w:r>
+        <w:rPr>
+          <w:rFonts w:ascii="Consolas" w:eastAsia="Times New Roman" w:hAnsi="Consolas" w:cs="Consolas"/>
+          <w:color w:val="D4D4D4"/>
+          <w:sz w:val="21"/>
+          <w:szCs w:val="21"/>
+        </w:rPr>
+        <w:t xml:space="preserve"> </w:t>
+      </w:r>
+      <w:r>
+        <w:rPr>
+          <w:rFonts w:ascii="Consolas" w:eastAsia="Times New Roman" w:hAnsi="Consolas" w:cs="Consolas"/>
+          <w:color w:val="4EC9B0"/>
+          <w:sz w:val="21"/>
+          <w:szCs w:val="21"/>
+        </w:rPr>
+        <w:t>App</w:t>
+      </w:r>
+      <w:r>
+        <w:rPr>
+          <w:rFonts w:ascii="Consolas" w:eastAsia="Times New Roman" w:hAnsi="Consolas" w:cs="Consolas"/>
+          <w:color w:val="D4D4D4"/>
+          <w:sz w:val="21"/>
+          <w:szCs w:val="21"/>
+        </w:rPr>
+        <w:t xml:space="preserve"> </w:t>
+      </w:r>
+      <w:r>
+        <w:rPr>
+          <w:rFonts w:ascii="Consolas" w:eastAsia="Times New Roman" w:hAnsi="Consolas" w:cs="Consolas"/>
+          <w:color w:val="569CD6"/>
+          <w:sz w:val="21"/>
+          <w:szCs w:val="21"/>
+        </w:rPr>
+        <w:t>extends</w:t>
+      </w:r>
+      <w:r>
+        <w:rPr>
+          <w:rFonts w:ascii="Consolas" w:eastAsia="Times New Roman" w:hAnsi="Consolas" w:cs="Consolas"/>
+          <w:color w:val="D4D4D4"/>
+          <w:sz w:val="21"/>
+          <w:szCs w:val="21"/>
+        </w:rPr>
+        <w:t xml:space="preserve"> </w:t>
+      </w:r>
+      <w:r>
+        <w:rPr>
+          <w:rFonts w:ascii="Consolas" w:eastAsia="Times New Roman" w:hAnsi="Consolas" w:cs="Consolas"/>
+          <w:color w:val="4EC9B0"/>
+          <w:sz w:val="21"/>
+          <w:szCs w:val="21"/>
+        </w:rPr>
+        <w:t>Component</w:t>
+      </w:r>
+      <w:r>
+        <w:rPr>
+          <w:rFonts w:ascii="Consolas" w:eastAsia="Times New Roman" w:hAnsi="Consolas" w:cs="Consolas"/>
+          <w:color w:val="D4D4D4"/>
+          <w:sz w:val="21"/>
+          <w:szCs w:val="21"/>
+        </w:rPr>
+        <w:t xml:space="preserve"> {</w:t>
+      </w:r>
+    </w:p>
+    <w:p>
+      <w:pPr>
+        <w:shd w:val="clear" w:color="auto" w:fill="1E1E1E"/>
+        <w:spacing w:after="0" w:line="285" w:lineRule="atLeast"/>
+        <w:rPr>
+          <w:rFonts w:ascii="Consolas" w:eastAsia="Times New Roman" w:hAnsi="Consolas" w:cs="Consolas"/>
+          <w:color w:val="D4D4D4"/>
+          <w:sz w:val="21"/>
+          <w:szCs w:val="21"/>
+        </w:rPr>
+      </w:pPr>
+      <w:r>
+        <w:rPr>
+          <w:rFonts w:ascii="Consolas" w:eastAsia="Times New Roman" w:hAnsi="Consolas" w:cs="Consolas"/>
+          <w:color w:val="D4D4D4"/>
+          <w:sz w:val="21"/>
+          <w:szCs w:val="21"/>
+        </w:rPr>
+        <w:t xml:space="preserve">  </w:t>
+      </w:r>
+      <w:proofErr w:type="gramStart"/>
+      <w:r>
+        <w:rPr>
+          <w:rFonts w:ascii="Consolas" w:eastAsia="Times New Roman" w:hAnsi="Consolas" w:cs="Consolas"/>
+          <w:color w:val="DCDCAA"/>
+          <w:sz w:val="21"/>
+          <w:szCs w:val="21"/>
+        </w:rPr>
+        <w:t>render</w:t>
+      </w:r>
+      <w:r>
+        <w:rPr>
+          <w:rFonts w:ascii="Consolas" w:eastAsia="Times New Roman" w:hAnsi="Consolas" w:cs="Consolas"/>
+          <w:color w:val="D4D4D4"/>
+          <w:sz w:val="21"/>
+          <w:szCs w:val="21"/>
+        </w:rPr>
+        <w:t>(</w:t>
+      </w:r>
+      <w:proofErr w:type="gramEnd"/>
+      <w:r>
+        <w:rPr>
+          <w:rFonts w:ascii="Consolas" w:eastAsia="Times New Roman" w:hAnsi="Consolas" w:cs="Consolas"/>
+          <w:color w:val="D4D4D4"/>
+          <w:sz w:val="21"/>
+          <w:szCs w:val="21"/>
+        </w:rPr>
+        <w:t>) {</w:t>
+      </w:r>
+    </w:p>
+    <w:p>
+      <w:pPr>
+        <w:shd w:val="clear" w:color="auto" w:fill="1E1E1E"/>
+        <w:spacing w:after="0" w:line="285" w:lineRule="atLeast"/>
+        <w:rPr>
+          <w:rFonts w:ascii="Consolas" w:eastAsia="Times New Roman" w:hAnsi="Consolas" w:cs="Consolas"/>
+          <w:color w:val="D4D4D4"/>
+          <w:sz w:val="21"/>
+          <w:szCs w:val="21"/>
+        </w:rPr>
+      </w:pPr>
+      <w:r>
+        <w:rPr>
+          <w:rFonts w:ascii="Consolas" w:eastAsia="Times New Roman" w:hAnsi="Consolas" w:cs="Consolas"/>
+          <w:color w:val="D4D4D4"/>
+          <w:sz w:val="21"/>
+          <w:szCs w:val="21"/>
+        </w:rPr>
+        <w:t xml:space="preserve">    </w:t>
+      </w:r>
+      <w:proofErr w:type="gramStart"/>
+      <w:r>
+        <w:rPr>
+          <w:rFonts w:ascii="Consolas" w:eastAsia="Times New Roman" w:hAnsi="Consolas" w:cs="Consolas"/>
+          <w:color w:val="C586C0"/>
+          <w:sz w:val="21"/>
+          <w:szCs w:val="21"/>
+        </w:rPr>
+        <w:t>return</w:t>
+      </w:r>
+      <w:proofErr w:type="gramEnd"/>
+      <w:r>
+        <w:rPr>
+          <w:rFonts w:ascii="Consolas" w:eastAsia="Times New Roman" w:hAnsi="Consolas" w:cs="Consolas"/>
+          <w:color w:val="D4D4D4"/>
+          <w:sz w:val="21"/>
+          <w:szCs w:val="21"/>
+        </w:rPr>
+        <w:t xml:space="preserve"> (</w:t>
+      </w:r>
+    </w:p>
+    <w:p>
+      <w:pPr>
+        <w:shd w:val="clear" w:color="auto" w:fill="1E1E1E"/>
+        <w:spacing w:after="0" w:line="285" w:lineRule="atLeast"/>
+        <w:rPr>
+          <w:rFonts w:ascii="Consolas" w:eastAsia="Times New Roman" w:hAnsi="Consolas" w:cs="Consolas"/>
+          <w:color w:val="D4D4D4"/>
+          <w:sz w:val="21"/>
+          <w:szCs w:val="21"/>
+        </w:rPr>
+      </w:pPr>
+      <w:r>
+        <w:rPr>
+          <w:rFonts w:ascii="Consolas" w:eastAsia="Times New Roman" w:hAnsi="Consolas" w:cs="Consolas"/>
+          <w:color w:val="D4D4D4"/>
+          <w:sz w:val="21"/>
+          <w:szCs w:val="21"/>
+        </w:rPr>
+        <w:t xml:space="preserve">      </w:t>
+      </w:r>
+      <w:r>
+        <w:rPr>
+          <w:rFonts w:ascii="Consolas" w:eastAsia="Times New Roman" w:hAnsi="Consolas" w:cs="Consolas"/>
+          <w:color w:val="808080"/>
+          <w:sz w:val="21"/>
+          <w:szCs w:val="21"/>
+        </w:rPr>
+        <w:t>&lt;</w:t>
+      </w:r>
+      <w:r>
+        <w:rPr>
+          <w:rFonts w:ascii="Consolas" w:eastAsia="Times New Roman" w:hAnsi="Consolas" w:cs="Consolas"/>
+          <w:color w:val="4EC9B0"/>
+          <w:sz w:val="21"/>
+          <w:szCs w:val="21"/>
+        </w:rPr>
+        <w:t>Layout</w:t>
+      </w:r>
+      <w:r>
+        <w:rPr>
+          <w:rFonts w:ascii="Consolas" w:eastAsia="Times New Roman" w:hAnsi="Consolas" w:cs="Consolas"/>
+          <w:color w:val="808080"/>
+          <w:sz w:val="21"/>
+          <w:szCs w:val="21"/>
+        </w:rPr>
+        <w:t>&gt;</w:t>
+      </w:r>
+    </w:p>
+    <w:p>
+      <w:pPr>
+        <w:shd w:val="clear" w:color="auto" w:fill="1E1E1E"/>
+        <w:spacing w:after="0" w:line="285" w:lineRule="atLeast"/>
+        <w:rPr>
+          <w:rFonts w:ascii="Consolas" w:eastAsia="Times New Roman" w:hAnsi="Consolas" w:cs="Consolas"/>
+          <w:color w:val="D4D4D4"/>
+          <w:sz w:val="21"/>
+          <w:szCs w:val="21"/>
+        </w:rPr>
+      </w:pPr>
+      <w:r>
+        <w:rPr>
+          <w:rFonts w:ascii="Consolas" w:eastAsia="Times New Roman" w:hAnsi="Consolas" w:cs="Consolas"/>
+          <w:color w:val="D4D4D4"/>
+          <w:sz w:val="21"/>
+          <w:szCs w:val="21"/>
+        </w:rPr>
+        <w:t xml:space="preserve">        </w:t>
+      </w:r>
+      <w:r>
+        <w:rPr>
+          <w:rFonts w:ascii="Consolas" w:eastAsia="Times New Roman" w:hAnsi="Consolas" w:cs="Consolas"/>
+          <w:color w:val="808080"/>
+          <w:sz w:val="21"/>
+          <w:szCs w:val="21"/>
+        </w:rPr>
+        <w:t>&lt;</w:t>
+      </w:r>
+      <w:r>
+        <w:rPr>
+          <w:rFonts w:ascii="Consolas" w:eastAsia="Times New Roman" w:hAnsi="Consolas" w:cs="Consolas"/>
+          <w:color w:val="4EC9B0"/>
+          <w:sz w:val="21"/>
+          <w:szCs w:val="21"/>
+        </w:rPr>
+        <w:t>Home</w:t>
+      </w:r>
+      <w:r>
+        <w:rPr>
+          <w:rFonts w:ascii="Consolas" w:eastAsia="Times New Roman" w:hAnsi="Consolas" w:cs="Consolas"/>
+          <w:color w:val="D4D4D4"/>
+          <w:sz w:val="21"/>
+          <w:szCs w:val="21"/>
+        </w:rPr>
+        <w:t xml:space="preserve"> </w:t>
+      </w:r>
+      <w:r>
+        <w:rPr>
+          <w:rFonts w:ascii="Consolas" w:eastAsia="Times New Roman" w:hAnsi="Consolas" w:cs="Consolas"/>
+          <w:color w:val="808080"/>
+          <w:sz w:val="21"/>
+          <w:szCs w:val="21"/>
+        </w:rPr>
+        <w:t>/&gt;</w:t>
+      </w:r>
+    </w:p>
+    <w:p>
+      <w:pPr>
+        <w:shd w:val="clear" w:color="auto" w:fill="1E1E1E"/>
+        <w:spacing w:after="0" w:line="285" w:lineRule="atLeast"/>
+        <w:rPr>
+          <w:rFonts w:ascii="Consolas" w:eastAsia="Times New Roman" w:hAnsi="Consolas" w:cs="Consolas"/>
+          <w:color w:val="D4D4D4"/>
+          <w:sz w:val="21"/>
+          <w:szCs w:val="21"/>
+        </w:rPr>
+      </w:pPr>
+      <w:r>
+        <w:rPr>
+          <w:rFonts w:ascii="Consolas" w:eastAsia="Times New Roman" w:hAnsi="Consolas" w:cs="Consolas"/>
+          <w:color w:val="D4D4D4"/>
+          <w:sz w:val="21"/>
+          <w:szCs w:val="21"/>
+        </w:rPr>
+        <w:t xml:space="preserve">      </w:t>
+      </w:r>
+      <w:r>
+        <w:rPr>
+          <w:rFonts w:ascii="Consolas" w:eastAsia="Times New Roman" w:hAnsi="Consolas" w:cs="Consolas"/>
+          <w:color w:val="808080"/>
+          <w:sz w:val="21"/>
+          <w:szCs w:val="21"/>
+        </w:rPr>
+        <w:t>&lt;/</w:t>
+      </w:r>
+      <w:r>
+        <w:rPr>
+          <w:rFonts w:ascii="Consolas" w:eastAsia="Times New Roman" w:hAnsi="Consolas" w:cs="Consolas"/>
+          <w:color w:val="4EC9B0"/>
+          <w:sz w:val="21"/>
+          <w:szCs w:val="21"/>
+        </w:rPr>
+        <w:t>Layout</w:t>
+      </w:r>
+      <w:r>
+        <w:rPr>
+          <w:rFonts w:ascii="Consolas" w:eastAsia="Times New Roman" w:hAnsi="Consolas" w:cs="Consolas"/>
+          <w:color w:val="808080"/>
+          <w:sz w:val="21"/>
+          <w:szCs w:val="21"/>
+        </w:rPr>
+        <w:t>&gt;</w:t>
+      </w:r>
+    </w:p>
+    <w:p>
+      <w:pPr>
+        <w:shd w:val="clear" w:color="auto" w:fill="1E1E1E"/>
+        <w:spacing w:after="0" w:line="285" w:lineRule="atLeast"/>
+        <w:rPr>
+          <w:rFonts w:ascii="Consolas" w:eastAsia="Times New Roman" w:hAnsi="Consolas" w:cs="Consolas"/>
+          <w:color w:val="D4D4D4"/>
+          <w:sz w:val="21"/>
+          <w:szCs w:val="21"/>
+        </w:rPr>
+      </w:pPr>
+      <w:r>
+        <w:rPr>
+          <w:rFonts w:ascii="Consolas" w:eastAsia="Times New Roman" w:hAnsi="Consolas" w:cs="Consolas"/>
+          <w:color w:val="D4D4D4"/>
+          <w:sz w:val="21"/>
+          <w:szCs w:val="21"/>
+        </w:rPr>
+        <w:t xml:space="preserve">    );</w:t>
+      </w:r>
+    </w:p>
+    <w:p>
+      <w:pPr>
+        <w:shd w:val="clear" w:color="auto" w:fill="1E1E1E"/>
+        <w:spacing w:after="0" w:line="285" w:lineRule="atLeast"/>
+        <w:rPr>
+          <w:rFonts w:ascii="Consolas" w:eastAsia="Times New Roman" w:hAnsi="Consolas" w:cs="Consolas"/>
+          <w:color w:val="D4D4D4"/>
+          <w:sz w:val="21"/>
+          <w:szCs w:val="21"/>
+        </w:rPr>
+      </w:pPr>
+      <w:r>
+        <w:rPr>
+          <w:rFonts w:ascii="Consolas" w:eastAsia="Times New Roman" w:hAnsi="Consolas" w:cs="Consolas"/>
+          <w:color w:val="D4D4D4"/>
+          <w:sz w:val="21"/>
+          <w:szCs w:val="21"/>
+        </w:rPr>
+        <w:t xml:space="preserve">  }</w:t>
+      </w:r>
+    </w:p>
+    <w:p>
+      <w:pPr>
+        <w:shd w:val="clear" w:color="auto" w:fill="1E1E1E"/>
+        <w:spacing w:after="0" w:line="285" w:lineRule="atLeast"/>
+        <w:rPr>
+          <w:rFonts w:ascii="Consolas" w:eastAsia="Times New Roman" w:hAnsi="Consolas" w:cs="Consolas"/>
+          <w:color w:val="D4D4D4"/>
+          <w:sz w:val="21"/>
+          <w:szCs w:val="21"/>
+        </w:rPr>
+      </w:pPr>
+      <w:r>
+        <w:rPr>
+          <w:rFonts w:ascii="Consolas" w:eastAsia="Times New Roman" w:hAnsi="Consolas" w:cs="Consolas"/>
+          <w:color w:val="D4D4D4"/>
+          <w:sz w:val="21"/>
+          <w:szCs w:val="21"/>
+        </w:rPr>
+        <w:t>}</w:t>
+      </w:r>
+    </w:p>
+    <w:p>
+      <w:pPr>
+        <w:shd w:val="clear" w:color="auto" w:fill="1E1E1E"/>
+        <w:spacing w:after="0" w:line="285" w:lineRule="atLeast"/>
+        <w:rPr>
+          <w:rFonts w:ascii="Consolas" w:eastAsia="Times New Roman" w:hAnsi="Consolas" w:cs="Consolas"/>
+          <w:color w:val="D4D4D4"/>
+          <w:sz w:val="21"/>
+          <w:szCs w:val="21"/>
+        </w:rPr>
+      </w:pPr>
+    </w:p>
+    <w:p>
+      <w:pPr>
+        <w:shd w:val="clear" w:color="auto" w:fill="1E1E1E"/>
+        <w:spacing w:after="0" w:line="285" w:lineRule="atLeast"/>
+        <w:rPr>
+          <w:rFonts w:ascii="Consolas" w:eastAsia="Times New Roman" w:hAnsi="Consolas" w:cs="Consolas"/>
+          <w:color w:val="D4D4D4"/>
+          <w:sz w:val="21"/>
+          <w:szCs w:val="21"/>
+        </w:rPr>
+      </w:pPr>
+      <w:proofErr w:type="gramStart"/>
+      <w:r>
+        <w:rPr>
+          <w:rFonts w:ascii="Consolas" w:eastAsia="Times New Roman" w:hAnsi="Consolas" w:cs="Consolas"/>
+          <w:color w:val="C586C0"/>
+          <w:sz w:val="21"/>
+          <w:szCs w:val="21"/>
+        </w:rPr>
+        <w:t>export</w:t>
+      </w:r>
+      <w:proofErr w:type="gramEnd"/>
+      <w:r>
+        <w:rPr>
+          <w:rFonts w:ascii="Consolas" w:eastAsia="Times New Roman" w:hAnsi="Consolas" w:cs="Consolas"/>
+          <w:color w:val="D4D4D4"/>
+          <w:sz w:val="21"/>
+          <w:szCs w:val="21"/>
+        </w:rPr>
+        <w:t xml:space="preserve"> </w:t>
+      </w:r>
+      <w:r>
+        <w:rPr>
+          <w:rFonts w:ascii="Consolas" w:eastAsia="Times New Roman" w:hAnsi="Consolas" w:cs="Consolas"/>
+          <w:color w:val="C586C0"/>
+          <w:sz w:val="21"/>
+          <w:szCs w:val="21"/>
+        </w:rPr>
+        <w:t>default</w:t>
+      </w:r>
+      <w:r>
+        <w:rPr>
+          <w:rFonts w:ascii="Consolas" w:eastAsia="Times New Roman" w:hAnsi="Consolas" w:cs="Consolas"/>
+          <w:color w:val="D4D4D4"/>
+          <w:sz w:val="21"/>
+          <w:szCs w:val="21"/>
+        </w:rPr>
+        <w:t xml:space="preserve"> </w:t>
+      </w:r>
+      <w:r>
+        <w:rPr>
+          <w:rFonts w:ascii="Consolas" w:eastAsia="Times New Roman" w:hAnsi="Consolas" w:cs="Consolas"/>
+          <w:color w:val="9CDCFE"/>
+          <w:sz w:val="21"/>
+          <w:szCs w:val="21"/>
+        </w:rPr>
+        <w:t>App</w:t>
+      </w:r>
+      <w:r>
+        <w:rPr>
+          <w:rFonts w:ascii="Consolas" w:eastAsia="Times New Roman" w:hAnsi="Consolas" w:cs="Consolas"/>
+          <w:color w:val="D4D4D4"/>
+          <w:sz w:val="21"/>
+          <w:szCs w:val="21"/>
+        </w:rPr>
+        <w:t>;</w:t>
+      </w:r>
+    </w:p>
+    <w:p/>
+    <w:p>
+      <w:r>
+        <w:t>When you save all of your files, the page on localhost</w:t>
+      </w:r>
+      <w:proofErr w:type="gramStart"/>
+      <w:r>
+        <w:t>:3000</w:t>
+      </w:r>
+      <w:proofErr w:type="gramEnd"/>
+      <w:r>
+        <w:t xml:space="preserve"> </w:t>
+      </w:r>
+      <w:r>
+        <w:t>should</w:t>
+      </w:r>
+      <w:bookmarkStart w:id="2" w:name="_GoBack"/>
+      <w:bookmarkEnd w:id="2"/>
+      <w:r>
+        <w:t xml:space="preserve"> look like this:</w:t>
+      </w:r>
+    </w:p>
+    <w:p>
+      <w:r>
+        <w:rPr>
+          <w:noProof/>
+        </w:rPr>
+        <w:lastRenderedPageBreak/>
+        <w:drawing>
+          <wp:inline distT="0" distB="0" distL="0" distR="0">
+            <wp:extent cx="5943600" cy="1153160"/>
+            <wp:effectExtent l="0" t="0" r="0" b="8890"/>
+            <wp:docPr id="7" name="Picture 7"/>
+            <wp:cNvGraphicFramePr>
+              <a:graphicFrameLocks xmlns:a="http://schemas.openxmlformats.org/drawingml/2006/main" noChangeAspect="1"/>
+            </wp:cNvGraphicFramePr>
+            <a:graphic xmlns:a="http://schemas.openxmlformats.org/drawingml/2006/main">
+              <a:graphicData uri="http://schemas.openxmlformats.org/drawingml/2006/picture">
+                <pic:pic xmlns:pic="http://schemas.openxmlformats.org/drawingml/2006/picture">
+                  <pic:nvPicPr>
+                    <pic:cNvPr id="7" name="07-Home component.png"/>
+                    <pic:cNvPicPr/>
+                  </pic:nvPicPr>
+                  <pic:blipFill>
+                    <a:blip r:embed="rId12">
+                      <a:extLst>
+                        <a:ext uri="{28A0092B-C50C-407E-A947-70E740481C1C}">
+                          <a14:useLocalDpi xmlns:a14="http://schemas.microsoft.com/office/drawing/2010/main" val="0"/>
+                        </a:ext>
+                      </a:extLst>
+                    </a:blip>
+                    <a:stretch>
+                      <a:fillRect/>
+                    </a:stretch>
+                  </pic:blipFill>
+                  <pic:spPr>
+                    <a:xfrm>
+                      <a:off x="0" y="0"/>
+                      <a:ext cx="5943600" cy="1153160"/>
+                    </a:xfrm>
+                    <a:prstGeom prst="rect">
+                      <a:avLst/>
+                    </a:prstGeom>
+                  </pic:spPr>
+                </pic:pic>
+              </a:graphicData>
+            </a:graphic>
+          </wp:inline>
+        </w:drawing>
+      </w:r>
+    </w:p>
+    <w:p/>
     <w:sectPr>
       <w:pgSz w:w="12240" w:h="15840"/>
       <w:pgMar w:top="1440" w:right="1440" w:bottom="1440" w:left="1440" w:header="720" w:footer="720" w:gutter="0"/>
@@ -354,6 +6223,119 @@
 <file path=word/numbering.xml><?xml version="1.0" encoding="utf-8"?>
 <w:numbering xmlns:wpc="http://schemas.microsoft.com/office/word/2010/wordprocessingCanvas" xmlns:mc="http://schemas.openxmlformats.org/markup-compatibility/2006" xmlns:o="urn:schemas-microsoft-com:office:office" xmlns:r="http://schemas.openxmlformats.org/officeDocument/2006/relationships" xmlns:m="http://schemas.openxmlformats.org/officeDocument/2006/math" xmlns:v="urn:schemas-microsoft-com:vml" xmlns:wp14="http://schemas.microsoft.com/office/word/2010/wordprocessingDrawing" xmlns:wp="http://schemas.openxmlformats.org/drawingml/2006/wordprocessingDrawing" xmlns:w10="urn:schemas-microsoft-com:office:word" xmlns:w="http://schemas.openxmlformats.org/wordprocessingml/2006/main" xmlns:w14="http://schemas.microsoft.com/office/word/2010/wordml" xmlns:w15="http://schemas.microsoft.com/office/word/2012/wordml" xmlns:wpg="http://schemas.microsoft.com/office/word/2010/wordprocessingGroup" xmlns:wpi="http://schemas.microsoft.com/office/word/2010/wordprocessingInk" xmlns:wne="http://schemas.microsoft.com/office/word/2006/wordml" xmlns:wps="http://schemas.microsoft.com/office/word/2010/wordprocessingShape" mc:Ignorable="w14 w15 wp14">
   <w:abstractNum w:abstractNumId="0" w15:restartNumberingAfterBreak="0">
+    <w:nsid w:val="683B76AD"/>
+    <w:multiLevelType w:val="hybridMultilevel"/>
+    <w:tmpl w:val="387C3AA0"/>
+    <w:lvl w:ilvl="0" w:tplc="04090001">
+      <w:start w:val="1"/>
+      <w:numFmt w:val="bullet"/>
+      <w:lvlText w:val=""/>
+      <w:lvlJc w:val="left"/>
+      <w:pPr>
+        <w:ind w:left="720" w:hanging="360"/>
+      </w:pPr>
+      <w:rPr>
+        <w:rFonts w:ascii="Symbol" w:hAnsi="Symbol" w:hint="default"/>
+      </w:rPr>
+    </w:lvl>
+    <w:lvl w:ilvl="1" w:tplc="04090003" w:tentative="1">
+      <w:start w:val="1"/>
+      <w:numFmt w:val="bullet"/>
+      <w:lvlText w:val="o"/>
+      <w:lvlJc w:val="left"/>
+      <w:pPr>
+        <w:ind w:left="1440" w:hanging="360"/>
+      </w:pPr>
+      <w:rPr>
+        <w:rFonts w:ascii="Courier New" w:hAnsi="Courier New" w:cs="Courier New" w:hint="default"/>
+      </w:rPr>
+    </w:lvl>
+    <w:lvl w:ilvl="2" w:tplc="04090005" w:tentative="1">
+      <w:start w:val="1"/>
+      <w:numFmt w:val="bullet"/>
+      <w:lvlText w:val=""/>
+      <w:lvlJc w:val="left"/>
+      <w:pPr>
+        <w:ind w:left="2160" w:hanging="360"/>
+      </w:pPr>
+      <w:rPr>
+        <w:rFonts w:ascii="Wingdings" w:hAnsi="Wingdings" w:hint="default"/>
+      </w:rPr>
+    </w:lvl>
+    <w:lvl w:ilvl="3" w:tplc="04090001" w:tentative="1">
+      <w:start w:val="1"/>
+      <w:numFmt w:val="bullet"/>
+      <w:lvlText w:val=""/>
+      <w:lvlJc w:val="left"/>
+      <w:pPr>
+        <w:ind w:left="2880" w:hanging="360"/>
+      </w:pPr>
+      <w:rPr>
+        <w:rFonts w:ascii="Symbol" w:hAnsi="Symbol" w:hint="default"/>
+      </w:rPr>
+    </w:lvl>
+    <w:lvl w:ilvl="4" w:tplc="04090003" w:tentative="1">
+      <w:start w:val="1"/>
+      <w:numFmt w:val="bullet"/>
+      <w:lvlText w:val="o"/>
+      <w:lvlJc w:val="left"/>
+      <w:pPr>
+        <w:ind w:left="3600" w:hanging="360"/>
+      </w:pPr>
+      <w:rPr>
+        <w:rFonts w:ascii="Courier New" w:hAnsi="Courier New" w:cs="Courier New" w:hint="default"/>
+      </w:rPr>
+    </w:lvl>
+    <w:lvl w:ilvl="5" w:tplc="04090005" w:tentative="1">
+      <w:start w:val="1"/>
+      <w:numFmt w:val="bullet"/>
+      <w:lvlText w:val=""/>
+      <w:lvlJc w:val="left"/>
+      <w:pPr>
+        <w:ind w:left="4320" w:hanging="360"/>
+      </w:pPr>
+      <w:rPr>
+        <w:rFonts w:ascii="Wingdings" w:hAnsi="Wingdings" w:hint="default"/>
+      </w:rPr>
+    </w:lvl>
+    <w:lvl w:ilvl="6" w:tplc="04090001" w:tentative="1">
+      <w:start w:val="1"/>
+      <w:numFmt w:val="bullet"/>
+      <w:lvlText w:val=""/>
+      <w:lvlJc w:val="left"/>
+      <w:pPr>
+        <w:ind w:left="5040" w:hanging="360"/>
+      </w:pPr>
+      <w:rPr>
+        <w:rFonts w:ascii="Symbol" w:hAnsi="Symbol" w:hint="default"/>
+      </w:rPr>
+    </w:lvl>
+    <w:lvl w:ilvl="7" w:tplc="04090003" w:tentative="1">
+      <w:start w:val="1"/>
+      <w:numFmt w:val="bullet"/>
+      <w:lvlText w:val="o"/>
+      <w:lvlJc w:val="left"/>
+      <w:pPr>
+        <w:ind w:left="5760" w:hanging="360"/>
+      </w:pPr>
+      <w:rPr>
+        <w:rFonts w:ascii="Courier New" w:hAnsi="Courier New" w:cs="Courier New" w:hint="default"/>
+      </w:rPr>
+    </w:lvl>
+    <w:lvl w:ilvl="8" w:tplc="04090005" w:tentative="1">
+      <w:start w:val="1"/>
+      <w:numFmt w:val="bullet"/>
+      <w:lvlText w:val=""/>
+      <w:lvlJc w:val="left"/>
+      <w:pPr>
+        <w:ind w:left="6480" w:hanging="360"/>
+      </w:pPr>
+      <w:rPr>
+        <w:rFonts w:ascii="Wingdings" w:hAnsi="Wingdings" w:hint="default"/>
+      </w:rPr>
+    </w:lvl>
+  </w:abstractNum>
+  <w:abstractNum w:abstractNumId="1" w15:restartNumberingAfterBreak="0">
     <w:nsid w:val="7FB058C2"/>
     <w:multiLevelType w:val="hybridMultilevel"/>
     <w:tmpl w:val="EA381F1A"/>
@@ -440,6 +6422,9 @@
     </w:lvl>
   </w:abstractNum>
   <w:num w:numId="1">
+    <w:abstractNumId w:val="1"/>
+  </w:num>
+  <w:num w:numId="2">
     <w:abstractNumId w:val="0"/>
   </w:num>
 </w:numbering>
@@ -983,6 +6968,28 @@
       <w:szCs w:val="20"/>
     </w:rPr>
   </w:style>
+  <w:style w:type="character" w:styleId="Hyperlink">
+    <w:name w:val="Hyperlink"/>
+    <w:basedOn w:val="DefaultParagraphFont"/>
+    <w:uiPriority w:val="99"/>
+    <w:unhideWhenUsed/>
+    <w:rsid w:val="00F40C66"/>
+    <w:rPr>
+      <w:color w:val="0563C1" w:themeColor="hyperlink"/>
+      <w:u w:val="single"/>
+    </w:rPr>
+  </w:style>
+  <w:style w:type="paragraph" w:styleId="ListParagraph">
+    <w:name w:val="List Paragraph"/>
+    <w:basedOn w:val="Normal"/>
+    <w:uiPriority w:val="34"/>
+    <w:qFormat/>
+    <w:rsid w:val="009148AF"/>
+    <w:pPr>
+      <w:ind w:left="720"/>
+      <w:contextualSpacing/>
+    </w:pPr>
+  </w:style>
 </w:styles>
 </file>
 
